--- a/Assignment 3/301242419(gasal)_Assignemt#3.docx
+++ b/Assignment 3/301242419(gasal)_Assignemt#3.docx
@@ -9,7 +9,7 @@
           <w:rFonts w:ascii="Arial" w:hAnsi="Arial" w:cs="Arial"/>
           <w:b/>
           <w:bCs/>
-          <w:color w:val="44546A" w:themeColor="text2"/>
+          <w:color w:val="0070C0"/>
           <w:lang w:val="en-CA"/>
         </w:rPr>
       </w:pPr>
@@ -18,7 +18,7 @@
           <w:rFonts w:ascii="Arial" w:hAnsi="Arial" w:cs="Arial"/>
           <w:b/>
           <w:bCs/>
-          <w:color w:val="44546A" w:themeColor="text2"/>
+          <w:color w:val="0070C0"/>
           <w:lang w:val="en-CA"/>
         </w:rPr>
         <w:t>Question 1</w:t>
@@ -33,7 +33,7 @@
         </w:numPr>
         <w:rPr>
           <w:rFonts w:ascii="Arial" w:eastAsia="Times New Roman" w:hAnsi="Arial" w:cs="Arial"/>
-          <w:color w:val="000000" w:themeColor="text1"/>
+          <w:color w:val="5B9BD5" w:themeColor="accent1"/>
           <w:sz w:val="22"/>
           <w:szCs w:val="22"/>
           <w:lang w:val="en-CA" w:eastAsia="en-CA"/>
@@ -42,21 +42,22 @@
       <w:r>
         <w:rPr>
           <w:noProof/>
+          <w:color w:val="5B9BD5" w:themeColor="accent1"/>
           <w:sz w:val="24"/>
           <w:szCs w:val="24"/>
           <w:lang w:val="en-CA" w:eastAsia="en-CA"/>
         </w:rPr>
         <w:drawing>
-          <wp:anchor distT="0" distB="0" distL="114300" distR="114300" simplePos="0" relativeHeight="251658240" behindDoc="1" locked="0" layoutInCell="1" allowOverlap="1" wp14:anchorId="5D77C676" wp14:editId="4356A639">
+          <wp:anchor distT="0" distB="0" distL="114300" distR="114300" simplePos="0" relativeHeight="251658240" behindDoc="1" locked="0" layoutInCell="1" allowOverlap="1" wp14:anchorId="5D77C676" wp14:editId="56DC1B0F">
             <wp:simplePos x="0" y="0"/>
             <wp:positionH relativeFrom="column">
               <wp:posOffset>80010</wp:posOffset>
             </wp:positionH>
             <wp:positionV relativeFrom="paragraph">
-              <wp:posOffset>395681</wp:posOffset>
+              <wp:posOffset>527279</wp:posOffset>
             </wp:positionV>
             <wp:extent cx="5943600" cy="2379980"/>
-            <wp:effectExtent l="0" t="0" r="0" b="1270"/>
+            <wp:effectExtent l="152400" t="152400" r="361950" b="363220"/>
             <wp:wrapTopAndBottom/>
             <wp:docPr id="1" name="Picture 1" descr="Graphical user interface, text, application, email&#10;&#10;Description automatically generated"/>
             <wp:cNvGraphicFramePr>
@@ -89,6 +90,16 @@
                     <a:prstGeom prst="rect">
                       <a:avLst/>
                     </a:prstGeom>
+                    <a:ln>
+                      <a:noFill/>
+                    </a:ln>
+                    <a:effectLst>
+                      <a:outerShdw blurRad="292100" dist="139700" dir="2700000" algn="tl" rotWithShape="0">
+                        <a:srgbClr val="333333">
+                          <a:alpha val="65000"/>
+                        </a:srgbClr>
+                      </a:outerShdw>
+                    </a:effectLst>
                   </pic:spPr>
                 </pic:pic>
               </a:graphicData>
@@ -99,7 +110,7 @@
       <w:r>
         <w:rPr>
           <w:rFonts w:ascii="Arial" w:eastAsia="Times New Roman" w:hAnsi="Arial" w:cs="Arial"/>
-          <w:color w:val="000000" w:themeColor="text1"/>
+          <w:color w:val="5B9BD5" w:themeColor="accent1"/>
           <w:sz w:val="22"/>
           <w:szCs w:val="22"/>
           <w:lang w:val="en-CA" w:eastAsia="en-CA"/>
@@ -109,7 +120,7 @@
       <w:r>
         <w:rPr>
           <w:rFonts w:ascii="Arial" w:eastAsia="Times New Roman" w:hAnsi="Arial" w:cs="Arial"/>
-          <w:color w:val="000000" w:themeColor="text1"/>
+          <w:color w:val="5B9BD5" w:themeColor="accent1"/>
           <w:sz w:val="22"/>
           <w:szCs w:val="22"/>
           <w:lang w:val="en-CA" w:eastAsia="en-CA"/>
@@ -121,9 +132,10 @@
     <w:p>
       <w:pPr>
         <w:pStyle w:val="Heading2"/>
+        <w:ind w:left="360"/>
         <w:rPr>
           <w:rFonts w:ascii="Arial" w:eastAsia="Times New Roman" w:hAnsi="Arial" w:cs="Arial"/>
-          <w:color w:val="000000" w:themeColor="text1"/>
+          <w:color w:val="5B9BD5" w:themeColor="accent1"/>
           <w:sz w:val="22"/>
           <w:szCs w:val="22"/>
           <w:lang w:val="en-CA" w:eastAsia="en-CA"/>
@@ -131,49 +143,36 @@
       </w:pPr>
       <w:r>
         <w:rPr>
-          <w:rFonts w:ascii="Arial" w:eastAsia="Times New Roman" w:hAnsi="Arial" w:cs="Arial"/>
-          <w:color w:val="000000" w:themeColor="text1"/>
-          <w:sz w:val="22"/>
-          <w:szCs w:val="22"/>
-          <w:lang w:val="en-CA" w:eastAsia="en-CA"/>
-        </w:rPr>
-        <w:br/>
-        <w:t>2. Which orders shipped after April 1, 2009? List each order number and the date it shipped.</w:t>
-      </w:r>
-    </w:p>
-    <w:p>
-      <w:pPr>
-        <w:rPr>
-          <w:sz w:val="20"/>
-          <w:szCs w:val="20"/>
-          <w:lang w:val="en-CA" w:eastAsia="en-CA"/>
-        </w:rPr>
-      </w:pPr>
-      <w:r>
-        <w:rPr>
           <w:noProof/>
+          <w:color w:val="5B9BD5" w:themeColor="accent1"/>
           <w:sz w:val="24"/>
           <w:szCs w:val="24"/>
           <w:lang w:val="en-CA" w:eastAsia="en-CA"/>
         </w:rPr>
         <w:drawing>
-          <wp:anchor distT="0" distB="0" distL="114300" distR="114300" simplePos="0" relativeHeight="251659264" behindDoc="1" locked="0" layoutInCell="1" allowOverlap="1" wp14:anchorId="7EEF83DF" wp14:editId="481D4423">
+          <wp:anchor distT="0" distB="0" distL="114300" distR="114300" simplePos="0" relativeHeight="251659264" behindDoc="1" locked="0" layoutInCell="1" allowOverlap="1" wp14:anchorId="7EEF83DF" wp14:editId="2A66FFFE">
             <wp:simplePos x="0" y="0"/>
             <wp:positionH relativeFrom="margin">
-              <wp:posOffset>109220</wp:posOffset>
+              <wp:posOffset>72644</wp:posOffset>
             </wp:positionH>
             <wp:positionV relativeFrom="paragraph">
-              <wp:posOffset>198755</wp:posOffset>
+              <wp:posOffset>3542030</wp:posOffset>
             </wp:positionV>
             <wp:extent cx="5881370" cy="3206115"/>
-            <wp:effectExtent l="0" t="0" r="5080" b="0"/>
+            <wp:effectExtent l="152400" t="152400" r="367030" b="356235"/>
             <wp:wrapTight wrapText="bothSides">
               <wp:wrapPolygon edited="0">
-                <wp:start x="0" y="0"/>
-                <wp:lineTo x="0" y="21433"/>
-                <wp:lineTo x="21549" y="21433"/>
-                <wp:lineTo x="21549" y="0"/>
-                <wp:lineTo x="0" y="0"/>
+                <wp:start x="280" y="-1027"/>
+                <wp:lineTo x="-560" y="-770"/>
+                <wp:lineTo x="-560" y="22075"/>
+                <wp:lineTo x="700" y="23872"/>
+                <wp:lineTo x="21619" y="23872"/>
+                <wp:lineTo x="21689" y="23615"/>
+                <wp:lineTo x="22808" y="21947"/>
+                <wp:lineTo x="22878" y="1283"/>
+                <wp:lineTo x="22038" y="-642"/>
+                <wp:lineTo x="21968" y="-1027"/>
+                <wp:lineTo x="280" y="-1027"/>
               </wp:wrapPolygon>
             </wp:wrapTight>
             <wp:docPr id="2" name="Picture 2" descr="Graphical user interface, text, application&#10;&#10;Description automatically generated"/>
@@ -207,6 +206,16 @@
                     <a:prstGeom prst="rect">
                       <a:avLst/>
                     </a:prstGeom>
+                    <a:ln>
+                      <a:noFill/>
+                    </a:ln>
+                    <a:effectLst>
+                      <a:outerShdw blurRad="292100" dist="139700" dir="2700000" algn="tl" rotWithShape="0">
+                        <a:srgbClr val="333333">
+                          <a:alpha val="65000"/>
+                        </a:srgbClr>
+                      </a:outerShdw>
+                    </a:effectLst>
                   </pic:spPr>
                 </pic:pic>
               </a:graphicData>
@@ -220,58 +229,59 @@
           </wp:anchor>
         </w:drawing>
       </w:r>
-    </w:p>
-    <w:p>
-      <w:pPr>
-        <w:pStyle w:val="Heading2"/>
+      <w:r>
         <w:rPr>
           <w:rFonts w:ascii="Arial" w:eastAsia="Times New Roman" w:hAnsi="Arial" w:cs="Arial"/>
-          <w:color w:val="000000" w:themeColor="text1"/>
+          <w:color w:val="5B9BD5" w:themeColor="accent1"/>
           <w:sz w:val="22"/>
           <w:szCs w:val="22"/>
           <w:lang w:val="en-CA" w:eastAsia="en-CA"/>
         </w:rPr>
-      </w:pPr>
-      <w:r>
+        <w:br/>
+        <w:t>2. Which orders shipped after April 1, 2009? List each order number and the date it shipped.</w:t>
+      </w:r>
+    </w:p>
+    <w:p>
+      <w:pPr>
+        <w:rPr>
+          <w:color w:val="5B9BD5" w:themeColor="accent1"/>
+          <w:sz w:val="20"/>
+          <w:szCs w:val="20"/>
+          <w:lang w:val="en-CA" w:eastAsia="en-CA"/>
+        </w:rPr>
+      </w:pPr>
+    </w:p>
+    <w:p>
+      <w:pPr>
+        <w:pStyle w:val="Heading2"/>
         <w:rPr>
           <w:rFonts w:ascii="Arial" w:eastAsia="Times New Roman" w:hAnsi="Arial" w:cs="Arial"/>
-          <w:color w:val="000000" w:themeColor="text1"/>
+          <w:color w:val="5B9BD5" w:themeColor="accent1"/>
           <w:sz w:val="22"/>
           <w:szCs w:val="22"/>
           <w:lang w:val="en-CA" w:eastAsia="en-CA"/>
         </w:rPr>
+      </w:pPr>
+      <w:r>
+        <w:rPr>
+          <w:noProof/>
+          <w:color w:val="5B9BD5" w:themeColor="accent1"/>
+          <w:lang w:val="en-CA" w:eastAsia="en-CA"/>
+        </w:rPr>
         <w:lastRenderedPageBreak/>
-        <w:br/>
-        <w:t>3. Which books aren’t in the Fitness category? List each book title and category.</w:t>
-      </w:r>
-    </w:p>
-    <w:p>
-      <w:pPr>
-        <w:rPr>
-          <w:rFonts w:ascii="Arial" w:eastAsia="Times New Roman" w:hAnsi="Arial" w:cs="Arial"/>
-          <w:color w:val="000000" w:themeColor="text1"/>
-          <w:lang w:val="en-CA" w:eastAsia="en-CA"/>
-        </w:rPr>
-      </w:pPr>
-      <w:r>
-        <w:rPr>
-          <w:rFonts w:ascii="Arial" w:eastAsia="Times New Roman" w:hAnsi="Arial" w:cs="Arial"/>
-          <w:color w:val="000000" w:themeColor="text1"/>
-          <w:lang w:val="en-CA" w:eastAsia="en-CA"/>
-        </w:rPr>
         <w:drawing>
-          <wp:anchor distT="0" distB="0" distL="114300" distR="114300" simplePos="0" relativeHeight="251661312" behindDoc="0" locked="0" layoutInCell="1" allowOverlap="1" wp14:anchorId="547CBF39" wp14:editId="0FD69836">
+          <wp:anchor distT="0" distB="0" distL="114300" distR="114300" simplePos="0" relativeHeight="251660288" behindDoc="0" locked="0" layoutInCell="1" allowOverlap="1" wp14:anchorId="6EA663BB" wp14:editId="722949CF">
             <wp:simplePos x="0" y="0"/>
-            <wp:positionH relativeFrom="column">
-              <wp:posOffset>21946</wp:posOffset>
+            <wp:positionH relativeFrom="margin">
+              <wp:align>left</wp:align>
             </wp:positionH>
             <wp:positionV relativeFrom="paragraph">
-              <wp:posOffset>3942918</wp:posOffset>
+              <wp:posOffset>488645</wp:posOffset>
             </wp:positionV>
-            <wp:extent cx="5943600" cy="2901950"/>
-            <wp:effectExtent l="0" t="0" r="0" b="0"/>
+            <wp:extent cx="5370195" cy="2874645"/>
+            <wp:effectExtent l="152400" t="152400" r="363855" b="363855"/>
             <wp:wrapSquare wrapText="bothSides"/>
-            <wp:docPr id="4" name="Picture 4" descr="Graphical user interface, text, application, email&#10;&#10;Description automatically generated"/>
+            <wp:docPr id="3" name="Picture 3" descr="Graphical user interface&#10;&#10;Description automatically generated"/>
             <wp:cNvGraphicFramePr>
               <a:graphicFrameLocks xmlns:a="http://schemas.openxmlformats.org/drawingml/2006/main" noChangeAspect="1"/>
             </wp:cNvGraphicFramePr>
@@ -279,7 +289,7 @@
               <a:graphicData uri="http://schemas.openxmlformats.org/drawingml/2006/picture">
                 <pic:pic xmlns:pic="http://schemas.openxmlformats.org/drawingml/2006/picture">
                   <pic:nvPicPr>
-                    <pic:cNvPr id="4" name="Picture 4" descr="Graphical user interface, text, application, email&#10;&#10;Description automatically generated"/>
+                    <pic:cNvPr id="3" name="Picture 3" descr="Graphical user interface&#10;&#10;Description automatically generated"/>
                     <pic:cNvPicPr/>
                   </pic:nvPicPr>
                   <pic:blipFill>
@@ -297,35 +307,74 @@
                   <pic:spPr>
                     <a:xfrm>
                       <a:off x="0" y="0"/>
-                      <a:ext cx="5943600" cy="2901950"/>
+                      <a:ext cx="5370195" cy="2874645"/>
                     </a:xfrm>
                     <a:prstGeom prst="rect">
                       <a:avLst/>
                     </a:prstGeom>
+                    <a:ln>
+                      <a:noFill/>
+                    </a:ln>
+                    <a:effectLst>
+                      <a:outerShdw blurRad="292100" dist="139700" dir="2700000" algn="tl" rotWithShape="0">
+                        <a:srgbClr val="333333">
+                          <a:alpha val="65000"/>
+                        </a:srgbClr>
+                      </a:outerShdw>
+                    </a:effectLst>
                   </pic:spPr>
                 </pic:pic>
               </a:graphicData>
             </a:graphic>
+            <wp14:sizeRelH relativeFrom="margin">
+              <wp14:pctWidth>0</wp14:pctWidth>
+            </wp14:sizeRelH>
+            <wp14:sizeRelV relativeFrom="margin">
+              <wp14:pctHeight>0</wp14:pctHeight>
+            </wp14:sizeRelV>
           </wp:anchor>
         </w:drawing>
       </w:r>
       <w:r>
         <w:rPr>
+          <w:rFonts w:ascii="Arial" w:eastAsia="Times New Roman" w:hAnsi="Arial" w:cs="Arial"/>
+          <w:color w:val="5B9BD5" w:themeColor="accent1"/>
+          <w:sz w:val="22"/>
+          <w:szCs w:val="22"/>
+          <w:lang w:val="en-CA" w:eastAsia="en-CA"/>
+        </w:rPr>
+        <w:br/>
+        <w:t>3. Which books aren’t in the Fitness category? List each book title and category.</w:t>
+      </w:r>
+    </w:p>
+    <w:p>
+      <w:pPr>
+        <w:rPr>
+          <w:rFonts w:ascii="Arial" w:eastAsia="Times New Roman" w:hAnsi="Arial" w:cs="Arial"/>
+          <w:color w:val="5B9BD5" w:themeColor="accent1"/>
+          <w:lang w:val="en-CA" w:eastAsia="en-CA"/>
+        </w:rPr>
+      </w:pPr>
+      <w:r>
+        <w:rPr>
+          <w:rFonts w:ascii="Arial" w:eastAsia="Times New Roman" w:hAnsi="Arial" w:cs="Arial"/>
+          <w:noProof/>
+          <w:color w:val="5B9BD5" w:themeColor="accent1"/>
           <w:lang w:val="en-CA" w:eastAsia="en-CA"/>
         </w:rPr>
         <w:drawing>
-          <wp:anchor distT="0" distB="0" distL="114300" distR="114300" simplePos="0" relativeHeight="251660288" behindDoc="0" locked="0" layoutInCell="1" allowOverlap="1" wp14:anchorId="6EA663BB" wp14:editId="78088A7D">
+          <wp:anchor distT="0" distB="0" distL="114300" distR="114300" simplePos="0" relativeHeight="251661312" behindDoc="0" locked="0" layoutInCell="1" allowOverlap="1" wp14:anchorId="547CBF39" wp14:editId="6288C678">
             <wp:simplePos x="0" y="0"/>
-            <wp:positionH relativeFrom="column">
-              <wp:posOffset>0</wp:posOffset>
+            <wp:positionH relativeFrom="margin">
+              <wp:align>right</wp:align>
             </wp:positionH>
             <wp:positionV relativeFrom="paragraph">
-              <wp:posOffset>559</wp:posOffset>
+              <wp:posOffset>4271010</wp:posOffset>
             </wp:positionV>
-            <wp:extent cx="5943600" cy="3181985"/>
-            <wp:effectExtent l="0" t="0" r="0" b="0"/>
+            <wp:extent cx="5421630" cy="2646045"/>
+            <wp:effectExtent l="152400" t="152400" r="369570" b="363855"/>
             <wp:wrapSquare wrapText="bothSides"/>
-            <wp:docPr id="3" name="Picture 3" descr="Graphical user interface&#10;&#10;Description automatically generated"/>
+            <wp:docPr id="4" name="Picture 4" descr="Graphical user interface, text, application, email&#10;&#10;Description automatically generated"/>
             <wp:cNvGraphicFramePr>
               <a:graphicFrameLocks xmlns:a="http://schemas.openxmlformats.org/drawingml/2006/main" noChangeAspect="1"/>
             </wp:cNvGraphicFramePr>
@@ -333,7 +382,7 @@
               <a:graphicData uri="http://schemas.openxmlformats.org/drawingml/2006/picture">
                 <pic:pic xmlns:pic="http://schemas.openxmlformats.org/drawingml/2006/picture">
                   <pic:nvPicPr>
-                    <pic:cNvPr id="3" name="Picture 3" descr="Graphical user interface&#10;&#10;Description automatically generated"/>
+                    <pic:cNvPr id="4" name="Picture 4" descr="Graphical user interface, text, application, email&#10;&#10;Description automatically generated"/>
                     <pic:cNvPicPr/>
                   </pic:nvPicPr>
                   <pic:blipFill>
@@ -351,22 +400,38 @@
                   <pic:spPr>
                     <a:xfrm>
                       <a:off x="0" y="0"/>
-                      <a:ext cx="5943600" cy="3181985"/>
+                      <a:ext cx="5425239" cy="2647973"/>
                     </a:xfrm>
                     <a:prstGeom prst="rect">
                       <a:avLst/>
                     </a:prstGeom>
+                    <a:ln>
+                      <a:noFill/>
+                    </a:ln>
+                    <a:effectLst>
+                      <a:outerShdw blurRad="292100" dist="139700" dir="2700000" algn="tl" rotWithShape="0">
+                        <a:srgbClr val="333333">
+                          <a:alpha val="65000"/>
+                        </a:srgbClr>
+                      </a:outerShdw>
+                    </a:effectLst>
                   </pic:spPr>
                 </pic:pic>
               </a:graphicData>
             </a:graphic>
+            <wp14:sizeRelH relativeFrom="margin">
+              <wp14:pctWidth>0</wp14:pctWidth>
+            </wp14:sizeRelH>
+            <wp14:sizeRelV relativeFrom="margin">
+              <wp14:pctHeight>0</wp14:pctHeight>
+            </wp14:sizeRelV>
           </wp:anchor>
         </w:drawing>
       </w:r>
       <w:r>
         <w:rPr>
           <w:rFonts w:ascii="Arial" w:eastAsia="Times New Roman" w:hAnsi="Arial" w:cs="Arial"/>
-          <w:color w:val="000000" w:themeColor="text1"/>
+          <w:color w:val="5B9BD5" w:themeColor="accent1"/>
           <w:lang w:val="en-CA" w:eastAsia="en-CA"/>
         </w:rPr>
         <w:br/>
@@ -375,7 +440,7 @@
       <w:r>
         <w:rPr>
           <w:rFonts w:ascii="Arial" w:eastAsia="Times New Roman" w:hAnsi="Arial" w:cs="Arial"/>
-          <w:color w:val="000000" w:themeColor="text1"/>
+          <w:color w:val="5B9BD5" w:themeColor="accent1"/>
           <w:lang w:val="en-CA" w:eastAsia="en-CA"/>
         </w:rPr>
         <w:br/>
@@ -384,7 +449,7 @@
       <w:r>
         <w:rPr>
           <w:rFonts w:ascii="Arial" w:eastAsia="Times New Roman" w:hAnsi="Arial" w:cs="Arial"/>
-          <w:color w:val="000000" w:themeColor="text1"/>
+          <w:color w:val="5B9BD5" w:themeColor="accent1"/>
           <w:lang w:val="en-CA" w:eastAsia="en-CA"/>
         </w:rPr>
         <w:br/>
@@ -395,7 +460,7 @@
       <w:pPr>
         <w:rPr>
           <w:rFonts w:ascii="Arial" w:eastAsia="Times New Roman" w:hAnsi="Arial" w:cs="Arial"/>
-          <w:color w:val="000000" w:themeColor="text1"/>
+          <w:color w:val="5B9BD5" w:themeColor="accent1"/>
           <w:lang w:val="en-CA" w:eastAsia="en-CA"/>
         </w:rPr>
       </w:pPr>
@@ -405,7 +470,7 @@
         <w:pStyle w:val="Heading2"/>
         <w:rPr>
           <w:rFonts w:ascii="Arial" w:eastAsia="Times New Roman" w:hAnsi="Arial" w:cs="Arial"/>
-          <w:color w:val="000000" w:themeColor="text1"/>
+          <w:color w:val="5B9BD5" w:themeColor="accent1"/>
           <w:sz w:val="22"/>
           <w:szCs w:val="22"/>
           <w:lang w:val="en-CA" w:eastAsia="en-CA"/>
@@ -415,6 +480,7 @@
     <w:p>
       <w:pPr>
         <w:rPr>
+          <w:color w:val="5B9BD5" w:themeColor="accent1"/>
           <w:lang w:val="en-CA" w:eastAsia="en-CA"/>
         </w:rPr>
       </w:pPr>
@@ -424,7 +490,7 @@
         <w:pStyle w:val="Heading2"/>
         <w:rPr>
           <w:rFonts w:ascii="Arial" w:eastAsia="Times New Roman" w:hAnsi="Arial" w:cs="Arial"/>
-          <w:color w:val="000000" w:themeColor="text1"/>
+          <w:color w:val="5B9BD5" w:themeColor="accent1"/>
           <w:sz w:val="22"/>
           <w:szCs w:val="22"/>
           <w:lang w:val="en-CA" w:eastAsia="en-CA"/>
@@ -432,20 +498,22 @@
       </w:pPr>
       <w:r>
         <w:rPr>
+          <w:noProof/>
+          <w:color w:val="5B9BD5" w:themeColor="accent1"/>
           <w:lang w:val="en-CA" w:eastAsia="en-CA"/>
         </w:rPr>
         <w:lastRenderedPageBreak/>
         <w:drawing>
-          <wp:anchor distT="0" distB="0" distL="114300" distR="114300" simplePos="0" relativeHeight="251663360" behindDoc="0" locked="0" layoutInCell="1" allowOverlap="1" wp14:anchorId="04EE8023" wp14:editId="615F964B">
+          <wp:anchor distT="0" distB="0" distL="114300" distR="114300" simplePos="0" relativeHeight="251663360" behindDoc="0" locked="0" layoutInCell="1" allowOverlap="1" wp14:anchorId="04EE8023" wp14:editId="4B2C5029">
             <wp:simplePos x="0" y="0"/>
             <wp:positionH relativeFrom="column">
-              <wp:posOffset>-13919</wp:posOffset>
+              <wp:posOffset>313309</wp:posOffset>
             </wp:positionH>
             <wp:positionV relativeFrom="paragraph">
-              <wp:posOffset>558317</wp:posOffset>
+              <wp:posOffset>729919</wp:posOffset>
             </wp:positionV>
-            <wp:extent cx="5943600" cy="3044825"/>
-            <wp:effectExtent l="0" t="0" r="0" b="3175"/>
+            <wp:extent cx="5355590" cy="2743200"/>
+            <wp:effectExtent l="152400" t="152400" r="359410" b="361950"/>
             <wp:wrapTopAndBottom/>
             <wp:docPr id="5" name="Picture 5" descr="Graphical user interface, application&#10;&#10;Description automatically generated"/>
             <wp:cNvGraphicFramePr>
@@ -473,22 +541,38 @@
                   <pic:spPr>
                     <a:xfrm>
                       <a:off x="0" y="0"/>
-                      <a:ext cx="5943600" cy="3044825"/>
+                      <a:ext cx="5355590" cy="2743200"/>
                     </a:xfrm>
                     <a:prstGeom prst="rect">
                       <a:avLst/>
                     </a:prstGeom>
+                    <a:ln>
+                      <a:noFill/>
+                    </a:ln>
+                    <a:effectLst>
+                      <a:outerShdw blurRad="292100" dist="139700" dir="2700000" algn="tl" rotWithShape="0">
+                        <a:srgbClr val="333333">
+                          <a:alpha val="65000"/>
+                        </a:srgbClr>
+                      </a:outerShdw>
+                    </a:effectLst>
                   </pic:spPr>
                 </pic:pic>
               </a:graphicData>
             </a:graphic>
+            <wp14:sizeRelH relativeFrom="margin">
+              <wp14:pctWidth>0</wp14:pctWidth>
+            </wp14:sizeRelH>
+            <wp14:sizeRelV relativeFrom="margin">
+              <wp14:pctHeight>0</wp14:pctHeight>
+            </wp14:sizeRelV>
           </wp:anchor>
         </w:drawing>
       </w:r>
       <w:r>
         <w:rPr>
           <w:rFonts w:ascii="Arial" w:eastAsia="Times New Roman" w:hAnsi="Arial" w:cs="Arial"/>
-          <w:color w:val="000000" w:themeColor="text1"/>
+          <w:color w:val="5B9BD5" w:themeColor="accent1"/>
           <w:sz w:val="22"/>
           <w:szCs w:val="22"/>
           <w:lang w:val="en-CA" w:eastAsia="en-CA"/>
@@ -500,6 +584,7 @@
     <w:p>
       <w:pPr>
         <w:rPr>
+          <w:color w:val="5B9BD5" w:themeColor="accent1"/>
           <w:lang w:val="en-CA" w:eastAsia="en-CA"/>
         </w:rPr>
       </w:pPr>
@@ -508,25 +593,45 @@
       <w:pPr>
         <w:rPr>
           <w:rFonts w:ascii="Arial" w:eastAsia="Times New Roman" w:hAnsi="Arial" w:cs="Arial"/>
-          <w:color w:val="000000" w:themeColor="text1"/>
-          <w:lang w:val="en-CA" w:eastAsia="en-CA"/>
-        </w:rPr>
-      </w:pPr>
-      <w:r>
-        <w:rPr>
+          <w:color w:val="5B9BD5" w:themeColor="accent1"/>
+          <w:lang w:val="en-CA" w:eastAsia="en-CA"/>
+        </w:rPr>
+      </w:pPr>
+      <w:r>
+        <w:rPr>
+          <w:rFonts w:ascii="Arial" w:eastAsia="Times New Roman" w:hAnsi="Arial" w:cs="Arial"/>
+          <w:color w:val="5B9BD5" w:themeColor="accent1"/>
+          <w:lang w:val="en-CA" w:eastAsia="en-CA"/>
+        </w:rPr>
+        <w:br/>
+        <w:t>6. List all authors whose last name contains the letter pattern “IN.” Put the results in order of last name, then first name. List each author’s last name and first name.</w:t>
+      </w:r>
+    </w:p>
+    <w:p>
+      <w:pPr>
+        <w:rPr>
+          <w:rFonts w:ascii="Arial" w:eastAsia="Times New Roman" w:hAnsi="Arial" w:cs="Arial"/>
+          <w:color w:val="5B9BD5" w:themeColor="accent1"/>
+          <w:lang w:val="en-CA" w:eastAsia="en-CA"/>
+        </w:rPr>
+      </w:pPr>
+      <w:r>
+        <w:rPr>
+          <w:noProof/>
+          <w:color w:val="5B9BD5" w:themeColor="accent1"/>
           <w:lang w:val="en-CA" w:eastAsia="en-CA"/>
         </w:rPr>
         <w:drawing>
-          <wp:anchor distT="0" distB="0" distL="114300" distR="114300" simplePos="0" relativeHeight="251662336" behindDoc="0" locked="0" layoutInCell="1" allowOverlap="1" wp14:anchorId="17436385" wp14:editId="1895A251">
+          <wp:anchor distT="0" distB="0" distL="114300" distR="114300" simplePos="0" relativeHeight="251662336" behindDoc="0" locked="0" layoutInCell="1" allowOverlap="1" wp14:anchorId="17436385" wp14:editId="6E74B311">
             <wp:simplePos x="0" y="0"/>
             <wp:positionH relativeFrom="margin">
-              <wp:align>right</wp:align>
+              <wp:posOffset>342011</wp:posOffset>
             </wp:positionH>
             <wp:positionV relativeFrom="paragraph">
-              <wp:posOffset>579526</wp:posOffset>
+              <wp:posOffset>317830</wp:posOffset>
             </wp:positionV>
-            <wp:extent cx="5943600" cy="2092960"/>
-            <wp:effectExtent l="0" t="0" r="0" b="2540"/>
+            <wp:extent cx="5348605" cy="1883410"/>
+            <wp:effectExtent l="152400" t="152400" r="366395" b="364490"/>
             <wp:wrapTopAndBottom/>
             <wp:docPr id="6" name="Picture 6" descr="Graphical user interface, text, application, email&#10;&#10;Description automatically generated"/>
             <wp:cNvGraphicFramePr>
@@ -554,11 +659,746 @@
                   <pic:spPr>
                     <a:xfrm>
                       <a:off x="0" y="0"/>
-                      <a:ext cx="5943600" cy="2092960"/>
+                      <a:ext cx="5348605" cy="1883410"/>
                     </a:xfrm>
                     <a:prstGeom prst="rect">
                       <a:avLst/>
                     </a:prstGeom>
+                    <a:ln>
+                      <a:noFill/>
+                    </a:ln>
+                    <a:effectLst>
+                      <a:outerShdw blurRad="292100" dist="139700" dir="2700000" algn="tl" rotWithShape="0">
+                        <a:srgbClr val="333333">
+                          <a:alpha val="65000"/>
+                        </a:srgbClr>
+                      </a:outerShdw>
+                    </a:effectLst>
+                  </pic:spPr>
+                </pic:pic>
+              </a:graphicData>
+            </a:graphic>
+            <wp14:sizeRelH relativeFrom="margin">
+              <wp14:pctWidth>0</wp14:pctWidth>
+            </wp14:sizeRelH>
+            <wp14:sizeRelV relativeFrom="margin">
+              <wp14:pctHeight>0</wp14:pctHeight>
+            </wp14:sizeRelV>
+          </wp:anchor>
+        </w:drawing>
+      </w:r>
+    </w:p>
+    <w:p>
+      <w:pPr>
+        <w:rPr>
+          <w:rFonts w:ascii="Arial" w:eastAsia="Times New Roman" w:hAnsi="Arial" w:cs="Arial"/>
+          <w:color w:val="5B9BD5" w:themeColor="accent1"/>
+          <w:lang w:val="en-CA" w:eastAsia="en-CA"/>
+        </w:rPr>
+      </w:pPr>
+    </w:p>
+    <w:p>
+      <w:pPr>
+        <w:rPr>
+          <w:rFonts w:ascii="Arial" w:eastAsia="Times New Roman" w:hAnsi="Arial" w:cs="Arial"/>
+          <w:color w:val="5B9BD5" w:themeColor="accent1"/>
+          <w:lang w:val="en-CA" w:eastAsia="en-CA"/>
+        </w:rPr>
+      </w:pPr>
+    </w:p>
+    <w:p>
+      <w:pPr>
+        <w:rPr>
+          <w:rFonts w:ascii="Arial" w:eastAsia="Times New Roman" w:hAnsi="Arial" w:cs="Arial"/>
+          <w:color w:val="5B9BD5" w:themeColor="accent1"/>
+          <w:lang w:val="en-CA" w:eastAsia="en-CA"/>
+        </w:rPr>
+      </w:pPr>
+    </w:p>
+    <w:p>
+      <w:pPr>
+        <w:rPr>
+          <w:rFonts w:ascii="Arial" w:eastAsia="Times New Roman" w:hAnsi="Arial" w:cs="Arial"/>
+          <w:color w:val="5B9BD5" w:themeColor="accent1"/>
+          <w:lang w:val="en-CA" w:eastAsia="en-CA"/>
+        </w:rPr>
+      </w:pPr>
+    </w:p>
+    <w:p>
+      <w:pPr>
+        <w:rPr>
+          <w:rFonts w:ascii="Arial" w:eastAsia="Times New Roman" w:hAnsi="Arial" w:cs="Arial"/>
+          <w:color w:val="5B9BD5" w:themeColor="accent1"/>
+          <w:lang w:val="en-CA" w:eastAsia="en-CA"/>
+        </w:rPr>
+      </w:pPr>
+    </w:p>
+    <w:p>
+      <w:pPr>
+        <w:rPr>
+          <w:rFonts w:ascii="Arial" w:eastAsia="Times New Roman" w:hAnsi="Arial" w:cs="Arial"/>
+          <w:color w:val="5B9BD5" w:themeColor="accent1"/>
+          <w:lang w:val="en-CA" w:eastAsia="en-CA"/>
+        </w:rPr>
+      </w:pPr>
+    </w:p>
+    <w:p>
+      <w:pPr>
+        <w:rPr>
+          <w:rFonts w:ascii="Arial" w:eastAsia="Times New Roman" w:hAnsi="Arial" w:cs="Arial"/>
+          <w:color w:val="5B9BD5" w:themeColor="accent1"/>
+          <w:lang w:val="en-CA" w:eastAsia="en-CA"/>
+        </w:rPr>
+      </w:pPr>
+    </w:p>
+    <w:p>
+      <w:pPr>
+        <w:rPr>
+          <w:rFonts w:ascii="Arial" w:eastAsia="Times New Roman" w:hAnsi="Arial" w:cs="Arial"/>
+          <w:color w:val="5B9BD5" w:themeColor="accent1"/>
+          <w:lang w:val="en-CA" w:eastAsia="en-CA"/>
+        </w:rPr>
+      </w:pPr>
+    </w:p>
+    <w:p>
+      <w:pPr>
+        <w:rPr>
+          <w:rFonts w:ascii="Arial" w:eastAsia="Times New Roman" w:hAnsi="Arial" w:cs="Arial"/>
+          <w:color w:val="5B9BD5" w:themeColor="accent1"/>
+          <w:lang w:val="en-CA" w:eastAsia="en-CA"/>
+        </w:rPr>
+      </w:pPr>
+      <w:r>
+        <w:rPr>
+          <w:rFonts w:ascii="Arial" w:eastAsia="Times New Roman" w:hAnsi="Arial" w:cs="Arial"/>
+          <w:noProof/>
+          <w:color w:val="5B9BD5" w:themeColor="accent1"/>
+          <w:lang w:val="en-CA" w:eastAsia="en-CA"/>
+        </w:rPr>
+        <w:drawing>
+          <wp:anchor distT="0" distB="0" distL="114300" distR="114300" simplePos="0" relativeHeight="251664384" behindDoc="1" locked="0" layoutInCell="1" allowOverlap="1" wp14:anchorId="76ACC24C" wp14:editId="21E21C49">
+            <wp:simplePos x="0" y="0"/>
+            <wp:positionH relativeFrom="margin">
+              <wp:align>center</wp:align>
+            </wp:positionH>
+            <wp:positionV relativeFrom="paragraph">
+              <wp:posOffset>701040</wp:posOffset>
+            </wp:positionV>
+            <wp:extent cx="5098415" cy="1960245"/>
+            <wp:effectExtent l="152400" t="152400" r="368935" b="363855"/>
+            <wp:wrapTopAndBottom/>
+            <wp:docPr id="7" name="Picture 7" descr="Graphical user interface, text, application&#10;&#10;Description automatically generated"/>
+            <wp:cNvGraphicFramePr>
+              <a:graphicFrameLocks xmlns:a="http://schemas.openxmlformats.org/drawingml/2006/main" noChangeAspect="1"/>
+            </wp:cNvGraphicFramePr>
+            <a:graphic xmlns:a="http://schemas.openxmlformats.org/drawingml/2006/main">
+              <a:graphicData uri="http://schemas.openxmlformats.org/drawingml/2006/picture">
+                <pic:pic xmlns:pic="http://schemas.openxmlformats.org/drawingml/2006/picture">
+                  <pic:nvPicPr>
+                    <pic:cNvPr id="7" name="Picture 7" descr="Graphical user interface, text, application&#10;&#10;Description automatically generated"/>
+                    <pic:cNvPicPr/>
+                  </pic:nvPicPr>
+                  <pic:blipFill>
+                    <a:blip r:embed="rId16">
+                      <a:extLst>
+                        <a:ext uri="{28A0092B-C50C-407E-A947-70E740481C1C}">
+                          <a14:useLocalDpi xmlns:a14="http://schemas.microsoft.com/office/drawing/2010/main" val="0"/>
+                        </a:ext>
+                      </a:extLst>
+                    </a:blip>
+                    <a:stretch>
+                      <a:fillRect/>
+                    </a:stretch>
+                  </pic:blipFill>
+                  <pic:spPr>
+                    <a:xfrm>
+                      <a:off x="0" y="0"/>
+                      <a:ext cx="5098415" cy="1960245"/>
+                    </a:xfrm>
+                    <a:prstGeom prst="rect">
+                      <a:avLst/>
+                    </a:prstGeom>
+                    <a:ln>
+                      <a:noFill/>
+                    </a:ln>
+                    <a:effectLst>
+                      <a:outerShdw blurRad="292100" dist="139700" dir="2700000" algn="tl" rotWithShape="0">
+                        <a:srgbClr val="333333">
+                          <a:alpha val="65000"/>
+                        </a:srgbClr>
+                      </a:outerShdw>
+                    </a:effectLst>
+                  </pic:spPr>
+                </pic:pic>
+              </a:graphicData>
+            </a:graphic>
+            <wp14:sizeRelH relativeFrom="margin">
+              <wp14:pctWidth>0</wp14:pctWidth>
+            </wp14:sizeRelH>
+            <wp14:sizeRelV relativeFrom="margin">
+              <wp14:pctHeight>0</wp14:pctHeight>
+            </wp14:sizeRelV>
+          </wp:anchor>
+        </w:drawing>
+      </w:r>
+      <w:r>
+        <w:rPr>
+          <w:rFonts w:ascii="Arial" w:eastAsia="Times New Roman" w:hAnsi="Arial" w:cs="Arial"/>
+          <w:color w:val="5B9BD5" w:themeColor="accent1"/>
+          <w:lang w:val="en-CA" w:eastAsia="en-CA"/>
+        </w:rPr>
+        <w:br/>
+        <w:t>7. List all customers who were referred to the bookstore by another customer. List each</w:t>
+      </w:r>
+      <w:r>
+        <w:rPr>
+          <w:rFonts w:ascii="Arial" w:eastAsia="Times New Roman" w:hAnsi="Arial" w:cs="Arial"/>
+          <w:color w:val="5B9BD5" w:themeColor="accent1"/>
+          <w:lang w:val="en-CA" w:eastAsia="en-CA"/>
+        </w:rPr>
+        <w:br/>
+        <w:t>customer’s last name and the number of the customer who made the referral.</w:t>
+      </w:r>
+    </w:p>
+    <w:p>
+      <w:pPr>
+        <w:rPr>
+          <w:rFonts w:ascii="Arial" w:eastAsia="Times New Roman" w:hAnsi="Arial" w:cs="Arial"/>
+          <w:color w:val="5B9BD5" w:themeColor="accent1"/>
+          <w:lang w:val="en-CA" w:eastAsia="en-CA"/>
+        </w:rPr>
+      </w:pPr>
+    </w:p>
+    <w:p>
+      <w:pPr>
+        <w:rPr>
+          <w:rFonts w:ascii="Arial" w:eastAsia="Times New Roman" w:hAnsi="Arial" w:cs="Arial"/>
+          <w:color w:val="5B9BD5" w:themeColor="accent1"/>
+          <w:lang w:val="en-CA" w:eastAsia="en-CA"/>
+        </w:rPr>
+      </w:pPr>
+      <w:r>
+        <w:rPr>
+          <w:noProof/>
+          <w:color w:val="5B9BD5" w:themeColor="accent1"/>
+          <w:lang w:val="en-CA" w:eastAsia="en-CA"/>
+        </w:rPr>
+        <w:drawing>
+          <wp:anchor distT="0" distB="0" distL="114300" distR="114300" simplePos="0" relativeHeight="251665408" behindDoc="0" locked="0" layoutInCell="1" allowOverlap="1" wp14:anchorId="63907972" wp14:editId="7F47BBC9">
+            <wp:simplePos x="0" y="0"/>
+            <wp:positionH relativeFrom="margin">
+              <wp:posOffset>136652</wp:posOffset>
+            </wp:positionH>
+            <wp:positionV relativeFrom="paragraph">
+              <wp:posOffset>719151</wp:posOffset>
+            </wp:positionV>
+            <wp:extent cx="5069205" cy="1691005"/>
+            <wp:effectExtent l="152400" t="152400" r="360045" b="366395"/>
+            <wp:wrapTopAndBottom/>
+            <wp:docPr id="8" name="Picture 8" descr="Graphical user interface, text, application&#10;&#10;Description automatically generated"/>
+            <wp:cNvGraphicFramePr>
+              <a:graphicFrameLocks xmlns:a="http://schemas.openxmlformats.org/drawingml/2006/main" noChangeAspect="1"/>
+            </wp:cNvGraphicFramePr>
+            <a:graphic xmlns:a="http://schemas.openxmlformats.org/drawingml/2006/main">
+              <a:graphicData uri="http://schemas.openxmlformats.org/drawingml/2006/picture">
+                <pic:pic xmlns:pic="http://schemas.openxmlformats.org/drawingml/2006/picture">
+                  <pic:nvPicPr>
+                    <pic:cNvPr id="8" name="Picture 8" descr="Graphical user interface, text, application&#10;&#10;Description automatically generated"/>
+                    <pic:cNvPicPr/>
+                  </pic:nvPicPr>
+                  <pic:blipFill>
+                    <a:blip r:embed="rId17">
+                      <a:extLst>
+                        <a:ext uri="{28A0092B-C50C-407E-A947-70E740481C1C}">
+                          <a14:useLocalDpi xmlns:a14="http://schemas.microsoft.com/office/drawing/2010/main" val="0"/>
+                        </a:ext>
+                      </a:extLst>
+                    </a:blip>
+                    <a:stretch>
+                      <a:fillRect/>
+                    </a:stretch>
+                  </pic:blipFill>
+                  <pic:spPr>
+                    <a:xfrm>
+                      <a:off x="0" y="0"/>
+                      <a:ext cx="5069205" cy="1691005"/>
+                    </a:xfrm>
+                    <a:prstGeom prst="rect">
+                      <a:avLst/>
+                    </a:prstGeom>
+                    <a:ln>
+                      <a:noFill/>
+                    </a:ln>
+                    <a:effectLst>
+                      <a:outerShdw blurRad="292100" dist="139700" dir="2700000" algn="tl" rotWithShape="0">
+                        <a:srgbClr val="333333">
+                          <a:alpha val="65000"/>
+                        </a:srgbClr>
+                      </a:outerShdw>
+                    </a:effectLst>
+                  </pic:spPr>
+                </pic:pic>
+              </a:graphicData>
+            </a:graphic>
+            <wp14:sizeRelH relativeFrom="margin">
+              <wp14:pctWidth>0</wp14:pctWidth>
+            </wp14:sizeRelH>
+            <wp14:sizeRelV relativeFrom="margin">
+              <wp14:pctHeight>0</wp14:pctHeight>
+            </wp14:sizeRelV>
+          </wp:anchor>
+        </w:drawing>
+      </w:r>
+      <w:r>
+        <w:rPr>
+          <w:rFonts w:ascii="Arial" w:eastAsia="Times New Roman" w:hAnsi="Arial" w:cs="Arial"/>
+          <w:color w:val="5B9BD5" w:themeColor="accent1"/>
+          <w:lang w:val="en-CA" w:eastAsia="en-CA"/>
+        </w:rPr>
+        <w:t>8. Display the book title and category for all books in the Children and Cooking categories.</w:t>
+      </w:r>
+      <w:r>
+        <w:rPr>
+          <w:rFonts w:ascii="Arial" w:eastAsia="Times New Roman" w:hAnsi="Arial" w:cs="Arial"/>
+          <w:color w:val="5B9BD5" w:themeColor="accent1"/>
+          <w:lang w:val="en-CA" w:eastAsia="en-CA"/>
+        </w:rPr>
+        <w:br/>
+        <w:t>Create three different queries to accomplish this task:</w:t>
+      </w:r>
+      <w:r>
+        <w:rPr>
+          <w:rFonts w:ascii="Arial" w:eastAsia="Times New Roman" w:hAnsi="Arial" w:cs="Arial"/>
+          <w:color w:val="5B9BD5" w:themeColor="accent1"/>
+          <w:lang w:val="en-CA" w:eastAsia="en-CA"/>
+        </w:rPr>
+        <w:br/>
+      </w:r>
+      <w:r>
+        <w:rPr>
+          <w:rFonts w:ascii="Arial" w:eastAsia="Times New Roman" w:hAnsi="Arial" w:cs="Arial"/>
+          <w:i/>
+          <w:iCs/>
+          <w:color w:val="5B9BD5" w:themeColor="accent1"/>
+          <w:lang w:val="en-CA" w:eastAsia="en-CA"/>
+        </w:rPr>
+        <w:t>a)</w:t>
+      </w:r>
+      <w:r>
+        <w:rPr>
+          <w:rFonts w:ascii="Arial" w:eastAsia="Times New Roman" w:hAnsi="Arial" w:cs="Arial"/>
+          <w:i/>
+          <w:iCs/>
+          <w:color w:val="5B9BD5" w:themeColor="accent1"/>
+          <w:lang w:val="en-CA" w:eastAsia="en-CA"/>
+        </w:rPr>
+        <w:t xml:space="preserve"> </w:t>
+      </w:r>
+      <w:r>
+        <w:rPr>
+          <w:rFonts w:ascii="Arial" w:eastAsia="Times New Roman" w:hAnsi="Arial" w:cs="Arial"/>
+          <w:i/>
+          <w:iCs/>
+          <w:color w:val="5B9BD5" w:themeColor="accent1"/>
+          <w:lang w:val="en-CA" w:eastAsia="en-CA"/>
+        </w:rPr>
+        <w:t>a search pattern operation,</w:t>
+      </w:r>
+      <w:r>
+        <w:rPr>
+          <w:rFonts w:ascii="Arial" w:eastAsia="Times New Roman" w:hAnsi="Arial" w:cs="Arial"/>
+          <w:color w:val="5B9BD5" w:themeColor="accent1"/>
+          <w:lang w:val="en-CA" w:eastAsia="en-CA"/>
+        </w:rPr>
+        <w:br/>
+      </w:r>
+      <w:proofErr w:type="gramStart"/>
+      <w:r>
+        <w:rPr>
+          <w:rFonts w:ascii="Arial" w:eastAsia="Times New Roman" w:hAnsi="Arial" w:cs="Arial"/>
+          <w:i/>
+          <w:iCs/>
+          <w:color w:val="5B9BD5" w:themeColor="accent1"/>
+          <w:lang w:val="en-CA" w:eastAsia="en-CA"/>
+        </w:rPr>
+        <w:t>b)a</w:t>
+      </w:r>
+      <w:proofErr w:type="gramEnd"/>
+      <w:r>
+        <w:rPr>
+          <w:rFonts w:ascii="Arial" w:eastAsia="Times New Roman" w:hAnsi="Arial" w:cs="Arial"/>
+          <w:i/>
+          <w:iCs/>
+          <w:color w:val="5B9BD5" w:themeColor="accent1"/>
+          <w:lang w:val="en-CA" w:eastAsia="en-CA"/>
+        </w:rPr>
+        <w:t xml:space="preserve"> logical operator, and</w:t>
+      </w:r>
+    </w:p>
+    <w:p>
+      <w:pPr>
+        <w:rPr>
+          <w:rFonts w:ascii="Arial" w:eastAsia="Times New Roman" w:hAnsi="Arial" w:cs="Arial"/>
+          <w:color w:val="5B9BD5" w:themeColor="accent1"/>
+          <w:lang w:val="en-CA" w:eastAsia="en-CA"/>
+        </w:rPr>
+      </w:pPr>
+      <w:r>
+        <w:rPr>
+          <w:rFonts w:ascii="Arial" w:eastAsia="Times New Roman" w:hAnsi="Arial" w:cs="Arial"/>
+          <w:noProof/>
+          <w:color w:val="5B9BD5" w:themeColor="accent1"/>
+          <w:lang w:val="en-CA" w:eastAsia="en-CA"/>
+        </w:rPr>
+        <w:drawing>
+          <wp:anchor distT="0" distB="0" distL="114300" distR="114300" simplePos="0" relativeHeight="251669504" behindDoc="0" locked="0" layoutInCell="1" allowOverlap="1" wp14:anchorId="4146C581" wp14:editId="356FCBA1">
+            <wp:simplePos x="0" y="0"/>
+            <wp:positionH relativeFrom="margin">
+              <wp:align>left</wp:align>
+            </wp:positionH>
+            <wp:positionV relativeFrom="paragraph">
+              <wp:posOffset>71780</wp:posOffset>
+            </wp:positionV>
+            <wp:extent cx="5041392" cy="1571059"/>
+            <wp:effectExtent l="152400" t="152400" r="368935" b="353060"/>
+            <wp:wrapNone/>
+            <wp:docPr id="9" name="Picture 9" descr="Graphical user interface, text, application, email&#10;&#10;Description automatically generated"/>
+            <wp:cNvGraphicFramePr>
+              <a:graphicFrameLocks xmlns:a="http://schemas.openxmlformats.org/drawingml/2006/main" noChangeAspect="1"/>
+            </wp:cNvGraphicFramePr>
+            <a:graphic xmlns:a="http://schemas.openxmlformats.org/drawingml/2006/main">
+              <a:graphicData uri="http://schemas.openxmlformats.org/drawingml/2006/picture">
+                <pic:pic xmlns:pic="http://schemas.openxmlformats.org/drawingml/2006/picture">
+                  <pic:nvPicPr>
+                    <pic:cNvPr id="9" name="Picture 9" descr="Graphical user interface, text, application, email&#10;&#10;Description automatically generated"/>
+                    <pic:cNvPicPr/>
+                  </pic:nvPicPr>
+                  <pic:blipFill>
+                    <a:blip r:embed="rId18">
+                      <a:extLst>
+                        <a:ext uri="{28A0092B-C50C-407E-A947-70E740481C1C}">
+                          <a14:useLocalDpi xmlns:a14="http://schemas.microsoft.com/office/drawing/2010/main" val="0"/>
+                        </a:ext>
+                      </a:extLst>
+                    </a:blip>
+                    <a:stretch>
+                      <a:fillRect/>
+                    </a:stretch>
+                  </pic:blipFill>
+                  <pic:spPr>
+                    <a:xfrm>
+                      <a:off x="0" y="0"/>
+                      <a:ext cx="5045416" cy="1572313"/>
+                    </a:xfrm>
+                    <a:prstGeom prst="rect">
+                      <a:avLst/>
+                    </a:prstGeom>
+                    <a:ln>
+                      <a:noFill/>
+                    </a:ln>
+                    <a:effectLst>
+                      <a:outerShdw blurRad="292100" dist="139700" dir="2700000" algn="tl" rotWithShape="0">
+                        <a:srgbClr val="333333">
+                          <a:alpha val="65000"/>
+                        </a:srgbClr>
+                      </a:outerShdw>
+                    </a:effectLst>
+                  </pic:spPr>
+                </pic:pic>
+              </a:graphicData>
+            </a:graphic>
+            <wp14:sizeRelH relativeFrom="margin">
+              <wp14:pctWidth>0</wp14:pctWidth>
+            </wp14:sizeRelH>
+            <wp14:sizeRelV relativeFrom="margin">
+              <wp14:pctHeight>0</wp14:pctHeight>
+            </wp14:sizeRelV>
+          </wp:anchor>
+        </w:drawing>
+      </w:r>
+    </w:p>
+    <w:p>
+      <w:pPr>
+        <w:rPr>
+          <w:rFonts w:ascii="Arial" w:eastAsia="Times New Roman" w:hAnsi="Arial" w:cs="Arial"/>
+          <w:i/>
+          <w:iCs/>
+          <w:color w:val="5B9BD5" w:themeColor="accent1"/>
+          <w:lang w:val="en-CA" w:eastAsia="en-CA"/>
+        </w:rPr>
+      </w:pPr>
+    </w:p>
+    <w:p>
+      <w:pPr>
+        <w:rPr>
+          <w:rFonts w:ascii="Arial" w:eastAsia="Times New Roman" w:hAnsi="Arial" w:cs="Arial"/>
+          <w:i/>
+          <w:iCs/>
+          <w:color w:val="5B9BD5" w:themeColor="accent1"/>
+          <w:lang w:val="en-CA" w:eastAsia="en-CA"/>
+        </w:rPr>
+      </w:pPr>
+    </w:p>
+    <w:p>
+      <w:pPr>
+        <w:rPr>
+          <w:rFonts w:ascii="Arial" w:eastAsia="Times New Roman" w:hAnsi="Arial" w:cs="Arial"/>
+          <w:i/>
+          <w:iCs/>
+          <w:color w:val="5B9BD5" w:themeColor="accent1"/>
+          <w:lang w:val="en-CA" w:eastAsia="en-CA"/>
+        </w:rPr>
+      </w:pPr>
+    </w:p>
+    <w:p>
+      <w:pPr>
+        <w:rPr>
+          <w:rFonts w:ascii="Arial" w:eastAsia="Times New Roman" w:hAnsi="Arial" w:cs="Arial"/>
+          <w:i/>
+          <w:iCs/>
+          <w:color w:val="5B9BD5" w:themeColor="accent1"/>
+          <w:lang w:val="en-CA" w:eastAsia="en-CA"/>
+        </w:rPr>
+      </w:pPr>
+    </w:p>
+    <w:p>
+      <w:pPr>
+        <w:rPr>
+          <w:rFonts w:ascii="Arial" w:eastAsia="Times New Roman" w:hAnsi="Arial" w:cs="Arial"/>
+          <w:i/>
+          <w:iCs/>
+          <w:color w:val="5B9BD5" w:themeColor="accent1"/>
+          <w:lang w:val="en-CA" w:eastAsia="en-CA"/>
+        </w:rPr>
+      </w:pPr>
+    </w:p>
+    <w:p>
+      <w:pPr>
+        <w:rPr>
+          <w:rFonts w:ascii="Arial" w:eastAsia="Times New Roman" w:hAnsi="Arial" w:cs="Arial"/>
+          <w:i/>
+          <w:iCs/>
+          <w:color w:val="5B9BD5" w:themeColor="accent1"/>
+          <w:lang w:val="en-CA" w:eastAsia="en-CA"/>
+        </w:rPr>
+      </w:pPr>
+    </w:p>
+    <w:p>
+      <w:pPr>
+        <w:rPr>
+          <w:rFonts w:ascii="Arial" w:eastAsia="Times New Roman" w:hAnsi="Arial" w:cs="Arial"/>
+          <w:i/>
+          <w:iCs/>
+          <w:color w:val="5B9BD5" w:themeColor="accent1"/>
+          <w:lang w:val="en-CA" w:eastAsia="en-CA"/>
+        </w:rPr>
+      </w:pPr>
+    </w:p>
+    <w:p>
+      <w:pPr>
+        <w:rPr>
+          <w:rFonts w:ascii="Arial" w:eastAsia="Times New Roman" w:hAnsi="Arial" w:cs="Arial"/>
+          <w:i/>
+          <w:iCs/>
+          <w:color w:val="5B9BD5" w:themeColor="accent1"/>
+          <w:lang w:val="en-CA" w:eastAsia="en-CA"/>
+        </w:rPr>
+      </w:pPr>
+    </w:p>
+    <w:p>
+      <w:pPr>
+        <w:rPr>
+          <w:rFonts w:ascii="Arial" w:eastAsia="Times New Roman" w:hAnsi="Arial" w:cs="Arial"/>
+          <w:i/>
+          <w:iCs/>
+          <w:color w:val="5B9BD5" w:themeColor="accent1"/>
+          <w:lang w:val="en-CA" w:eastAsia="en-CA"/>
+        </w:rPr>
+      </w:pPr>
+    </w:p>
+    <w:p>
+      <w:pPr>
+        <w:rPr>
+          <w:rFonts w:ascii="Arial" w:eastAsia="Times New Roman" w:hAnsi="Arial" w:cs="Arial"/>
+          <w:i/>
+          <w:iCs/>
+          <w:color w:val="5B9BD5" w:themeColor="accent1"/>
+          <w:lang w:val="en-CA" w:eastAsia="en-CA"/>
+        </w:rPr>
+      </w:pPr>
+    </w:p>
+    <w:p>
+      <w:pPr>
+        <w:rPr>
+          <w:rFonts w:ascii="Arial" w:eastAsia="Times New Roman" w:hAnsi="Arial" w:cs="Arial"/>
+          <w:i/>
+          <w:iCs/>
+          <w:color w:val="5B9BD5" w:themeColor="accent1"/>
+          <w:lang w:val="en-CA" w:eastAsia="en-CA"/>
+        </w:rPr>
+      </w:pPr>
+    </w:p>
+    <w:p>
+      <w:pPr>
+        <w:rPr>
+          <w:rFonts w:ascii="Arial" w:eastAsia="Times New Roman" w:hAnsi="Arial" w:cs="Arial"/>
+          <w:i/>
+          <w:iCs/>
+          <w:color w:val="5B9BD5" w:themeColor="accent1"/>
+          <w:lang w:val="en-CA" w:eastAsia="en-CA"/>
+        </w:rPr>
+      </w:pPr>
+      <w:r>
+        <w:rPr>
+          <w:rFonts w:ascii="Arial" w:eastAsia="Times New Roman" w:hAnsi="Arial" w:cs="Arial"/>
+          <w:i/>
+          <w:iCs/>
+          <w:color w:val="5B9BD5" w:themeColor="accent1"/>
+          <w:lang w:val="en-CA" w:eastAsia="en-CA"/>
+        </w:rPr>
+        <w:lastRenderedPageBreak/>
+        <w:t>c)another operator not used in a or b.</w:t>
+      </w:r>
+    </w:p>
+    <w:p>
+      <w:pPr>
+        <w:rPr>
+          <w:rFonts w:ascii="Arial" w:eastAsia="Times New Roman" w:hAnsi="Arial" w:cs="Arial"/>
+          <w:i/>
+          <w:iCs/>
+          <w:color w:val="5B9BD5" w:themeColor="accent1"/>
+          <w:lang w:val="en-CA" w:eastAsia="en-CA"/>
+        </w:rPr>
+      </w:pPr>
+      <w:r>
+        <w:rPr>
+          <w:rFonts w:ascii="Arial" w:eastAsia="Times New Roman" w:hAnsi="Arial" w:cs="Arial"/>
+          <w:i/>
+          <w:iCs/>
+          <w:noProof/>
+          <w:color w:val="5B9BD5" w:themeColor="accent1"/>
+          <w:lang w:val="en-CA" w:eastAsia="en-CA"/>
+        </w:rPr>
+        <w:drawing>
+          <wp:inline distT="0" distB="0" distL="0" distR="0" wp14:anchorId="4D83376B" wp14:editId="45EB1AA8">
+            <wp:extent cx="5332781" cy="1573626"/>
+            <wp:effectExtent l="152400" t="152400" r="363220" b="369570"/>
+            <wp:docPr id="10" name="Picture 10" descr="Graphical user interface, text&#10;&#10;Description automatically generated"/>
+            <wp:cNvGraphicFramePr>
+              <a:graphicFrameLocks xmlns:a="http://schemas.openxmlformats.org/drawingml/2006/main" noChangeAspect="1"/>
+            </wp:cNvGraphicFramePr>
+            <a:graphic xmlns:a="http://schemas.openxmlformats.org/drawingml/2006/main">
+              <a:graphicData uri="http://schemas.openxmlformats.org/drawingml/2006/picture">
+                <pic:pic xmlns:pic="http://schemas.openxmlformats.org/drawingml/2006/picture">
+                  <pic:nvPicPr>
+                    <pic:cNvPr id="10" name="Picture 10" descr="Graphical user interface, text&#10;&#10;Description automatically generated"/>
+                    <pic:cNvPicPr/>
+                  </pic:nvPicPr>
+                  <pic:blipFill>
+                    <a:blip r:embed="rId19"/>
+                    <a:stretch>
+                      <a:fillRect/>
+                    </a:stretch>
+                  </pic:blipFill>
+                  <pic:spPr>
+                    <a:xfrm>
+                      <a:off x="0" y="0"/>
+                      <a:ext cx="5339956" cy="1575743"/>
+                    </a:xfrm>
+                    <a:prstGeom prst="rect">
+                      <a:avLst/>
+                    </a:prstGeom>
+                    <a:ln>
+                      <a:noFill/>
+                    </a:ln>
+                    <a:effectLst>
+                      <a:outerShdw blurRad="292100" dist="139700" dir="2700000" algn="tl" rotWithShape="0">
+                        <a:srgbClr val="333333">
+                          <a:alpha val="65000"/>
+                        </a:srgbClr>
+                      </a:outerShdw>
+                    </a:effectLst>
+                  </pic:spPr>
+                </pic:pic>
+              </a:graphicData>
+            </a:graphic>
+          </wp:inline>
+        </w:drawing>
+      </w:r>
+      <w:r>
+        <w:rPr>
+          <w:rFonts w:ascii="Arial" w:eastAsia="Times New Roman" w:hAnsi="Arial" w:cs="Arial"/>
+          <w:color w:val="5B9BD5" w:themeColor="accent1"/>
+          <w:lang w:val="en-CA" w:eastAsia="en-CA"/>
+        </w:rPr>
+        <w:br/>
+        <w:t>9. Use a search pattern to find any book title with “A” for the second letter and “N” for the fourth letter. List each book’s ISBN and title. Sort the list by title in descending order.</w:t>
+      </w:r>
+    </w:p>
+    <w:p>
+      <w:pPr>
+        <w:rPr>
+          <w:lang w:val="en-CA" w:eastAsia="en-CA"/>
+        </w:rPr>
+      </w:pPr>
+      <w:r>
+        <w:rPr>
+          <w:noProof/>
+          <w:lang w:val="en-CA" w:eastAsia="en-CA"/>
+        </w:rPr>
+        <w:drawing>
+          <wp:anchor distT="0" distB="0" distL="114300" distR="114300" simplePos="0" relativeHeight="251670528" behindDoc="0" locked="0" layoutInCell="1" allowOverlap="1" wp14:anchorId="2B4DE87C" wp14:editId="62C9D8BC">
+            <wp:simplePos x="0" y="0"/>
+            <wp:positionH relativeFrom="column">
+              <wp:posOffset>152400</wp:posOffset>
+            </wp:positionH>
+            <wp:positionV relativeFrom="paragraph">
+              <wp:posOffset>149885</wp:posOffset>
+            </wp:positionV>
+            <wp:extent cx="5319370" cy="1712314"/>
+            <wp:effectExtent l="152400" t="152400" r="358140" b="364490"/>
+            <wp:wrapNone/>
+            <wp:docPr id="11" name="Picture 11" descr="Graphical user interface, text, application, email&#10;&#10;Description automatically generated"/>
+            <wp:cNvGraphicFramePr>
+              <a:graphicFrameLocks xmlns:a="http://schemas.openxmlformats.org/drawingml/2006/main" noChangeAspect="1"/>
+            </wp:cNvGraphicFramePr>
+            <a:graphic xmlns:a="http://schemas.openxmlformats.org/drawingml/2006/main">
+              <a:graphicData uri="http://schemas.openxmlformats.org/drawingml/2006/picture">
+                <pic:pic xmlns:pic="http://schemas.openxmlformats.org/drawingml/2006/picture">
+                  <pic:nvPicPr>
+                    <pic:cNvPr id="11" name="Picture 11" descr="Graphical user interface, text, application, email&#10;&#10;Description automatically generated"/>
+                    <pic:cNvPicPr/>
+                  </pic:nvPicPr>
+                  <pic:blipFill>
+                    <a:blip r:embed="rId20">
+                      <a:extLst>
+                        <a:ext uri="{28A0092B-C50C-407E-A947-70E740481C1C}">
+                          <a14:useLocalDpi xmlns:a14="http://schemas.microsoft.com/office/drawing/2010/main" val="0"/>
+                        </a:ext>
+                      </a:extLst>
+                    </a:blip>
+                    <a:stretch>
+                      <a:fillRect/>
+                    </a:stretch>
+                  </pic:blipFill>
+                  <pic:spPr>
+                    <a:xfrm>
+                      <a:off x="0" y="0"/>
+                      <a:ext cx="5319370" cy="1712314"/>
+                    </a:xfrm>
+                    <a:prstGeom prst="rect">
+                      <a:avLst/>
+                    </a:prstGeom>
+                    <a:ln>
+                      <a:noFill/>
+                    </a:ln>
+                    <a:effectLst>
+                      <a:outerShdw blurRad="292100" dist="139700" dir="2700000" algn="tl" rotWithShape="0">
+                        <a:srgbClr val="333333">
+                          <a:alpha val="65000"/>
+                        </a:srgbClr>
+                      </a:outerShdw>
+                    </a:effectLst>
                   </pic:spPr>
                 </pic:pic>
               </a:graphicData>
@@ -566,210 +1406,34 @@
           </wp:anchor>
         </w:drawing>
       </w:r>
-      <w:r>
+    </w:p>
+    <w:p>
+      <w:pPr>
+        <w:rPr>
+          <w:lang w:val="en-CA" w:eastAsia="en-CA"/>
+        </w:rPr>
+      </w:pPr>
+    </w:p>
+    <w:p>
+      <w:pPr>
+        <w:rPr>
+          <w:lang w:val="en-CA" w:eastAsia="en-CA"/>
+        </w:rPr>
+      </w:pPr>
+    </w:p>
+    <w:p>
+      <w:pPr>
+        <w:rPr>
+          <w:lang w:val="en-CA" w:eastAsia="en-CA"/>
+        </w:rPr>
+      </w:pPr>
+    </w:p>
+    <w:p>
+      <w:pPr>
+        <w:pStyle w:val="Heading2"/>
         <w:rPr>
           <w:rFonts w:ascii="Arial" w:eastAsia="Times New Roman" w:hAnsi="Arial" w:cs="Arial"/>
-          <w:color w:val="000000" w:themeColor="text1"/>
-          <w:lang w:val="en-CA" w:eastAsia="en-CA"/>
-        </w:rPr>
-        <w:br/>
-        <w:t>6. List all authors whose last name contains the letter pattern “IN.” Put the results in order of last name, then first name. List each author’s last name and first name.</w:t>
-      </w:r>
-    </w:p>
-    <w:p>
-      <w:pPr>
-        <w:rPr>
-          <w:rFonts w:ascii="Arial" w:eastAsia="Times New Roman" w:hAnsi="Arial" w:cs="Arial"/>
-          <w:color w:val="000000" w:themeColor="text1"/>
-          <w:lang w:val="en-CA" w:eastAsia="en-CA"/>
-        </w:rPr>
-      </w:pPr>
-    </w:p>
-    <w:p>
-      <w:pPr>
-        <w:rPr>
-          <w:rFonts w:ascii="Arial" w:eastAsia="Times New Roman" w:hAnsi="Arial" w:cs="Arial"/>
-          <w:color w:val="000000" w:themeColor="text1"/>
-          <w:lang w:val="en-CA" w:eastAsia="en-CA"/>
-        </w:rPr>
-      </w:pPr>
-    </w:p>
-    <w:p>
-      <w:pPr>
-        <w:rPr>
-          <w:rFonts w:ascii="Arial" w:eastAsia="Times New Roman" w:hAnsi="Arial" w:cs="Arial"/>
-          <w:color w:val="000000" w:themeColor="text1"/>
-          <w:lang w:val="en-CA" w:eastAsia="en-CA"/>
-        </w:rPr>
-      </w:pPr>
-    </w:p>
-    <w:p>
-      <w:pPr>
-        <w:rPr>
-          <w:rFonts w:ascii="Arial" w:eastAsia="Times New Roman" w:hAnsi="Arial" w:cs="Arial"/>
-          <w:color w:val="000000" w:themeColor="text1"/>
-          <w:lang w:val="en-CA" w:eastAsia="en-CA"/>
-        </w:rPr>
-      </w:pPr>
-    </w:p>
-    <w:p>
-      <w:pPr>
-        <w:rPr>
-          <w:rFonts w:ascii="Arial" w:eastAsia="Times New Roman" w:hAnsi="Arial" w:cs="Arial"/>
-          <w:color w:val="000000" w:themeColor="text1"/>
-          <w:lang w:val="en-CA" w:eastAsia="en-CA"/>
-        </w:rPr>
-      </w:pPr>
-    </w:p>
-    <w:p>
-      <w:pPr>
-        <w:rPr>
-          <w:rFonts w:ascii="Arial" w:eastAsia="Times New Roman" w:hAnsi="Arial" w:cs="Arial"/>
-          <w:color w:val="000000" w:themeColor="text1"/>
-          <w:lang w:val="en-CA" w:eastAsia="en-CA"/>
-        </w:rPr>
-      </w:pPr>
-    </w:p>
-    <w:p>
-      <w:pPr>
-        <w:rPr>
-          <w:rFonts w:ascii="Arial" w:eastAsia="Times New Roman" w:hAnsi="Arial" w:cs="Arial"/>
-          <w:color w:val="000000" w:themeColor="text1"/>
-          <w:lang w:val="en-CA" w:eastAsia="en-CA"/>
-        </w:rPr>
-      </w:pPr>
-    </w:p>
-    <w:p>
-      <w:pPr>
-        <w:rPr>
-          <w:rFonts w:ascii="Arial" w:eastAsia="Times New Roman" w:hAnsi="Arial" w:cs="Arial"/>
-          <w:color w:val="000000" w:themeColor="text1"/>
-          <w:lang w:val="en-CA" w:eastAsia="en-CA"/>
-        </w:rPr>
-      </w:pPr>
-    </w:p>
-    <w:p>
-      <w:pPr>
-        <w:rPr>
-          <w:rFonts w:ascii="Arial" w:eastAsia="Times New Roman" w:hAnsi="Arial" w:cs="Arial"/>
-          <w:color w:val="000000" w:themeColor="text1"/>
-          <w:lang w:val="en-CA" w:eastAsia="en-CA"/>
-        </w:rPr>
-      </w:pPr>
-    </w:p>
-    <w:p>
-      <w:pPr>
-        <w:rPr>
-          <w:rFonts w:ascii="Arial" w:eastAsia="Times New Roman" w:hAnsi="Arial" w:cs="Arial"/>
-          <w:color w:val="000000" w:themeColor="text1"/>
-          <w:lang w:val="en-CA" w:eastAsia="en-CA"/>
-        </w:rPr>
-      </w:pPr>
-      <w:r>
-        <w:rPr>
-          <w:rFonts w:ascii="Arial" w:eastAsia="Times New Roman" w:hAnsi="Arial" w:cs="Arial"/>
-          <w:color w:val="000000" w:themeColor="text1"/>
-          <w:lang w:val="en-CA" w:eastAsia="en-CA"/>
-        </w:rPr>
-        <w:lastRenderedPageBreak/>
-        <w:br/>
-        <w:t>7. List all customers who were referred to the bookstore by another customer. List each</w:t>
-      </w:r>
-      <w:r>
-        <w:rPr>
-          <w:rFonts w:ascii="Arial" w:eastAsia="Times New Roman" w:hAnsi="Arial" w:cs="Arial"/>
-          <w:color w:val="000000" w:themeColor="text1"/>
-          <w:lang w:val="en-CA" w:eastAsia="en-CA"/>
-        </w:rPr>
-        <w:br/>
-        <w:t>customer’s last name and the number of the customer who made the referral.</w:t>
-      </w:r>
-    </w:p>
-    <w:p>
-      <w:pPr>
-        <w:rPr>
-          <w:rFonts w:ascii="Arial" w:eastAsia="Times New Roman" w:hAnsi="Arial" w:cs="Arial"/>
-          <w:color w:val="000000" w:themeColor="text1"/>
-          <w:lang w:val="en-CA" w:eastAsia="en-CA"/>
-        </w:rPr>
-      </w:pPr>
-    </w:p>
-    <w:p>
-      <w:pPr>
-        <w:rPr>
-          <w:rFonts w:ascii="Arial" w:eastAsia="Times New Roman" w:hAnsi="Arial" w:cs="Arial"/>
-          <w:color w:val="000000" w:themeColor="text1"/>
-          <w:lang w:val="en-CA" w:eastAsia="en-CA"/>
-        </w:rPr>
-      </w:pPr>
-    </w:p>
-    <w:p>
-      <w:pPr>
-        <w:rPr>
-          <w:rFonts w:ascii="Arial" w:eastAsia="Times New Roman" w:hAnsi="Arial" w:cs="Arial"/>
-          <w:color w:val="000000" w:themeColor="text1"/>
-          <w:lang w:val="en-CA" w:eastAsia="en-CA"/>
-        </w:rPr>
-      </w:pPr>
-    </w:p>
-    <w:p>
-      <w:pPr>
-        <w:rPr>
-          <w:rFonts w:ascii="Arial" w:eastAsia="Times New Roman" w:hAnsi="Arial" w:cs="Arial"/>
-          <w:color w:val="000000" w:themeColor="text1"/>
-          <w:lang w:val="en-CA" w:eastAsia="en-CA"/>
-        </w:rPr>
-      </w:pPr>
-    </w:p>
-    <w:p>
-      <w:pPr>
-        <w:rPr>
-          <w:rFonts w:ascii="Arial" w:eastAsia="Times New Roman" w:hAnsi="Arial" w:cs="Arial"/>
-          <w:color w:val="000000" w:themeColor="text1"/>
-          <w:lang w:val="en-CA" w:eastAsia="en-CA"/>
-        </w:rPr>
-      </w:pPr>
-    </w:p>
-    <w:p>
-      <w:pPr>
-        <w:rPr>
-          <w:rFonts w:ascii="Arial" w:eastAsia="Times New Roman" w:hAnsi="Arial" w:cs="Arial"/>
-          <w:color w:val="000000" w:themeColor="text1"/>
-          <w:lang w:val="en-CA" w:eastAsia="en-CA"/>
-        </w:rPr>
-      </w:pPr>
-    </w:p>
-    <w:p>
-      <w:pPr>
-        <w:rPr>
-          <w:rFonts w:ascii="Arial" w:eastAsia="Times New Roman" w:hAnsi="Arial" w:cs="Arial"/>
-          <w:color w:val="000000" w:themeColor="text1"/>
-          <w:lang w:val="en-CA" w:eastAsia="en-CA"/>
-        </w:rPr>
-      </w:pPr>
-    </w:p>
-    <w:p>
-      <w:pPr>
-        <w:rPr>
-          <w:rFonts w:ascii="Arial" w:eastAsia="Times New Roman" w:hAnsi="Arial" w:cs="Arial"/>
-          <w:color w:val="000000" w:themeColor="text1"/>
-          <w:lang w:val="en-CA" w:eastAsia="en-CA"/>
-        </w:rPr>
-      </w:pPr>
-    </w:p>
-    <w:p>
-      <w:pPr>
-        <w:rPr>
-          <w:lang w:val="en-CA" w:eastAsia="en-CA"/>
-        </w:rPr>
-      </w:pPr>
-    </w:p>
-    <w:p>
-      <w:pPr>
-        <w:pStyle w:val="Heading2"/>
-        <w:rPr>
-          <w:rFonts w:ascii="Arial" w:eastAsia="Times New Roman" w:hAnsi="Arial" w:cs="Arial"/>
-          <w:color w:val="000000" w:themeColor="text1"/>
+          <w:color w:val="5B9BD5" w:themeColor="accent1"/>
           <w:sz w:val="22"/>
           <w:szCs w:val="22"/>
           <w:lang w:val="en-CA" w:eastAsia="en-CA"/>
@@ -778,135 +1442,129 @@
       <w:r>
         <w:rPr>
           <w:rFonts w:ascii="Arial" w:eastAsia="Times New Roman" w:hAnsi="Arial" w:cs="Arial"/>
-          <w:color w:val="000000" w:themeColor="text1"/>
+          <w:color w:val="5B9BD5" w:themeColor="accent1"/>
           <w:sz w:val="22"/>
           <w:szCs w:val="22"/>
           <w:lang w:val="en-CA" w:eastAsia="en-CA"/>
         </w:rPr>
-        <w:br/>
-        <w:t>8. Display the book title and category for all books in the Children and Cooking categories.</w:t>
+        <w:lastRenderedPageBreak/>
+        <w:t>10. List the title and publish date of any computer book published in 2005. Perform the task of searching for the publish date by using three different methods:</w:t>
       </w:r>
       <w:r>
         <w:rPr>
           <w:rFonts w:ascii="Arial" w:eastAsia="Times New Roman" w:hAnsi="Arial" w:cs="Arial"/>
-          <w:color w:val="000000" w:themeColor="text1"/>
+          <w:color w:val="5B9BD5" w:themeColor="accent1"/>
           <w:sz w:val="22"/>
           <w:szCs w:val="22"/>
           <w:lang w:val="en-CA" w:eastAsia="en-CA"/>
         </w:rPr>
         <w:br/>
-        <w:t>Create three different queries to accomplish this task:</w:t>
+        <w:t>a)</w:t>
       </w:r>
       <w:r>
         <w:rPr>
           <w:rFonts w:ascii="Arial" w:eastAsia="Times New Roman" w:hAnsi="Arial" w:cs="Arial"/>
-          <w:color w:val="000000" w:themeColor="text1"/>
+          <w:color w:val="5B9BD5" w:themeColor="accent1"/>
           <w:sz w:val="22"/>
           <w:szCs w:val="22"/>
           <w:lang w:val="en-CA" w:eastAsia="en-CA"/>
         </w:rPr>
-        <w:br/>
-      </w:r>
-      <w:proofErr w:type="gramStart"/>
+        <w:t xml:space="preserve"> </w:t>
+      </w:r>
       <w:r>
         <w:rPr>
           <w:rFonts w:ascii="Arial" w:eastAsia="Times New Roman" w:hAnsi="Arial" w:cs="Arial"/>
-          <w:color w:val="000000" w:themeColor="text1"/>
+          <w:color w:val="5B9BD5" w:themeColor="accent1"/>
           <w:sz w:val="22"/>
           <w:szCs w:val="22"/>
           <w:lang w:val="en-CA" w:eastAsia="en-CA"/>
         </w:rPr>
-        <w:t>a)a</w:t>
-      </w:r>
-      <w:proofErr w:type="gramEnd"/>
-      <w:r>
+        <w:t>a range operator,</w:t>
+      </w:r>
+    </w:p>
+    <w:p>
+      <w:pPr>
+        <w:pStyle w:val="Heading2"/>
         <w:rPr>
           <w:rFonts w:ascii="Arial" w:eastAsia="Times New Roman" w:hAnsi="Arial" w:cs="Arial"/>
-          <w:color w:val="000000" w:themeColor="text1"/>
+          <w:color w:val="5B9BD5" w:themeColor="accent1"/>
           <w:sz w:val="22"/>
           <w:szCs w:val="22"/>
           <w:lang w:val="en-CA" w:eastAsia="en-CA"/>
         </w:rPr>
-        <w:t xml:space="preserve"> search pattern operation,</w:t>
-      </w:r>
+      </w:pPr>
       <w:r>
         <w:rPr>
           <w:rFonts w:ascii="Arial" w:eastAsia="Times New Roman" w:hAnsi="Arial" w:cs="Arial"/>
-          <w:color w:val="000000" w:themeColor="text1"/>
+          <w:noProof/>
+          <w:color w:val="5B9BD5" w:themeColor="accent1"/>
           <w:sz w:val="22"/>
           <w:szCs w:val="22"/>
           <w:lang w:val="en-CA" w:eastAsia="en-CA"/>
         </w:rPr>
-        <w:br/>
-        <w:t>b)a logical operator, and</w:t>
+        <w:drawing>
+          <wp:inline distT="0" distB="0" distL="0" distR="0" wp14:anchorId="370340D0" wp14:editId="55C1E2FC">
+            <wp:extent cx="5297424" cy="1455660"/>
+            <wp:effectExtent l="152400" t="152400" r="360680" b="354330"/>
+            <wp:docPr id="14" name="Picture 14" descr="Graphical user interface, text, application, email&#10;&#10;Description automatically generated"/>
+            <wp:cNvGraphicFramePr>
+              <a:graphicFrameLocks xmlns:a="http://schemas.openxmlformats.org/drawingml/2006/main" noChangeAspect="1"/>
+            </wp:cNvGraphicFramePr>
+            <a:graphic xmlns:a="http://schemas.openxmlformats.org/drawingml/2006/main">
+              <a:graphicData uri="http://schemas.openxmlformats.org/drawingml/2006/picture">
+                <pic:pic xmlns:pic="http://schemas.openxmlformats.org/drawingml/2006/picture">
+                  <pic:nvPicPr>
+                    <pic:cNvPr id="14" name="Picture 14" descr="Graphical user interface, text, application, email&#10;&#10;Description automatically generated"/>
+                    <pic:cNvPicPr/>
+                  </pic:nvPicPr>
+                  <pic:blipFill>
+                    <a:blip r:embed="rId21"/>
+                    <a:stretch>
+                      <a:fillRect/>
+                    </a:stretch>
+                  </pic:blipFill>
+                  <pic:spPr>
+                    <a:xfrm>
+                      <a:off x="0" y="0"/>
+                      <a:ext cx="5305876" cy="1457982"/>
+                    </a:xfrm>
+                    <a:prstGeom prst="rect">
+                      <a:avLst/>
+                    </a:prstGeom>
+                    <a:ln>
+                      <a:noFill/>
+                    </a:ln>
+                    <a:effectLst>
+                      <a:outerShdw blurRad="292100" dist="139700" dir="2700000" algn="tl" rotWithShape="0">
+                        <a:srgbClr val="333333">
+                          <a:alpha val="65000"/>
+                        </a:srgbClr>
+                      </a:outerShdw>
+                    </a:effectLst>
+                  </pic:spPr>
+                </pic:pic>
+              </a:graphicData>
+            </a:graphic>
+          </wp:inline>
+        </w:drawing>
       </w:r>
       <w:r>
         <w:rPr>
           <w:rFonts w:ascii="Arial" w:eastAsia="Times New Roman" w:hAnsi="Arial" w:cs="Arial"/>
-          <w:color w:val="000000" w:themeColor="text1"/>
+          <w:color w:val="5B9BD5" w:themeColor="accent1"/>
           <w:sz w:val="22"/>
           <w:szCs w:val="22"/>
           <w:lang w:val="en-CA" w:eastAsia="en-CA"/>
         </w:rPr>
         <w:br/>
-        <w:t>c)another operator not used in a or b.</w:t>
-      </w:r>
-    </w:p>
-    <w:p>
-      <w:pPr>
-        <w:rPr>
-          <w:lang w:val="en-CA" w:eastAsia="en-CA"/>
-        </w:rPr>
-      </w:pPr>
-    </w:p>
-    <w:p>
-      <w:pPr>
-        <w:rPr>
-          <w:lang w:val="en-CA" w:eastAsia="en-CA"/>
-        </w:rPr>
-      </w:pPr>
-    </w:p>
-    <w:p>
-      <w:pPr>
-        <w:rPr>
-          <w:lang w:val="en-CA" w:eastAsia="en-CA"/>
-        </w:rPr>
-      </w:pPr>
-    </w:p>
-    <w:p>
-      <w:pPr>
-        <w:rPr>
-          <w:lang w:val="en-CA" w:eastAsia="en-CA"/>
-        </w:rPr>
-      </w:pPr>
-    </w:p>
-    <w:p>
-      <w:pPr>
-        <w:rPr>
-          <w:lang w:val="en-CA" w:eastAsia="en-CA"/>
-        </w:rPr>
-      </w:pPr>
-    </w:p>
-    <w:p>
-      <w:pPr>
-        <w:rPr>
-          <w:lang w:val="en-CA" w:eastAsia="en-CA"/>
-        </w:rPr>
-      </w:pPr>
-    </w:p>
-    <w:p>
-      <w:pPr>
-        <w:rPr>
-          <w:lang w:val="en-CA" w:eastAsia="en-CA"/>
-        </w:rPr>
-      </w:pPr>
+      </w:r>
     </w:p>
     <w:p>
       <w:pPr>
         <w:pStyle w:val="Heading2"/>
         <w:rPr>
           <w:rFonts w:ascii="Arial" w:eastAsia="Times New Roman" w:hAnsi="Arial" w:cs="Arial"/>
-          <w:color w:val="000000" w:themeColor="text1"/>
+          <w:color w:val="5B9BD5" w:themeColor="accent1"/>
           <w:sz w:val="22"/>
           <w:szCs w:val="22"/>
           <w:lang w:val="en-CA" w:eastAsia="en-CA"/>
@@ -915,90 +1573,218 @@
       <w:r>
         <w:rPr>
           <w:rFonts w:ascii="Arial" w:eastAsia="Times New Roman" w:hAnsi="Arial" w:cs="Arial"/>
-          <w:color w:val="000000" w:themeColor="text1"/>
+          <w:color w:val="5B9BD5" w:themeColor="accent1"/>
           <w:sz w:val="22"/>
           <w:szCs w:val="22"/>
           <w:lang w:val="en-CA" w:eastAsia="en-CA"/>
         </w:rPr>
-        <w:br/>
-        <w:t>9. Use a search pattern to find any book title with “A” for the second letter and “N” for the fourth letter. List each book’s ISBN and title. Sort the list by title in descending order.</w:t>
-      </w:r>
-    </w:p>
-    <w:p>
-      <w:pPr>
-        <w:pStyle w:val="Heading2"/>
+        <w:t>b)</w:t>
+      </w:r>
+      <w:r>
         <w:rPr>
           <w:rFonts w:ascii="Arial" w:eastAsia="Times New Roman" w:hAnsi="Arial" w:cs="Arial"/>
-          <w:color w:val="000000" w:themeColor="text1"/>
+          <w:color w:val="5B9BD5" w:themeColor="accent1"/>
           <w:sz w:val="22"/>
           <w:szCs w:val="22"/>
           <w:lang w:val="en-CA" w:eastAsia="en-CA"/>
         </w:rPr>
-      </w:pPr>
+        <w:t xml:space="preserve"> </w:t>
+      </w:r>
       <w:r>
         <w:rPr>
           <w:rFonts w:ascii="Arial" w:eastAsia="Times New Roman" w:hAnsi="Arial" w:cs="Arial"/>
-          <w:color w:val="000000" w:themeColor="text1"/>
+          <w:color w:val="5B9BD5" w:themeColor="accent1"/>
           <w:sz w:val="22"/>
           <w:szCs w:val="22"/>
           <w:lang w:val="en-CA" w:eastAsia="en-CA"/>
         </w:rPr>
-        <w:br/>
-        <w:t>10. List the title and publish date of any computer book published in 2005. Perform the task of searching for the publish date by using three different methods:</w:t>
+        <w:t xml:space="preserve">a logical operator, </w:t>
       </w:r>
       <w:r>
         <w:rPr>
           <w:rFonts w:ascii="Arial" w:eastAsia="Times New Roman" w:hAnsi="Arial" w:cs="Arial"/>
-          <w:color w:val="000000" w:themeColor="text1"/>
+          <w:color w:val="5B9BD5" w:themeColor="accent1"/>
           <w:sz w:val="22"/>
           <w:szCs w:val="22"/>
           <w:lang w:val="en-CA" w:eastAsia="en-CA"/>
         </w:rPr>
-        <w:br/>
-      </w:r>
-      <w:proofErr w:type="gramStart"/>
+        <w:t>“</w:t>
+      </w:r>
       <w:r>
         <w:rPr>
           <w:rFonts w:ascii="Arial" w:eastAsia="Times New Roman" w:hAnsi="Arial" w:cs="Arial"/>
-          <w:color w:val="000000" w:themeColor="text1"/>
+          <w:color w:val="5B9BD5" w:themeColor="accent1"/>
           <w:sz w:val="22"/>
           <w:szCs w:val="22"/>
           <w:lang w:val="en-CA" w:eastAsia="en-CA"/>
         </w:rPr>
-        <w:t>a)a</w:t>
-      </w:r>
-      <w:proofErr w:type="gramEnd"/>
+        <w:t>and</w:t>
+      </w:r>
       <w:r>
         <w:rPr>
           <w:rFonts w:ascii="Arial" w:eastAsia="Times New Roman" w:hAnsi="Arial" w:cs="Arial"/>
-          <w:color w:val="000000" w:themeColor="text1"/>
+          <w:color w:val="5B9BD5" w:themeColor="accent1"/>
           <w:sz w:val="22"/>
           <w:szCs w:val="22"/>
           <w:lang w:val="en-CA" w:eastAsia="en-CA"/>
         </w:rPr>
-        <w:t xml:space="preserve"> range operator,</w:t>
-      </w:r>
-      <w:r>
+        <w:t>”</w:t>
+      </w:r>
+    </w:p>
+    <w:p>
+      <w:pPr>
+        <w:pStyle w:val="Heading2"/>
         <w:rPr>
           <w:rFonts w:ascii="Arial" w:eastAsia="Times New Roman" w:hAnsi="Arial" w:cs="Arial"/>
-          <w:color w:val="000000" w:themeColor="text1"/>
+          <w:color w:val="5B9BD5" w:themeColor="accent1"/>
           <w:sz w:val="22"/>
           <w:szCs w:val="22"/>
           <w:lang w:val="en-CA" w:eastAsia="en-CA"/>
         </w:rPr>
-        <w:br/>
-        <w:t>b)a logical operator, and</w:t>
-      </w:r>
+      </w:pPr>
       <w:r>
         <w:rPr>
           <w:rFonts w:ascii="Arial" w:eastAsia="Times New Roman" w:hAnsi="Arial" w:cs="Arial"/>
-          <w:color w:val="000000" w:themeColor="text1"/>
+          <w:noProof/>
+          <w:color w:val="5B9BD5" w:themeColor="accent1"/>
           <w:sz w:val="22"/>
           <w:szCs w:val="22"/>
           <w:lang w:val="en-CA" w:eastAsia="en-CA"/>
         </w:rPr>
+        <w:drawing>
+          <wp:inline distT="0" distB="0" distL="0" distR="0" wp14:anchorId="7FC7219E" wp14:editId="4174DCF4">
+            <wp:extent cx="5304739" cy="1374358"/>
+            <wp:effectExtent l="152400" t="152400" r="353695" b="359410"/>
+            <wp:docPr id="15" name="Picture 15" descr="Graphical user interface, text, application, email&#10;&#10;Description automatically generated"/>
+            <wp:cNvGraphicFramePr>
+              <a:graphicFrameLocks xmlns:a="http://schemas.openxmlformats.org/drawingml/2006/main" noChangeAspect="1"/>
+            </wp:cNvGraphicFramePr>
+            <a:graphic xmlns:a="http://schemas.openxmlformats.org/drawingml/2006/main">
+              <a:graphicData uri="http://schemas.openxmlformats.org/drawingml/2006/picture">
+                <pic:pic xmlns:pic="http://schemas.openxmlformats.org/drawingml/2006/picture">
+                  <pic:nvPicPr>
+                    <pic:cNvPr id="15" name="Picture 15" descr="Graphical user interface, text, application, email&#10;&#10;Description automatically generated"/>
+                    <pic:cNvPicPr/>
+                  </pic:nvPicPr>
+                  <pic:blipFill>
+                    <a:blip r:embed="rId22"/>
+                    <a:stretch>
+                      <a:fillRect/>
+                    </a:stretch>
+                  </pic:blipFill>
+                  <pic:spPr>
+                    <a:xfrm>
+                      <a:off x="0" y="0"/>
+                      <a:ext cx="5332275" cy="1381492"/>
+                    </a:xfrm>
+                    <a:prstGeom prst="rect">
+                      <a:avLst/>
+                    </a:prstGeom>
+                    <a:ln>
+                      <a:noFill/>
+                    </a:ln>
+                    <a:effectLst>
+                      <a:outerShdw blurRad="292100" dist="139700" dir="2700000" algn="tl" rotWithShape="0">
+                        <a:srgbClr val="333333">
+                          <a:alpha val="65000"/>
+                        </a:srgbClr>
+                      </a:outerShdw>
+                    </a:effectLst>
+                  </pic:spPr>
+                </pic:pic>
+              </a:graphicData>
+            </a:graphic>
+          </wp:inline>
+        </w:drawing>
+      </w:r>
+      <w:r>
+        <w:rPr>
+          <w:rFonts w:ascii="Arial" w:eastAsia="Times New Roman" w:hAnsi="Arial" w:cs="Arial"/>
+          <w:color w:val="5B9BD5" w:themeColor="accent1"/>
+          <w:sz w:val="22"/>
+          <w:szCs w:val="22"/>
+          <w:lang w:val="en-CA" w:eastAsia="en-CA"/>
+        </w:rPr>
         <w:br/>
-        <w:t>c)a search pattern operation.</w:t>
+        <w:t>c)</w:t>
+      </w:r>
+      <w:r>
+        <w:rPr>
+          <w:rFonts w:ascii="Arial" w:eastAsia="Times New Roman" w:hAnsi="Arial" w:cs="Arial"/>
+          <w:color w:val="5B9BD5" w:themeColor="accent1"/>
+          <w:sz w:val="22"/>
+          <w:szCs w:val="22"/>
+          <w:lang w:val="en-CA" w:eastAsia="en-CA"/>
+        </w:rPr>
+        <w:t xml:space="preserve"> </w:t>
+      </w:r>
+      <w:r>
+        <w:rPr>
+          <w:rFonts w:ascii="Arial" w:eastAsia="Times New Roman" w:hAnsi="Arial" w:cs="Arial"/>
+          <w:color w:val="5B9BD5" w:themeColor="accent1"/>
+          <w:sz w:val="22"/>
+          <w:szCs w:val="22"/>
+          <w:lang w:val="en-CA" w:eastAsia="en-CA"/>
+        </w:rPr>
+        <w:t>a search pattern operation.</w:t>
+      </w:r>
+    </w:p>
+    <w:p>
+      <w:pPr>
+        <w:rPr>
+          <w:lang w:val="en-CA" w:eastAsia="en-CA"/>
+        </w:rPr>
+      </w:pPr>
+      <w:r>
+        <w:rPr>
+          <w:noProof/>
+          <w:lang w:val="en-CA" w:eastAsia="en-CA"/>
+        </w:rPr>
+        <w:drawing>
+          <wp:inline distT="0" distB="0" distL="0" distR="0" wp14:anchorId="13DC7D52" wp14:editId="12877DD4">
+            <wp:extent cx="5282794" cy="1593869"/>
+            <wp:effectExtent l="152400" t="152400" r="356235" b="368300"/>
+            <wp:docPr id="16" name="Picture 16" descr="Graphical user interface, text, application, email&#10;&#10;Description automatically generated"/>
+            <wp:cNvGraphicFramePr>
+              <a:graphicFrameLocks xmlns:a="http://schemas.openxmlformats.org/drawingml/2006/main" noChangeAspect="1"/>
+            </wp:cNvGraphicFramePr>
+            <a:graphic xmlns:a="http://schemas.openxmlformats.org/drawingml/2006/main">
+              <a:graphicData uri="http://schemas.openxmlformats.org/drawingml/2006/picture">
+                <pic:pic xmlns:pic="http://schemas.openxmlformats.org/drawingml/2006/picture">
+                  <pic:nvPicPr>
+                    <pic:cNvPr id="16" name="Picture 16" descr="Graphical user interface, text, application, email&#10;&#10;Description automatically generated"/>
+                    <pic:cNvPicPr/>
+                  </pic:nvPicPr>
+                  <pic:blipFill>
+                    <a:blip r:embed="rId23"/>
+                    <a:stretch>
+                      <a:fillRect/>
+                    </a:stretch>
+                  </pic:blipFill>
+                  <pic:spPr>
+                    <a:xfrm>
+                      <a:off x="0" y="0"/>
+                      <a:ext cx="5297494" cy="1598304"/>
+                    </a:xfrm>
+                    <a:prstGeom prst="rect">
+                      <a:avLst/>
+                    </a:prstGeom>
+                    <a:ln>
+                      <a:noFill/>
+                    </a:ln>
+                    <a:effectLst>
+                      <a:outerShdw blurRad="292100" dist="139700" dir="2700000" algn="tl" rotWithShape="0">
+                        <a:srgbClr val="333333">
+                          <a:alpha val="65000"/>
+                        </a:srgbClr>
+                      </a:outerShdw>
+                    </a:effectLst>
+                  </pic:spPr>
+                </pic:pic>
+              </a:graphicData>
+            </a:graphic>
+          </wp:inline>
+        </w:drawing>
       </w:r>
     </w:p>
     <w:p>
@@ -1006,6 +1792,7 @@
         <w:pStyle w:val="Heading2"/>
         <w:rPr>
           <w:rFonts w:ascii="Arial" w:hAnsi="Arial" w:cs="Arial"/>
+          <w:color w:val="5B9BD5" w:themeColor="accent1"/>
           <w:lang w:val="en-CA"/>
         </w:rPr>
       </w:pPr>
@@ -1013,6 +1800,7 @@
     <w:p>
       <w:pPr>
         <w:rPr>
+          <w:color w:val="5B9BD5" w:themeColor="accent1"/>
           <w:lang w:val="en-CA"/>
         </w:rPr>
       </w:pPr>
@@ -1020,6 +1808,7 @@
     <w:p>
       <w:pPr>
         <w:rPr>
+          <w:color w:val="5B9BD5" w:themeColor="accent1"/>
           <w:lang w:val="en-CA"/>
         </w:rPr>
       </w:pPr>
@@ -1027,6 +1816,23 @@
     <w:p>
       <w:pPr>
         <w:rPr>
+          <w:color w:val="5B9BD5" w:themeColor="accent1"/>
+          <w:lang w:val="en-CA"/>
+        </w:rPr>
+      </w:pPr>
+    </w:p>
+    <w:p>
+      <w:pPr>
+        <w:rPr>
+          <w:color w:val="5B9BD5" w:themeColor="accent1"/>
+          <w:lang w:val="en-CA"/>
+        </w:rPr>
+      </w:pPr>
+    </w:p>
+    <w:p>
+      <w:pPr>
+        <w:rPr>
+          <w:color w:val="5B9BD5" w:themeColor="accent1"/>
           <w:lang w:val="en-CA"/>
         </w:rPr>
       </w:pPr>
@@ -1038,7 +1844,7 @@
           <w:rFonts w:ascii="Arial" w:hAnsi="Arial" w:cs="Arial"/>
           <w:b/>
           <w:bCs/>
-          <w:color w:val="44546A" w:themeColor="text2"/>
+          <w:color w:val="0070C0"/>
           <w:lang w:val="en-CA"/>
         </w:rPr>
       </w:pPr>
@@ -1047,15 +1853,976 @@
           <w:rFonts w:ascii="Arial" w:hAnsi="Arial" w:cs="Arial"/>
           <w:b/>
           <w:bCs/>
-          <w:color w:val="44546A" w:themeColor="text2"/>
+          <w:color w:val="0070C0"/>
           <w:lang w:val="en-CA"/>
         </w:rPr>
+        <w:lastRenderedPageBreak/>
         <w:t>Question 2</w:t>
       </w:r>
     </w:p>
+    <w:p>
+      <w:pPr>
+        <w:rPr>
+          <w:lang w:val="en-CA"/>
+        </w:rPr>
+      </w:pPr>
+    </w:p>
+    <w:p>
+      <w:pPr>
+        <w:pStyle w:val="NoSpacing"/>
+        <w:ind w:right="4"/>
+        <w:jc w:val="center"/>
+      </w:pPr>
+      <w:r>
+        <w:t xml:space="preserve">To perform these assignments, refer to the tables in the </w:t>
+      </w:r>
+      <w:proofErr w:type="spellStart"/>
+      <w:r>
+        <w:t>JustLee</w:t>
+      </w:r>
+      <w:proofErr w:type="spellEnd"/>
+      <w:r>
+        <w:t xml:space="preserve"> Books database.</w:t>
+      </w:r>
+    </w:p>
+    <w:p>
+      <w:pPr>
+        <w:pStyle w:val="NoSpacing"/>
+        <w:ind w:right="4"/>
+        <w:jc w:val="center"/>
+      </w:pPr>
+      <w:r>
+        <w:t xml:space="preserve">Generate and test two SQL queries for each of the following tasks: a) the SQL </w:t>
+      </w:r>
+      <w:proofErr w:type="gramStart"/>
+      <w:r>
+        <w:t>statement</w:t>
+      </w:r>
+      <w:proofErr w:type="gramEnd"/>
+    </w:p>
+    <w:p>
+      <w:pPr>
+        <w:pStyle w:val="NoSpacing"/>
+        <w:ind w:right="4"/>
+        <w:jc w:val="center"/>
+      </w:pPr>
+      <w:r>
+        <w:t xml:space="preserve">needed to perform the stated task with the traditional approach, and b) the SQL </w:t>
+      </w:r>
+      <w:proofErr w:type="gramStart"/>
+      <w:r>
+        <w:t>statement</w:t>
+      </w:r>
+      <w:proofErr w:type="gramEnd"/>
+    </w:p>
+    <w:p>
+      <w:pPr>
+        <w:pStyle w:val="NoSpacing"/>
+        <w:ind w:right="4"/>
+        <w:jc w:val="center"/>
+      </w:pPr>
+      <w:r>
+        <w:t>needed to perform the stated task with the JOIN keyword. Apply table aliases in all queries.</w:t>
+      </w:r>
+    </w:p>
+    <w:p>
+      <w:pPr>
+        <w:pStyle w:val="NoSpacing"/>
+      </w:pPr>
+    </w:p>
+    <w:p>
+      <w:pPr>
+        <w:pStyle w:val="NoSpacing"/>
+      </w:pPr>
+    </w:p>
+    <w:p>
+      <w:pPr>
+        <w:pStyle w:val="Heading4"/>
+      </w:pPr>
+      <w:r>
+        <w:t>1. Create a list that displays the title of each book and the name and phone number of the</w:t>
+      </w:r>
+    </w:p>
+    <w:p>
+      <w:pPr>
+        <w:pStyle w:val="Heading4"/>
+      </w:pPr>
+      <w:r>
+        <w:rPr>
+          <w:noProof/>
+        </w:rPr>
+        <w:drawing>
+          <wp:anchor distT="0" distB="0" distL="114300" distR="114300" simplePos="0" relativeHeight="251667456" behindDoc="1" locked="0" layoutInCell="1" allowOverlap="1" wp14:anchorId="68C9B432" wp14:editId="65F6B45E">
+            <wp:simplePos x="0" y="0"/>
+            <wp:positionH relativeFrom="margin">
+              <wp:posOffset>20675</wp:posOffset>
+            </wp:positionH>
+            <wp:positionV relativeFrom="page">
+              <wp:posOffset>5682691</wp:posOffset>
+            </wp:positionV>
+            <wp:extent cx="4675505" cy="2480945"/>
+            <wp:effectExtent l="152400" t="152400" r="353695" b="357505"/>
+            <wp:wrapSquare wrapText="bothSides"/>
+            <wp:docPr id="18" name="Picture 18" descr="Graphical user interface, text, application, email&#10;&#10;Description automatically generated"/>
+            <wp:cNvGraphicFramePr>
+              <a:graphicFrameLocks xmlns:a="http://schemas.openxmlformats.org/drawingml/2006/main" noChangeAspect="1"/>
+            </wp:cNvGraphicFramePr>
+            <a:graphic xmlns:a="http://schemas.openxmlformats.org/drawingml/2006/main">
+              <a:graphicData uri="http://schemas.openxmlformats.org/drawingml/2006/picture">
+                <pic:pic xmlns:pic="http://schemas.openxmlformats.org/drawingml/2006/picture">
+                  <pic:nvPicPr>
+                    <pic:cNvPr id="18" name="Picture 18" descr="Graphical user interface, text, application, email&#10;&#10;Description automatically generated"/>
+                    <pic:cNvPicPr/>
+                  </pic:nvPicPr>
+                  <pic:blipFill>
+                    <a:blip r:embed="rId24">
+                      <a:extLst>
+                        <a:ext uri="{28A0092B-C50C-407E-A947-70E740481C1C}">
+                          <a14:useLocalDpi xmlns:a14="http://schemas.microsoft.com/office/drawing/2010/main" val="0"/>
+                        </a:ext>
+                      </a:extLst>
+                    </a:blip>
+                    <a:stretch>
+                      <a:fillRect/>
+                    </a:stretch>
+                  </pic:blipFill>
+                  <pic:spPr>
+                    <a:xfrm>
+                      <a:off x="0" y="0"/>
+                      <a:ext cx="4675505" cy="2480945"/>
+                    </a:xfrm>
+                    <a:prstGeom prst="rect">
+                      <a:avLst/>
+                    </a:prstGeom>
+                    <a:ln>
+                      <a:noFill/>
+                    </a:ln>
+                    <a:effectLst>
+                      <a:outerShdw blurRad="292100" dist="139700" dir="2700000" algn="tl" rotWithShape="0">
+                        <a:srgbClr val="333333">
+                          <a:alpha val="65000"/>
+                        </a:srgbClr>
+                      </a:outerShdw>
+                    </a:effectLst>
+                  </pic:spPr>
+                </pic:pic>
+              </a:graphicData>
+            </a:graphic>
+            <wp14:sizeRelH relativeFrom="margin">
+              <wp14:pctWidth>0</wp14:pctWidth>
+            </wp14:sizeRelH>
+            <wp14:sizeRelV relativeFrom="margin">
+              <wp14:pctHeight>0</wp14:pctHeight>
+            </wp14:sizeRelV>
+          </wp:anchor>
+        </w:drawing>
+      </w:r>
+      <w:r>
+        <w:rPr>
+          <w:noProof/>
+        </w:rPr>
+        <w:drawing>
+          <wp:anchor distT="0" distB="0" distL="114300" distR="114300" simplePos="0" relativeHeight="251666432" behindDoc="0" locked="0" layoutInCell="1" allowOverlap="1" wp14:anchorId="6DDD5996" wp14:editId="528847CB">
+            <wp:simplePos x="0" y="0"/>
+            <wp:positionH relativeFrom="column">
+              <wp:posOffset>13335</wp:posOffset>
+            </wp:positionH>
+            <wp:positionV relativeFrom="paragraph">
+              <wp:posOffset>396240</wp:posOffset>
+            </wp:positionV>
+            <wp:extent cx="4653280" cy="2565400"/>
+            <wp:effectExtent l="152400" t="152400" r="356870" b="368300"/>
+            <wp:wrapTopAndBottom/>
+            <wp:docPr id="17" name="Picture 17"/>
+            <wp:cNvGraphicFramePr>
+              <a:graphicFrameLocks xmlns:a="http://schemas.openxmlformats.org/drawingml/2006/main" noChangeAspect="1"/>
+            </wp:cNvGraphicFramePr>
+            <a:graphic xmlns:a="http://schemas.openxmlformats.org/drawingml/2006/main">
+              <a:graphicData uri="http://schemas.openxmlformats.org/drawingml/2006/picture">
+                <pic:pic xmlns:pic="http://schemas.openxmlformats.org/drawingml/2006/picture">
+                  <pic:nvPicPr>
+                    <pic:cNvPr id="1" name=""/>
+                    <pic:cNvPicPr/>
+                  </pic:nvPicPr>
+                  <pic:blipFill>
+                    <a:blip r:embed="rId25">
+                      <a:extLst>
+                        <a:ext uri="{28A0092B-C50C-407E-A947-70E740481C1C}">
+                          <a14:useLocalDpi xmlns:a14="http://schemas.microsoft.com/office/drawing/2010/main" val="0"/>
+                        </a:ext>
+                      </a:extLst>
+                    </a:blip>
+                    <a:stretch>
+                      <a:fillRect/>
+                    </a:stretch>
+                  </pic:blipFill>
+                  <pic:spPr>
+                    <a:xfrm>
+                      <a:off x="0" y="0"/>
+                      <a:ext cx="4653280" cy="2565400"/>
+                    </a:xfrm>
+                    <a:prstGeom prst="rect">
+                      <a:avLst/>
+                    </a:prstGeom>
+                    <a:ln>
+                      <a:noFill/>
+                    </a:ln>
+                    <a:effectLst>
+                      <a:outerShdw blurRad="292100" dist="139700" dir="2700000" algn="tl" rotWithShape="0">
+                        <a:srgbClr val="333333">
+                          <a:alpha val="65000"/>
+                        </a:srgbClr>
+                      </a:outerShdw>
+                    </a:effectLst>
+                  </pic:spPr>
+                </pic:pic>
+              </a:graphicData>
+            </a:graphic>
+            <wp14:sizeRelH relativeFrom="margin">
+              <wp14:pctWidth>0</wp14:pctWidth>
+            </wp14:sizeRelH>
+            <wp14:sizeRelV relativeFrom="margin">
+              <wp14:pctHeight>0</wp14:pctHeight>
+            </wp14:sizeRelV>
+          </wp:anchor>
+        </w:drawing>
+      </w:r>
+      <w:r>
+        <w:t>contact at the publisher’s office for reordering each book.</w:t>
+      </w:r>
+    </w:p>
+    <w:p/>
+    <w:p/>
+    <w:p>
+      <w:pPr>
+        <w:pStyle w:val="Heading4"/>
+      </w:pPr>
+      <w:r>
+        <w:lastRenderedPageBreak/>
+        <w:t>2. Determine which orders haven’t yet shipped and the name of the customer who placed the</w:t>
+      </w:r>
+    </w:p>
+    <w:p>
+      <w:pPr>
+        <w:pStyle w:val="Heading4"/>
+      </w:pPr>
+      <w:r>
+        <w:t>order. Sort the results by the date on which the order was placed.</w:t>
+      </w:r>
+    </w:p>
+    <w:p>
+      <w:r>
+        <w:rPr>
+          <w:noProof/>
+        </w:rPr>
+        <w:drawing>
+          <wp:anchor distT="0" distB="0" distL="114300" distR="114300" simplePos="0" relativeHeight="251668480" behindDoc="0" locked="0" layoutInCell="1" allowOverlap="1" wp14:anchorId="46313430" wp14:editId="3FA7BDA0">
+            <wp:simplePos x="0" y="0"/>
+            <wp:positionH relativeFrom="margin">
+              <wp:posOffset>145085</wp:posOffset>
+            </wp:positionH>
+            <wp:positionV relativeFrom="paragraph">
+              <wp:posOffset>2031772</wp:posOffset>
+            </wp:positionV>
+            <wp:extent cx="4105046" cy="1707946"/>
+            <wp:effectExtent l="152400" t="152400" r="353060" b="368935"/>
+            <wp:wrapNone/>
+            <wp:docPr id="20" name="Picture 20" descr="Graphical user interface, application&#10;&#10;Description automatically generated"/>
+            <wp:cNvGraphicFramePr>
+              <a:graphicFrameLocks xmlns:a="http://schemas.openxmlformats.org/drawingml/2006/main" noChangeAspect="1"/>
+            </wp:cNvGraphicFramePr>
+            <a:graphic xmlns:a="http://schemas.openxmlformats.org/drawingml/2006/main">
+              <a:graphicData uri="http://schemas.openxmlformats.org/drawingml/2006/picture">
+                <pic:pic xmlns:pic="http://schemas.openxmlformats.org/drawingml/2006/picture">
+                  <pic:nvPicPr>
+                    <pic:cNvPr id="20" name="Picture 20" descr="Graphical user interface, application&#10;&#10;Description automatically generated"/>
+                    <pic:cNvPicPr/>
+                  </pic:nvPicPr>
+                  <pic:blipFill>
+                    <a:blip r:embed="rId26">
+                      <a:extLst>
+                        <a:ext uri="{28A0092B-C50C-407E-A947-70E740481C1C}">
+                          <a14:useLocalDpi xmlns:a14="http://schemas.microsoft.com/office/drawing/2010/main" val="0"/>
+                        </a:ext>
+                      </a:extLst>
+                    </a:blip>
+                    <a:stretch>
+                      <a:fillRect/>
+                    </a:stretch>
+                  </pic:blipFill>
+                  <pic:spPr>
+                    <a:xfrm>
+                      <a:off x="0" y="0"/>
+                      <a:ext cx="4118973" cy="1713740"/>
+                    </a:xfrm>
+                    <a:prstGeom prst="rect">
+                      <a:avLst/>
+                    </a:prstGeom>
+                    <a:ln>
+                      <a:noFill/>
+                    </a:ln>
+                    <a:effectLst>
+                      <a:outerShdw blurRad="292100" dist="139700" dir="2700000" algn="tl" rotWithShape="0">
+                        <a:srgbClr val="333333">
+                          <a:alpha val="65000"/>
+                        </a:srgbClr>
+                      </a:outerShdw>
+                    </a:effectLst>
+                  </pic:spPr>
+                </pic:pic>
+              </a:graphicData>
+            </a:graphic>
+            <wp14:sizeRelH relativeFrom="margin">
+              <wp14:pctWidth>0</wp14:pctWidth>
+            </wp14:sizeRelH>
+            <wp14:sizeRelV relativeFrom="margin">
+              <wp14:pctHeight>0</wp14:pctHeight>
+            </wp14:sizeRelV>
+          </wp:anchor>
+        </w:drawing>
+      </w:r>
+      <w:r>
+        <w:rPr>
+          <w:noProof/>
+        </w:rPr>
+        <w:drawing>
+          <wp:inline distT="0" distB="0" distL="0" distR="0" wp14:anchorId="15847225" wp14:editId="31C7CD6F">
+            <wp:extent cx="4090416" cy="1779069"/>
+            <wp:effectExtent l="152400" t="152400" r="367665" b="354965"/>
+            <wp:docPr id="19" name="Picture 19" descr="Graphical user interface, text, application, email&#10;&#10;Description automatically generated"/>
+            <wp:cNvGraphicFramePr>
+              <a:graphicFrameLocks xmlns:a="http://schemas.openxmlformats.org/drawingml/2006/main" noChangeAspect="1"/>
+            </wp:cNvGraphicFramePr>
+            <a:graphic xmlns:a="http://schemas.openxmlformats.org/drawingml/2006/main">
+              <a:graphicData uri="http://schemas.openxmlformats.org/drawingml/2006/picture">
+                <pic:pic xmlns:pic="http://schemas.openxmlformats.org/drawingml/2006/picture">
+                  <pic:nvPicPr>
+                    <pic:cNvPr id="19" name="Picture 19" descr="Graphical user interface, text, application, email&#10;&#10;Description automatically generated"/>
+                    <pic:cNvPicPr/>
+                  </pic:nvPicPr>
+                  <pic:blipFill>
+                    <a:blip r:embed="rId27"/>
+                    <a:stretch>
+                      <a:fillRect/>
+                    </a:stretch>
+                  </pic:blipFill>
+                  <pic:spPr>
+                    <a:xfrm>
+                      <a:off x="0" y="0"/>
+                      <a:ext cx="4102205" cy="1784196"/>
+                    </a:xfrm>
+                    <a:prstGeom prst="rect">
+                      <a:avLst/>
+                    </a:prstGeom>
+                    <a:ln>
+                      <a:noFill/>
+                    </a:ln>
+                    <a:effectLst>
+                      <a:outerShdw blurRad="292100" dist="139700" dir="2700000" algn="tl" rotWithShape="0">
+                        <a:srgbClr val="333333">
+                          <a:alpha val="65000"/>
+                        </a:srgbClr>
+                      </a:outerShdw>
+                    </a:effectLst>
+                  </pic:spPr>
+                </pic:pic>
+              </a:graphicData>
+            </a:graphic>
+          </wp:inline>
+        </w:drawing>
+      </w:r>
+    </w:p>
+    <w:p>
+      <w:pPr>
+        <w:pStyle w:val="Heading4"/>
+      </w:pPr>
+    </w:p>
+    <w:p/>
+    <w:p/>
+    <w:p>
+      <w:pPr>
+        <w:pStyle w:val="Heading4"/>
+      </w:pPr>
+    </w:p>
+    <w:p>
+      <w:pPr>
+        <w:pStyle w:val="Heading4"/>
+      </w:pPr>
+    </w:p>
+    <w:p>
+      <w:pPr>
+        <w:pStyle w:val="Heading4"/>
+      </w:pPr>
+    </w:p>
+    <w:p>
+      <w:pPr>
+        <w:pStyle w:val="Heading4"/>
+      </w:pPr>
+    </w:p>
+    <w:p>
+      <w:pPr>
+        <w:pStyle w:val="Heading4"/>
+      </w:pPr>
+    </w:p>
+    <w:p>
+      <w:pPr>
+        <w:pStyle w:val="Heading4"/>
+      </w:pPr>
+    </w:p>
+    <w:p>
+      <w:pPr>
+        <w:pStyle w:val="Heading4"/>
+      </w:pPr>
+      <w:r>
+        <w:drawing>
+          <wp:anchor distT="0" distB="0" distL="114300" distR="114300" simplePos="0" relativeHeight="251672576" behindDoc="0" locked="0" layoutInCell="1" allowOverlap="1" wp14:anchorId="7930E08F" wp14:editId="58F59910">
+            <wp:simplePos x="0" y="0"/>
+            <wp:positionH relativeFrom="margin">
+              <wp:posOffset>1762481</wp:posOffset>
+            </wp:positionH>
+            <wp:positionV relativeFrom="page">
+              <wp:posOffset>5462982</wp:posOffset>
+            </wp:positionV>
+            <wp:extent cx="4198620" cy="2781935"/>
+            <wp:effectExtent l="152400" t="152400" r="354330" b="361315"/>
+            <wp:wrapThrough wrapText="bothSides">
+              <wp:wrapPolygon edited="0">
+                <wp:start x="392" y="-1183"/>
+                <wp:lineTo x="-784" y="-887"/>
+                <wp:lineTo x="-784" y="22187"/>
+                <wp:lineTo x="-588" y="22778"/>
+                <wp:lineTo x="882" y="23962"/>
+                <wp:lineTo x="980" y="24257"/>
+                <wp:lineTo x="21561" y="24257"/>
+                <wp:lineTo x="21659" y="23962"/>
+                <wp:lineTo x="23031" y="22778"/>
+                <wp:lineTo x="23325" y="20412"/>
+                <wp:lineTo x="23325" y="1479"/>
+                <wp:lineTo x="22149" y="-740"/>
+                <wp:lineTo x="22051" y="-1183"/>
+                <wp:lineTo x="392" y="-1183"/>
+              </wp:wrapPolygon>
+            </wp:wrapThrough>
+            <wp:docPr id="12" name="Picture 12" descr="Graphical user interface, text, application, email&#10;&#10;Description automatically generated"/>
+            <wp:cNvGraphicFramePr>
+              <a:graphicFrameLocks xmlns:a="http://schemas.openxmlformats.org/drawingml/2006/main" noChangeAspect="1"/>
+            </wp:cNvGraphicFramePr>
+            <a:graphic xmlns:a="http://schemas.openxmlformats.org/drawingml/2006/main">
+              <a:graphicData uri="http://schemas.openxmlformats.org/drawingml/2006/picture">
+                <pic:pic xmlns:pic="http://schemas.openxmlformats.org/drawingml/2006/picture">
+                  <pic:nvPicPr>
+                    <pic:cNvPr id="12" name="Picture 12" descr="Graphical user interface, text, application, email&#10;&#10;Description automatically generated"/>
+                    <pic:cNvPicPr/>
+                  </pic:nvPicPr>
+                  <pic:blipFill>
+                    <a:blip r:embed="rId28">
+                      <a:extLst>
+                        <a:ext uri="{28A0092B-C50C-407E-A947-70E740481C1C}">
+                          <a14:useLocalDpi xmlns:a14="http://schemas.microsoft.com/office/drawing/2010/main" val="0"/>
+                        </a:ext>
+                      </a:extLst>
+                    </a:blip>
+                    <a:stretch>
+                      <a:fillRect/>
+                    </a:stretch>
+                  </pic:blipFill>
+                  <pic:spPr>
+                    <a:xfrm>
+                      <a:off x="0" y="0"/>
+                      <a:ext cx="4198620" cy="2781935"/>
+                    </a:xfrm>
+                    <a:prstGeom prst="rect">
+                      <a:avLst/>
+                    </a:prstGeom>
+                    <a:ln>
+                      <a:noFill/>
+                    </a:ln>
+                    <a:effectLst>
+                      <a:outerShdw blurRad="292100" dist="139700" dir="2700000" algn="tl" rotWithShape="0">
+                        <a:srgbClr val="333333">
+                          <a:alpha val="65000"/>
+                        </a:srgbClr>
+                      </a:outerShdw>
+                    </a:effectLst>
+                  </pic:spPr>
+                </pic:pic>
+              </a:graphicData>
+            </a:graphic>
+            <wp14:sizeRelH relativeFrom="margin">
+              <wp14:pctWidth>0</wp14:pctWidth>
+            </wp14:sizeRelH>
+            <wp14:sizeRelV relativeFrom="margin">
+              <wp14:pctHeight>0</wp14:pctHeight>
+            </wp14:sizeRelV>
+          </wp:anchor>
+        </w:drawing>
+      </w:r>
+    </w:p>
+    <w:p>
+      <w:pPr>
+        <w:pStyle w:val="Heading4"/>
+      </w:pPr>
+      <w:r>
+        <w:t>3. Produce a list of all customers who live in the state of Florida and have ordered books</w:t>
+      </w:r>
+    </w:p>
+    <w:p>
+      <w:pPr>
+        <w:pStyle w:val="Heading4"/>
+      </w:pPr>
+      <w:r>
+        <w:t>about computers.</w:t>
+      </w:r>
+    </w:p>
+    <w:p/>
+    <w:p>
+      <w:pPr>
+        <w:pStyle w:val="Heading4"/>
+      </w:pPr>
+    </w:p>
+    <w:p/>
+    <w:p/>
+    <w:p/>
+    <w:p/>
+    <w:p/>
+    <w:p/>
+    <w:p/>
+    <w:p/>
+    <w:p/>
+    <w:p/>
+    <w:p/>
+    <w:p/>
+    <w:p>
+      <w:pPr>
+        <w:pStyle w:val="Heading4"/>
+      </w:pPr>
+      <w:r>
+        <w:lastRenderedPageBreak/>
+        <w:t>4. Determine which books customer Jake Lucas has purchased. Perform the search using the</w:t>
+      </w:r>
+    </w:p>
+    <w:p>
+      <w:pPr>
+        <w:pStyle w:val="Heading4"/>
+      </w:pPr>
+      <w:r>
+        <w:t>customer name, not the customer number. If he has purchased multiple copies of the same</w:t>
+      </w:r>
+    </w:p>
+    <w:p>
+      <w:pPr>
+        <w:pStyle w:val="Heading4"/>
+      </w:pPr>
+      <w:r>
+        <w:t xml:space="preserve">book, </w:t>
+      </w:r>
+      <w:proofErr w:type="spellStart"/>
+      <w:r>
+        <w:t>unduplicate</w:t>
+      </w:r>
+      <w:proofErr w:type="spellEnd"/>
+      <w:r>
+        <w:t xml:space="preserve"> the results.</w:t>
+      </w:r>
+    </w:p>
+    <w:p>
+      <w:r>
+        <w:drawing>
+          <wp:anchor distT="0" distB="0" distL="114300" distR="114300" simplePos="0" relativeHeight="251673600" behindDoc="0" locked="0" layoutInCell="1" allowOverlap="1" wp14:anchorId="7EAF6AFE" wp14:editId="4FFE9DA8">
+            <wp:simplePos x="0" y="0"/>
+            <wp:positionH relativeFrom="margin">
+              <wp:align>center</wp:align>
+            </wp:positionH>
+            <wp:positionV relativeFrom="paragraph">
+              <wp:posOffset>497840</wp:posOffset>
+            </wp:positionV>
+            <wp:extent cx="5876290" cy="3605530"/>
+            <wp:effectExtent l="190500" t="190500" r="181610" b="185420"/>
+            <wp:wrapThrough wrapText="bothSides">
+              <wp:wrapPolygon edited="0">
+                <wp:start x="140" y="-1141"/>
+                <wp:lineTo x="-700" y="-913"/>
+                <wp:lineTo x="-700" y="21227"/>
+                <wp:lineTo x="140" y="22597"/>
+                <wp:lineTo x="21357" y="22597"/>
+                <wp:lineTo x="21427" y="22368"/>
+                <wp:lineTo x="22198" y="21113"/>
+                <wp:lineTo x="22198" y="913"/>
+                <wp:lineTo x="21427" y="-799"/>
+                <wp:lineTo x="21357" y="-1141"/>
+                <wp:lineTo x="140" y="-1141"/>
+              </wp:wrapPolygon>
+            </wp:wrapThrough>
+            <wp:docPr id="13" name="Picture 13"/>
+            <wp:cNvGraphicFramePr>
+              <a:graphicFrameLocks xmlns:a="http://schemas.openxmlformats.org/drawingml/2006/main" noChangeAspect="1"/>
+            </wp:cNvGraphicFramePr>
+            <a:graphic xmlns:a="http://schemas.openxmlformats.org/drawingml/2006/main">
+              <a:graphicData uri="http://schemas.openxmlformats.org/drawingml/2006/picture">
+                <pic:pic xmlns:pic="http://schemas.openxmlformats.org/drawingml/2006/picture">
+                  <pic:nvPicPr>
+                    <pic:cNvPr id="1" name=""/>
+                    <pic:cNvPicPr/>
+                  </pic:nvPicPr>
+                  <pic:blipFill>
+                    <a:blip r:embed="rId29">
+                      <a:extLst>
+                        <a:ext uri="{28A0092B-C50C-407E-A947-70E740481C1C}">
+                          <a14:useLocalDpi xmlns:a14="http://schemas.microsoft.com/office/drawing/2010/main" val="0"/>
+                        </a:ext>
+                      </a:extLst>
+                    </a:blip>
+                    <a:stretch>
+                      <a:fillRect/>
+                    </a:stretch>
+                  </pic:blipFill>
+                  <pic:spPr>
+                    <a:xfrm>
+                      <a:off x="0" y="0"/>
+                      <a:ext cx="5876290" cy="3605530"/>
+                    </a:xfrm>
+                    <a:prstGeom prst="rect">
+                      <a:avLst/>
+                    </a:prstGeom>
+                    <a:ln>
+                      <a:noFill/>
+                    </a:ln>
+                    <a:effectLst>
+                      <a:outerShdw blurRad="190500" algn="tl" rotWithShape="0">
+                        <a:srgbClr val="000000">
+                          <a:alpha val="70000"/>
+                        </a:srgbClr>
+                      </a:outerShdw>
+                    </a:effectLst>
+                  </pic:spPr>
+                </pic:pic>
+              </a:graphicData>
+            </a:graphic>
+            <wp14:sizeRelH relativeFrom="margin">
+              <wp14:pctWidth>0</wp14:pctWidth>
+            </wp14:sizeRelH>
+            <wp14:sizeRelV relativeFrom="margin">
+              <wp14:pctHeight>0</wp14:pctHeight>
+            </wp14:sizeRelV>
+          </wp:anchor>
+        </w:drawing>
+      </w:r>
+    </w:p>
+    <w:p/>
+    <w:p>
+      <w:pPr>
+        <w:pStyle w:val="Heading4"/>
+      </w:pPr>
+      <w:r>
+        <w:lastRenderedPageBreak/>
+        <w:t>5. Determine the profit of each book sold to Jake Lucas, using the actual price the customer</w:t>
+      </w:r>
+    </w:p>
+    <w:p>
+      <w:pPr>
+        <w:pStyle w:val="Heading4"/>
+      </w:pPr>
+      <w:r>
+        <w:t>paid (not the book’s regular retail price). Sort the results by order date. If more than one</w:t>
+      </w:r>
+    </w:p>
+    <w:p>
+      <w:pPr>
+        <w:pStyle w:val="Heading4"/>
+      </w:pPr>
+      <w:r>
+        <w:t>book was ordered, sort the results by profit amount in descending order. Perform the</w:t>
+      </w:r>
+    </w:p>
+    <w:p>
+      <w:pPr>
+        <w:pStyle w:val="Heading4"/>
+      </w:pPr>
+      <w:r>
+        <w:t xml:space="preserve">search using the </w:t>
+      </w:r>
+      <w:proofErr w:type="gramStart"/>
+      <w:r>
+        <w:t>customer</w:t>
+      </w:r>
+      <w:proofErr w:type="gramEnd"/>
+      <w:r>
+        <w:t xml:space="preserve"> name, not the customer number.</w:t>
+      </w:r>
+    </w:p>
+    <w:p>
+      <w:r>
+        <w:drawing>
+          <wp:inline distT="0" distB="0" distL="0" distR="0" wp14:anchorId="63FFA89A" wp14:editId="53ED5419">
+            <wp:extent cx="5771388" cy="3481947"/>
+            <wp:effectExtent l="190500" t="190500" r="191770" b="194945"/>
+            <wp:docPr id="21" name="Picture 21" descr="Graphical user interface, text, application, email&#10;&#10;Description automatically generated"/>
+            <wp:cNvGraphicFramePr>
+              <a:graphicFrameLocks xmlns:a="http://schemas.openxmlformats.org/drawingml/2006/main" noChangeAspect="1"/>
+            </wp:cNvGraphicFramePr>
+            <a:graphic xmlns:a="http://schemas.openxmlformats.org/drawingml/2006/main">
+              <a:graphicData uri="http://schemas.openxmlformats.org/drawingml/2006/picture">
+                <pic:pic xmlns:pic="http://schemas.openxmlformats.org/drawingml/2006/picture">
+                  <pic:nvPicPr>
+                    <pic:cNvPr id="21" name="Picture 21" descr="Graphical user interface, text, application, email&#10;&#10;Description automatically generated"/>
+                    <pic:cNvPicPr/>
+                  </pic:nvPicPr>
+                  <pic:blipFill>
+                    <a:blip r:embed="rId30"/>
+                    <a:stretch>
+                      <a:fillRect/>
+                    </a:stretch>
+                  </pic:blipFill>
+                  <pic:spPr>
+                    <a:xfrm>
+                      <a:off x="0" y="0"/>
+                      <a:ext cx="5771388" cy="3481947"/>
+                    </a:xfrm>
+                    <a:prstGeom prst="rect">
+                      <a:avLst/>
+                    </a:prstGeom>
+                    <a:ln>
+                      <a:noFill/>
+                    </a:ln>
+                    <a:effectLst>
+                      <a:outerShdw blurRad="190500" algn="tl" rotWithShape="0">
+                        <a:srgbClr val="000000">
+                          <a:alpha val="70000"/>
+                        </a:srgbClr>
+                      </a:outerShdw>
+                    </a:effectLst>
+                  </pic:spPr>
+                </pic:pic>
+              </a:graphicData>
+            </a:graphic>
+          </wp:inline>
+        </w:drawing>
+      </w:r>
+    </w:p>
+    <w:p>
+      <w:pPr>
+        <w:pStyle w:val="Heading4"/>
+      </w:pPr>
+      <w:r>
+        <w:t xml:space="preserve">6. Which books were written by an author with the last name Adams? Perform the </w:t>
+      </w:r>
+      <w:proofErr w:type="gramStart"/>
+      <w:r>
+        <w:t>search</w:t>
+      </w:r>
+      <w:proofErr w:type="gramEnd"/>
+    </w:p>
+    <w:p>
+      <w:pPr>
+        <w:pStyle w:val="Heading4"/>
+      </w:pPr>
+      <w:r>
+        <w:drawing>
+          <wp:anchor distT="0" distB="0" distL="114300" distR="114300" simplePos="0" relativeHeight="251674624" behindDoc="0" locked="0" layoutInCell="1" allowOverlap="1" wp14:anchorId="7A1F73CD" wp14:editId="6E5B3684">
+            <wp:simplePos x="0" y="0"/>
+            <wp:positionH relativeFrom="margin">
+              <wp:align>center</wp:align>
+            </wp:positionH>
+            <wp:positionV relativeFrom="paragraph">
+              <wp:posOffset>554990</wp:posOffset>
+            </wp:positionV>
+            <wp:extent cx="5156835" cy="2447925"/>
+            <wp:effectExtent l="190500" t="190500" r="196215" b="200025"/>
+            <wp:wrapSquare wrapText="bothSides"/>
+            <wp:docPr id="22" name="Picture 22"/>
+            <wp:cNvGraphicFramePr>
+              <a:graphicFrameLocks xmlns:a="http://schemas.openxmlformats.org/drawingml/2006/main" noChangeAspect="1"/>
+            </wp:cNvGraphicFramePr>
+            <a:graphic xmlns:a="http://schemas.openxmlformats.org/drawingml/2006/main">
+              <a:graphicData uri="http://schemas.openxmlformats.org/drawingml/2006/picture">
+                <pic:pic xmlns:pic="http://schemas.openxmlformats.org/drawingml/2006/picture">
+                  <pic:nvPicPr>
+                    <pic:cNvPr id="1" name=""/>
+                    <pic:cNvPicPr/>
+                  </pic:nvPicPr>
+                  <pic:blipFill>
+                    <a:blip r:embed="rId31">
+                      <a:extLst>
+                        <a:ext uri="{28A0092B-C50C-407E-A947-70E740481C1C}">
+                          <a14:useLocalDpi xmlns:a14="http://schemas.microsoft.com/office/drawing/2010/main" val="0"/>
+                        </a:ext>
+                      </a:extLst>
+                    </a:blip>
+                    <a:stretch>
+                      <a:fillRect/>
+                    </a:stretch>
+                  </pic:blipFill>
+                  <pic:spPr>
+                    <a:xfrm>
+                      <a:off x="0" y="0"/>
+                      <a:ext cx="5156835" cy="2447925"/>
+                    </a:xfrm>
+                    <a:prstGeom prst="rect">
+                      <a:avLst/>
+                    </a:prstGeom>
+                    <a:ln>
+                      <a:noFill/>
+                    </a:ln>
+                    <a:effectLst>
+                      <a:outerShdw blurRad="190500" algn="tl" rotWithShape="0">
+                        <a:srgbClr val="000000">
+                          <a:alpha val="70000"/>
+                        </a:srgbClr>
+                      </a:outerShdw>
+                    </a:effectLst>
+                  </pic:spPr>
+                </pic:pic>
+              </a:graphicData>
+            </a:graphic>
+            <wp14:sizeRelH relativeFrom="margin">
+              <wp14:pctWidth>0</wp14:pctWidth>
+            </wp14:sizeRelH>
+            <wp14:sizeRelV relativeFrom="margin">
+              <wp14:pctHeight>0</wp14:pctHeight>
+            </wp14:sizeRelV>
+          </wp:anchor>
+        </w:drawing>
+      </w:r>
+      <w:r>
+        <w:t xml:space="preserve">using the </w:t>
+      </w:r>
+      <w:proofErr w:type="gramStart"/>
+      <w:r>
+        <w:t>author</w:t>
+      </w:r>
+      <w:proofErr w:type="gramEnd"/>
+      <w:r>
+        <w:t xml:space="preserve"> name.</w:t>
+      </w:r>
+    </w:p>
+    <w:p/>
+    <w:p>
+      <w:pPr>
+        <w:pStyle w:val="Heading4"/>
+      </w:pPr>
+      <w:r>
+        <w:lastRenderedPageBreak/>
+        <w:t>7. What gift will a customer who orders the book Shortest Poems receive? Use the actual</w:t>
+      </w:r>
+    </w:p>
+    <w:p>
+      <w:pPr>
+        <w:pStyle w:val="Heading4"/>
+      </w:pPr>
+      <w:r>
+        <w:t>book retail value to determine the gift.</w:t>
+      </w:r>
+    </w:p>
+    <w:p/>
+    <w:p/>
+    <w:p>
+      <w:pPr>
+        <w:pStyle w:val="Heading4"/>
+      </w:pPr>
+      <w:r>
+        <w:t>8. Identify the authors of the books Becca Nelson ordered. Perform the search using the</w:t>
+      </w:r>
+    </w:p>
+    <w:p>
+      <w:pPr>
+        <w:pStyle w:val="Heading4"/>
+      </w:pPr>
+      <w:r>
+        <w:t>customer name.</w:t>
+      </w:r>
+    </w:p>
+    <w:p/>
+    <w:p/>
+    <w:p>
+      <w:pPr>
+        <w:pStyle w:val="Heading4"/>
+      </w:pPr>
+      <w:r>
+        <w:t xml:space="preserve">9. Display a list of all books </w:t>
+      </w:r>
+      <w:proofErr w:type="gramStart"/>
+      <w:r>
+        <w:t>in</w:t>
+      </w:r>
+      <w:proofErr w:type="gramEnd"/>
+      <w:r>
+        <w:t xml:space="preserve"> the BOOKS table. If a book has been ordered by a customer,</w:t>
+      </w:r>
+    </w:p>
+    <w:p>
+      <w:pPr>
+        <w:pStyle w:val="Heading4"/>
+      </w:pPr>
+      <w:r>
+        <w:t xml:space="preserve">also list the corresponding order number and the state in which the customer </w:t>
+      </w:r>
+      <w:proofErr w:type="gramStart"/>
+      <w:r>
+        <w:t>resides</w:t>
+      </w:r>
+      <w:proofErr w:type="gramEnd"/>
+    </w:p>
+    <w:p>
+      <w:pPr>
+        <w:pStyle w:val="Heading4"/>
+      </w:pPr>
+    </w:p>
+    <w:p>
+      <w:pPr>
+        <w:pStyle w:val="Heading4"/>
+      </w:pPr>
+      <w:r>
+        <w:t>.</w:t>
+      </w:r>
+    </w:p>
+    <w:p>
+      <w:pPr>
+        <w:pStyle w:val="Heading4"/>
+      </w:pPr>
+      <w:r>
+        <w:t xml:space="preserve">10. An EMPLOYEES table was added to the </w:t>
+      </w:r>
+      <w:proofErr w:type="spellStart"/>
+      <w:r>
+        <w:t>JustLee</w:t>
+      </w:r>
+      <w:proofErr w:type="spellEnd"/>
+      <w:r>
+        <w:t xml:space="preserve"> Books database to track employee</w:t>
+      </w:r>
+    </w:p>
+    <w:p>
+      <w:pPr>
+        <w:pStyle w:val="Heading4"/>
+      </w:pPr>
+      <w:r>
+        <w:t>information. Display a list of each employee’s name, job title, and manager’s name. Use</w:t>
+      </w:r>
+    </w:p>
+    <w:p>
+      <w:pPr>
+        <w:pStyle w:val="Heading4"/>
+      </w:pPr>
+      <w:r>
+        <w:t xml:space="preserve">column aliases to clearly identify employee and manager name values. Include </w:t>
+      </w:r>
+      <w:proofErr w:type="gramStart"/>
+      <w:r>
+        <w:t>all</w:t>
+      </w:r>
+      <w:proofErr w:type="gramEnd"/>
+    </w:p>
+    <w:p>
+      <w:pPr>
+        <w:pStyle w:val="Heading4"/>
+      </w:pPr>
+      <w:r>
+        <w:t>employees in the list and sort by manager name.</w:t>
+      </w:r>
+    </w:p>
     <w:sectPr>
-      <w:headerReference w:type="default" r:id="rId16"/>
-      <w:footerReference w:type="default" r:id="rId17"/>
+      <w:headerReference w:type="default" r:id="rId32"/>
+      <w:footerReference w:type="default" r:id="rId33"/>
       <w:pgSz w:w="12240" w:h="15840"/>
       <w:pgMar w:top="1440" w:right="1440" w:bottom="1440" w:left="1440" w:header="720" w:footer="720" w:gutter="0"/>
       <w:cols w:space="720"/>
@@ -1185,7 +2952,7 @@
           <w:color w:val="FFFFFF" w:themeColor="background1"/>
           <w:sz w:val="20"/>
           <w:szCs w:val="20"/>
-          <w:highlight w:val="black"/>
+          <w:highlight w:val="darkBlue"/>
         </w:rPr>
         <w:alias w:val="Title"/>
         <w:id w:val="15524250"/>
@@ -1201,7 +2968,7 @@
             <w:color w:val="FFFFFF" w:themeColor="background1"/>
             <w:sz w:val="20"/>
             <w:szCs w:val="20"/>
-            <w:highlight w:val="black"/>
+            <w:highlight w:val="darkBlue"/>
           </w:rPr>
           <w:t>301242419 – Carl Kevin Gasal</w:t>
         </w:r>
@@ -1211,7 +2978,7 @@
       <w:rPr>
         <w:noProof/>
         <w:color w:val="FFFFFF" w:themeColor="background1"/>
-        <w:highlight w:val="black"/>
+        <w:highlight w:val="darkBlue"/>
       </w:rPr>
       <w:t xml:space="preserve"> </w:t>
     </w:r>
@@ -1219,7 +2986,7 @@
       <w:rPr>
         <w:noProof/>
         <w:color w:val="FFFFFF" w:themeColor="background1"/>
-        <w:highlight w:val="black"/>
+        <w:highlight w:val="darkBlue"/>
       </w:rPr>
       <mc:AlternateContent>
         <mc:Choice Requires="wps">
@@ -1305,7 +3072,7 @@
       <w:rPr>
         <w:noProof/>
         <w:color w:val="FFFFFF" w:themeColor="background1"/>
-        <w:highlight w:val="black"/>
+        <w:highlight w:val="darkBlue"/>
       </w:rPr>
       <w:tab/>
     </w:r>
@@ -1313,7 +3080,7 @@
       <w:rPr>
         <w:noProof/>
         <w:color w:val="FFFFFF" w:themeColor="background1"/>
-        <w:highlight w:val="black"/>
+        <w:highlight w:val="darkBlue"/>
       </w:rPr>
       <w:tab/>
     </w:r>
@@ -1321,7 +3088,7 @@
       <w:rPr>
         <w:noProof/>
         <w:color w:val="FFFFFF" w:themeColor="background1"/>
-        <w:highlight w:val="black"/>
+        <w:highlight w:val="darkBlue"/>
       </w:rPr>
       <w:tab/>
     </w:r>
@@ -1329,7 +3096,7 @@
       <w:rPr>
         <w:noProof/>
         <w:color w:val="FFFFFF" w:themeColor="background1"/>
-        <w:highlight w:val="black"/>
+        <w:highlight w:val="darkBlue"/>
       </w:rPr>
       <w:tab/>
     </w:r>
@@ -1337,7 +3104,7 @@
       <w:rPr>
         <w:noProof/>
         <w:color w:val="FFFFFF" w:themeColor="background1"/>
-        <w:highlight w:val="black"/>
+        <w:highlight w:val="darkBlue"/>
       </w:rPr>
       <w:tab/>
     </w:r>
@@ -1345,7 +3112,7 @@
       <w:rPr>
         <w:noProof/>
         <w:color w:val="FFFFFF" w:themeColor="background1"/>
-        <w:highlight w:val="black"/>
+        <w:highlight w:val="darkBlue"/>
       </w:rPr>
       <w:tab/>
       <w:t xml:space="preserve">     </w:t>
@@ -1355,7 +3122,7 @@
         <w:color w:val="FFFFFF" w:themeColor="background1"/>
         <w:sz w:val="20"/>
         <w:szCs w:val="20"/>
-        <w:highlight w:val="black"/>
+        <w:highlight w:val="darkBlue"/>
       </w:rPr>
       <w:t>COMP122 Sec.004 WINTER2023</w:t>
     </w:r>
@@ -4246,6 +6013,12 @@
     <w:basedOn w:val="DefaultParagraphFont"/>
     <w:rsid w:val="0058453E"/>
   </w:style>
+  <w:style w:type="paragraph" w:styleId="NoSpacing">
+    <w:name w:val="No Spacing"/>
+    <w:uiPriority w:val="1"/>
+    <w:qFormat/>
+    <w:rsid w:val="00184AB6"/>
+  </w:style>
 </w:styles>
 </file>
 
@@ -4359,9 +6132,12 @@
     <w:rsidRoot w:val="005A3FCF"/>
     <w:rsid w:val="001670B5"/>
     <w:rsid w:val="001E056C"/>
+    <w:rsid w:val="00254B0F"/>
+    <w:rsid w:val="004B2782"/>
     <w:rsid w:val="005A3FCF"/>
     <w:rsid w:val="00774E35"/>
     <w:rsid w:val="00802130"/>
+    <w:rsid w:val="00F64BCF"/>
   </w:rsids>
   <m:mathPr>
     <m:mathFont m:val="Cambria Math"/>
@@ -5095,6 +6871,1046 @@
 </file>
 
 <file path=customXml/item2.xml><?xml version="1.0" encoding="utf-8"?>
+<ct:contentTypeSchema xmlns:ct="http://schemas.microsoft.com/office/2006/metadata/contentType" xmlns:ma="http://schemas.microsoft.com/office/2006/metadata/properties/metaAttributes" ct:_="" ma:_="" ma:contentTypeName="TemplateFile" ma:contentTypeID="0x0101006EDDDB5EE6D98C44930B742096920B300400F5B6D36B3EF94B4E9A635CDF2A18F5B8" ma:contentTypeVersion="72" ma:contentTypeDescription="Create a new document." ma:contentTypeScope="" ma:versionID="a23e56308344d904b51738559c3d67c9">
+  <xsd:schema xmlns:xsd="http://www.w3.org/2001/XMLSchema" xmlns:xs="http://www.w3.org/2001/XMLSchema" xmlns:p="http://schemas.microsoft.com/office/2006/metadata/properties" xmlns:ns2="4873beb7-5857-4685-be1f-d57550cc96cc" targetNamespace="http://schemas.microsoft.com/office/2006/metadata/properties" ma:root="true" ma:fieldsID="cd0908cc4600e77bf5da051303e00c8d" ns2:_="">
+    <xsd:import namespace="4873beb7-5857-4685-be1f-d57550cc96cc"/>
+    <xsd:element name="properties">
+      <xsd:complexType>
+        <xsd:sequence>
+          <xsd:element name="documentManagement">
+            <xsd:complexType>
+              <xsd:all>
+                <xsd:element ref="ns2:AcquiredFrom" minOccurs="0"/>
+                <xsd:element ref="ns2:UACurrentWords" minOccurs="0"/>
+                <xsd:element ref="ns2:TPApplication" minOccurs="0"/>
+                <xsd:element ref="ns2:ApprovalLog" minOccurs="0"/>
+                <xsd:element ref="ns2:ApprovalStatus" minOccurs="0"/>
+                <xsd:element ref="ns2:AssetStart" minOccurs="0"/>
+                <xsd:element ref="ns2:AssetExpire" minOccurs="0"/>
+                <xsd:element ref="ns2:AssetId" minOccurs="0"/>
+                <xsd:element ref="ns2:IsSearchable" minOccurs="0"/>
+                <xsd:element ref="ns2:AssetType" minOccurs="0"/>
+                <xsd:element ref="ns2:APAuthor" minOccurs="0"/>
+                <xsd:element ref="ns2:AverageRating" minOccurs="0"/>
+                <xsd:element ref="ns2:BlockPublish" minOccurs="0"/>
+                <xsd:element ref="ns2:BugNumber" minOccurs="0"/>
+                <xsd:element ref="ns2:CampaignTagsTaxHTField0" minOccurs="0"/>
+                <xsd:element ref="ns2:TPClientViewer" minOccurs="0"/>
+                <xsd:element ref="ns2:ClipArtFilename" minOccurs="0"/>
+                <xsd:element ref="ns2:TPCommandLine" minOccurs="0"/>
+                <xsd:element ref="ns2:TPComponent" minOccurs="0"/>
+                <xsd:element ref="ns2:ContentItem" minOccurs="0"/>
+                <xsd:element ref="ns2:CrawlForDependencies" minOccurs="0"/>
+                <xsd:element ref="ns2:CSXHash" minOccurs="0"/>
+                <xsd:element ref="ns2:CSXSubmissionMarket" minOccurs="0"/>
+                <xsd:element ref="ns2:CSXUpdate" minOccurs="0"/>
+                <xsd:element ref="ns2:IntlLangReviewDate" minOccurs="0"/>
+                <xsd:element ref="ns2:IsDeleted" minOccurs="0"/>
+                <xsd:element ref="ns2:APDescription" minOccurs="0"/>
+                <xsd:element ref="ns2:DirectSourceMarket" minOccurs="0"/>
+                <xsd:element ref="ns2:Downloads" minOccurs="0"/>
+                <xsd:element ref="ns2:DSATActionTaken" minOccurs="0"/>
+                <xsd:element ref="ns2:APEditor" minOccurs="0"/>
+                <xsd:element ref="ns2:EditorialStatus" minOccurs="0"/>
+                <xsd:element ref="ns2:EditorialTags" minOccurs="0"/>
+                <xsd:element ref="ns2:TPExecutable" minOccurs="0"/>
+                <xsd:element ref="ns2:FeatureTagsTaxHTField0" minOccurs="0"/>
+                <xsd:element ref="ns2:TPFriendlyName" minOccurs="0"/>
+                <xsd:element ref="ns2:FriendlyTitle" minOccurs="0"/>
+                <xsd:element ref="ns2:PrimaryImageGen" minOccurs="0"/>
+                <xsd:element ref="ns2:HandoffToMSDN" minOccurs="0"/>
+                <xsd:element ref="ns2:InProjectListLookup" minOccurs="0"/>
+                <xsd:element ref="ns2:TPInstallLocation" minOccurs="0"/>
+                <xsd:element ref="ns2:InternalTagsTaxHTField0" minOccurs="0"/>
+                <xsd:element ref="ns2:IntlLangReview" minOccurs="0"/>
+                <xsd:element ref="ns2:IntlLangReviewer" minOccurs="0"/>
+                <xsd:element ref="ns2:MarketSpecific" minOccurs="0"/>
+                <xsd:element ref="ns2:LastCompleteVersionLookup" minOccurs="0"/>
+                <xsd:element ref="ns2:LastHandOff" minOccurs="0"/>
+                <xsd:element ref="ns2:LastModifiedDateTime" minOccurs="0"/>
+                <xsd:element ref="ns2:LastPreviewErrorLookup" minOccurs="0"/>
+                <xsd:element ref="ns2:LastPreviewResultLookup" minOccurs="0"/>
+                <xsd:element ref="ns2:LastPreviewAttemptDateLookup" minOccurs="0"/>
+                <xsd:element ref="ns2:LastPreviewedByLookup" minOccurs="0"/>
+                <xsd:element ref="ns2:LastPreviewTimeLookup" minOccurs="0"/>
+                <xsd:element ref="ns2:LastPreviewVersionLookup" minOccurs="0"/>
+                <xsd:element ref="ns2:LastPublishErrorLookup" minOccurs="0"/>
+                <xsd:element ref="ns2:LastPublishResultLookup" minOccurs="0"/>
+                <xsd:element ref="ns2:LastPublishAttemptDateLookup" minOccurs="0"/>
+                <xsd:element ref="ns2:LastPublishedByLookup" minOccurs="0"/>
+                <xsd:element ref="ns2:LastPublishTimeLookup" minOccurs="0"/>
+                <xsd:element ref="ns2:LastPublishVersionLookup" minOccurs="0"/>
+                <xsd:element ref="ns2:TPLaunchHelpLinkType" minOccurs="0"/>
+                <xsd:element ref="ns2:LegacyData" minOccurs="0"/>
+                <xsd:element ref="ns2:TPLaunchHelpLink" minOccurs="0"/>
+                <xsd:element ref="ns2:LocComments" minOccurs="0"/>
+                <xsd:element ref="ns2:LocLastLocAttemptVersionLookup" minOccurs="0"/>
+                <xsd:element ref="ns2:LocLastLocAttemptVersionTypeLookup" minOccurs="0"/>
+                <xsd:element ref="ns2:LocManualTestRequired" minOccurs="0"/>
+                <xsd:element ref="ns2:LocMarketGroupTiers2" minOccurs="0"/>
+                <xsd:element ref="ns2:LocNewPublishedVersionLookup" minOccurs="0"/>
+                <xsd:element ref="ns2:LocOverallHandbackStatusLookup" minOccurs="0"/>
+                <xsd:element ref="ns2:LocOverallLocStatusLookup" minOccurs="0"/>
+                <xsd:element ref="ns2:LocOverallPreviewStatusLookup" minOccurs="0"/>
+                <xsd:element ref="ns2:LocOverallPublishStatusLookup" minOccurs="0"/>
+                <xsd:element ref="ns2:IntlLocPriority" minOccurs="0"/>
+                <xsd:element ref="ns2:LocProcessedForHandoffsLookup" minOccurs="0"/>
+                <xsd:element ref="ns2:LocProcessedForMarketsLookup" minOccurs="0"/>
+                <xsd:element ref="ns2:LocPublishedDependentAssetsLookup" minOccurs="0"/>
+                <xsd:element ref="ns2:LocPublishedLinkedAssetsLookup" minOccurs="0"/>
+                <xsd:element ref="ns2:LocRecommendedHandoff" minOccurs="0"/>
+                <xsd:element ref="ns2:LocalizationTagsTaxHTField0" minOccurs="0"/>
+                <xsd:element ref="ns2:MachineTranslated" minOccurs="0"/>
+                <xsd:element ref="ns2:Manager" minOccurs="0"/>
+                <xsd:element ref="ns2:Markets" minOccurs="0"/>
+                <xsd:element ref="ns2:Milestone" minOccurs="0"/>
+                <xsd:element ref="ns2:TPNamespace" minOccurs="0"/>
+                <xsd:element ref="ns2:NumericId" minOccurs="0"/>
+                <xsd:element ref="ns2:NumOfRatingsLookup" minOccurs="0"/>
+                <xsd:element ref="ns2:OOCacheId" minOccurs="0"/>
+                <xsd:element ref="ns2:OpenTemplate" minOccurs="0"/>
+                <xsd:element ref="ns2:OriginAsset" minOccurs="0"/>
+                <xsd:element ref="ns2:OriginalRelease" minOccurs="0"/>
+                <xsd:element ref="ns2:OriginalSourceMarket" minOccurs="0"/>
+                <xsd:element ref="ns2:OutputCachingOn" minOccurs="0"/>
+                <xsd:element ref="ns2:ParentAssetId" minOccurs="0"/>
+                <xsd:element ref="ns2:PlannedPubDate" minOccurs="0"/>
+                <xsd:element ref="ns2:PolicheckWords" minOccurs="0"/>
+                <xsd:element ref="ns2:BusinessGroup" minOccurs="0"/>
+                <xsd:element ref="ns2:UAProjectedTotalWords" minOccurs="0"/>
+                <xsd:element ref="ns2:Provider" minOccurs="0"/>
+                <xsd:element ref="ns2:Providers" minOccurs="0"/>
+                <xsd:element ref="ns2:PublishStatusLookup" minOccurs="0"/>
+                <xsd:element ref="ns2:PublishTargets" minOccurs="0"/>
+                <xsd:element ref="ns2:RecommendationsModifier" minOccurs="0"/>
+                <xsd:element ref="ns2:ArtSampleDocs" minOccurs="0"/>
+                <xsd:element ref="ns2:ScenarioTagsTaxHTField0" minOccurs="0"/>
+                <xsd:element ref="ns2:ShowIn" minOccurs="0"/>
+                <xsd:element ref="ns2:SourceTitle" minOccurs="0"/>
+                <xsd:element ref="ns2:CSXSubmissionDate" minOccurs="0"/>
+                <xsd:element ref="ns2:SubmitterId" minOccurs="0"/>
+                <xsd:element ref="ns2:TaxCatchAll" minOccurs="0"/>
+                <xsd:element ref="ns2:TaxCatchAllLabel" minOccurs="0"/>
+                <xsd:element ref="ns2:TemplateStatus" minOccurs="0"/>
+                <xsd:element ref="ns2:TemplateTemplateType" minOccurs="0"/>
+                <xsd:element ref="ns2:ThumbnailAssetId" minOccurs="0"/>
+                <xsd:element ref="ns2:TimesCloned" minOccurs="0"/>
+                <xsd:element ref="ns2:TrustLevel" minOccurs="0"/>
+                <xsd:element ref="ns2:UALocComments" minOccurs="0"/>
+                <xsd:element ref="ns2:UALocRecommendation" minOccurs="0"/>
+                <xsd:element ref="ns2:UANotes" minOccurs="0"/>
+                <xsd:element ref="ns2:TPAppVersion" minOccurs="0"/>
+                <xsd:element ref="ns2:VoteCount" minOccurs="0"/>
+              </xsd:all>
+            </xsd:complexType>
+          </xsd:element>
+        </xsd:sequence>
+      </xsd:complexType>
+    </xsd:element>
+  </xsd:schema>
+  <xsd:schema xmlns:xsd="http://www.w3.org/2001/XMLSchema" xmlns:xs="http://www.w3.org/2001/XMLSchema" xmlns:dms="http://schemas.microsoft.com/office/2006/documentManagement/types" xmlns:pc="http://schemas.microsoft.com/office/infopath/2007/PartnerControls" targetNamespace="4873beb7-5857-4685-be1f-d57550cc96cc" elementFormDefault="qualified">
+    <xsd:import namespace="http://schemas.microsoft.com/office/2006/documentManagement/types"/>
+    <xsd:import namespace="http://schemas.microsoft.com/office/infopath/2007/PartnerControls"/>
+    <xsd:element name="AcquiredFrom" ma:index="1" nillable="true" ma:displayName="Acquired From" ma:default="Internal MS" ma:internalName="AcquiredFrom" ma:readOnly="false">
+      <xsd:simpleType>
+        <xsd:restriction base="dms:Choice">
+          <xsd:enumeration value="Internal MS"/>
+          <xsd:enumeration value="Community"/>
+          <xsd:enumeration value="MVP"/>
+          <xsd:enumeration value="Publisher"/>
+          <xsd:enumeration value="Partner"/>
+          <xsd:enumeration value="None"/>
+        </xsd:restriction>
+      </xsd:simpleType>
+    </xsd:element>
+    <xsd:element name="UACurrentWords" ma:index="2" nillable="true" ma:displayName="Actual Word Count" ma:default="" ma:internalName="UACurrentWords" ma:readOnly="false">
+      <xsd:simpleType>
+        <xsd:restriction base="dms:Unknown"/>
+      </xsd:simpleType>
+    </xsd:element>
+    <xsd:element name="TPApplication" ma:index="3" nillable="true" ma:displayName="Application to Open Template With" ma:default="" ma:internalName="TPApplication">
+      <xsd:simpleType>
+        <xsd:restriction base="dms:Text"/>
+      </xsd:simpleType>
+    </xsd:element>
+    <xsd:element name="ApprovalLog" ma:index="4" nillable="true" ma:displayName="Approval Log" ma:default="" ma:hidden="true" ma:internalName="ApprovalLog" ma:readOnly="false">
+      <xsd:simpleType>
+        <xsd:restriction base="dms:Note"/>
+      </xsd:simpleType>
+    </xsd:element>
+    <xsd:element name="ApprovalStatus" ma:index="5" nillable="true" ma:displayName="Approval Status" ma:default="InProgress" ma:internalName="ApprovalStatus" ma:readOnly="false">
+      <xsd:simpleType>
+        <xsd:restriction base="dms:Choice">
+          <xsd:enumeration value="InProgress"/>
+          <xsd:enumeration value="Rejected"/>
+          <xsd:enumeration value="Questionable"/>
+          <xsd:enumeration value="ApprovedAutomatic"/>
+          <xsd:enumeration value="ApprovedManual"/>
+          <xsd:enumeration value="On Hold"/>
+          <xsd:enumeration value="Needs Review"/>
+          <xsd:enumeration value="A Violation"/>
+          <xsd:enumeration value="Unpublished Violation"/>
+        </xsd:restriction>
+      </xsd:simpleType>
+    </xsd:element>
+    <xsd:element name="AssetStart" ma:index="6" nillable="true" ma:displayName="Asset Begin Date" ma:default="[Today]" ma:internalName="AssetStart" ma:readOnly="false">
+      <xsd:simpleType>
+        <xsd:restriction base="dms:DateTime"/>
+      </xsd:simpleType>
+    </xsd:element>
+    <xsd:element name="AssetExpire" ma:index="7" nillable="true" ma:displayName="Asset End Date" ma:default="2029-01-01T08:00:00Z" ma:format="DateTime" ma:internalName="AssetExpire" ma:readOnly="false">
+      <xsd:simpleType>
+        <xsd:restriction base="dms:DateTime"/>
+      </xsd:simpleType>
+    </xsd:element>
+    <xsd:element name="AssetId" ma:index="8" nillable="true" ma:displayName="Asset ID" ma:default="" ma:indexed="true" ma:internalName="AssetId" ma:readOnly="false">
+      <xsd:simpleType>
+        <xsd:restriction base="dms:Text">
+          <xsd:maxLength value="255"/>
+        </xsd:restriction>
+      </xsd:simpleType>
+    </xsd:element>
+    <xsd:element name="IsSearchable" ma:index="9" nillable="true" ma:displayName="Asset Searchable?" ma:default="true" ma:internalName="IsSearchable" ma:readOnly="false">
+      <xsd:simpleType>
+        <xsd:restriction base="dms:Boolean"/>
+      </xsd:simpleType>
+    </xsd:element>
+    <xsd:element name="AssetType" ma:index="10" nillable="true" ma:displayName="Asset Type" ma:default="" ma:internalName="AssetType" ma:readOnly="false">
+      <xsd:simpleType>
+        <xsd:restriction base="dms:Unknown"/>
+      </xsd:simpleType>
+    </xsd:element>
+    <xsd:element name="APAuthor" ma:index="11" nillable="true" ma:displayName="Author" ma:default="" ma:list="UserInfo" ma:internalName="APAuthor" ma:readOnly="false">
+      <xsd:complexType>
+        <xsd:complexContent>
+          <xsd:extension base="dms:User">
+            <xsd:sequence>
+              <xsd:element name="UserInfo" minOccurs="0" maxOccurs="unbounded">
+                <xsd:complexType>
+                  <xsd:sequence>
+                    <xsd:element name="DisplayName" type="xsd:string" minOccurs="0"/>
+                    <xsd:element name="AccountId" type="dms:UserId" minOccurs="0" nillable="true"/>
+                    <xsd:element name="AccountType" type="xsd:string" minOccurs="0"/>
+                  </xsd:sequence>
+                </xsd:complexType>
+              </xsd:element>
+            </xsd:sequence>
+          </xsd:extension>
+        </xsd:complexContent>
+      </xsd:complexType>
+    </xsd:element>
+    <xsd:element name="AverageRating" ma:index="12" nillable="true" ma:displayName="Average Rating" ma:internalName="AverageRating" ma:readOnly="false">
+      <xsd:simpleType>
+        <xsd:restriction base="dms:Text"/>
+      </xsd:simpleType>
+    </xsd:element>
+    <xsd:element name="BlockPublish" ma:index="13" nillable="true" ma:displayName="Block from Publishing?" ma:default="" ma:internalName="BlockPublish" ma:readOnly="false">
+      <xsd:simpleType>
+        <xsd:restriction base="dms:Boolean"/>
+      </xsd:simpleType>
+    </xsd:element>
+    <xsd:element name="BugNumber" ma:index="14" nillable="true" ma:displayName="Bug Number" ma:default="" ma:internalName="BugNumber" ma:readOnly="false">
+      <xsd:simpleType>
+        <xsd:restriction base="dms:Text"/>
+      </xsd:simpleType>
+    </xsd:element>
+    <xsd:element name="CampaignTagsTaxHTField0" ma:index="16" nillable="true" ma:taxonomy="true" ma:internalName="CampaignTagsTaxHTField0" ma:taxonomyFieldName="CampaignTags" ma:displayName="Campaigns" ma:readOnly="false" ma:default="" ma:fieldId="{1df42cc3-2301-4f11-a52a-6ead923c29ed}" ma:taxonomyMulti="true" ma:sspId="8f79753a-75d3-41f5-8ca3-40b843941b4f" ma:termSetId="ca0e50d4-faa1-44ce-961e-bb1441c60e66" ma:anchorId="00000000-0000-0000-0000-000000000000" ma:open="false" ma:isKeyword="false">
+      <xsd:complexType>
+        <xsd:sequence>
+          <xsd:element ref="pc:Terms" minOccurs="0" maxOccurs="1"/>
+        </xsd:sequence>
+      </xsd:complexType>
+    </xsd:element>
+    <xsd:element name="TPClientViewer" ma:index="17" nillable="true" ma:displayName="Client Viewer" ma:default="" ma:internalName="TPClientViewer">
+      <xsd:simpleType>
+        <xsd:restriction base="dms:Text"/>
+      </xsd:simpleType>
+    </xsd:element>
+    <xsd:element name="ClipArtFilename" ma:index="18" nillable="true" ma:displayName="Clip Art Name" ma:default="" ma:internalName="ClipArtFilename" ma:readOnly="false">
+      <xsd:simpleType>
+        <xsd:restriction base="dms:Text"/>
+      </xsd:simpleType>
+    </xsd:element>
+    <xsd:element name="TPCommandLine" ma:index="19" nillable="true" ma:displayName="Command Line" ma:default="" ma:internalName="TPCommandLine">
+      <xsd:simpleType>
+        <xsd:restriction base="dms:Text"/>
+      </xsd:simpleType>
+    </xsd:element>
+    <xsd:element name="TPComponent" ma:index="20" nillable="true" ma:displayName="Component" ma:default="" ma:internalName="TPComponent">
+      <xsd:simpleType>
+        <xsd:restriction base="dms:Text"/>
+      </xsd:simpleType>
+    </xsd:element>
+    <xsd:element name="ContentItem" ma:index="21" nillable="true" ma:displayName="Content Item" ma:default="" ma:hidden="true" ma:internalName="ContentItem" ma:readOnly="false">
+      <xsd:simpleType>
+        <xsd:restriction base="dms:Unknown"/>
+      </xsd:simpleType>
+    </xsd:element>
+    <xsd:element name="CrawlForDependencies" ma:index="23" nillable="true" ma:displayName="Crawl for Dependencies?" ma:default="true" ma:internalName="CrawlForDependencies" ma:readOnly="false">
+      <xsd:simpleType>
+        <xsd:restriction base="dms:Boolean"/>
+      </xsd:simpleType>
+    </xsd:element>
+    <xsd:element name="CSXHash" ma:index="26" nillable="true" ma:displayName="CSX Hash" ma:default="" ma:indexed="true" ma:internalName="CSXHash" ma:readOnly="false">
+      <xsd:simpleType>
+        <xsd:restriction base="dms:Text"/>
+      </xsd:simpleType>
+    </xsd:element>
+    <xsd:element name="CSXSubmissionMarket" ma:index="27" nillable="true" ma:displayName="CSX Submission Market" ma:default="" ma:list="{2FBD1B11-2ACE-4FDC-B5A3-635D4ADF6F1B}" ma:internalName="CSXSubmissionMarket" ma:readOnly="false" ma:showField="MarketName" ma:web="4873beb7-5857-4685-be1f-d57550cc96cc">
+      <xsd:simpleType>
+        <xsd:restriction base="dms:Lookup"/>
+      </xsd:simpleType>
+    </xsd:element>
+    <xsd:element name="CSXUpdate" ma:index="28" nillable="true" ma:displayName="CSX Updated?" ma:default="false" ma:internalName="CSXUpdate" ma:readOnly="false">
+      <xsd:simpleType>
+        <xsd:restriction base="dms:Boolean"/>
+      </xsd:simpleType>
+    </xsd:element>
+    <xsd:element name="IntlLangReviewDate" ma:index="29" nillable="true" ma:displayName="Date to Complete Intl QA" ma:default="" ma:internalName="IntlLangReviewDate" ma:readOnly="false">
+      <xsd:simpleType>
+        <xsd:restriction base="dms:DateTime"/>
+      </xsd:simpleType>
+    </xsd:element>
+    <xsd:element name="IsDeleted" ma:index="30" nillable="true" ma:displayName="Deleted?" ma:default="" ma:internalName="IsDeleted" ma:readOnly="false">
+      <xsd:simpleType>
+        <xsd:restriction base="dms:Boolean"/>
+      </xsd:simpleType>
+    </xsd:element>
+    <xsd:element name="APDescription" ma:index="31" nillable="true" ma:displayName="Description" ma:default="" ma:internalName="APDescription" ma:readOnly="false">
+      <xsd:simpleType>
+        <xsd:restriction base="dms:Note"/>
+      </xsd:simpleType>
+    </xsd:element>
+    <xsd:element name="DirectSourceMarket" ma:index="32" nillable="true" ma:displayName="Direct Source Market Group" ma:default="" ma:internalName="DirectSourceMarket" ma:readOnly="false">
+      <xsd:simpleType>
+        <xsd:restriction base="dms:Text"/>
+      </xsd:simpleType>
+    </xsd:element>
+    <xsd:element name="Downloads" ma:index="33" nillable="true" ma:displayName="Downloads" ma:default="0" ma:hidden="true" ma:internalName="Downloads" ma:readOnly="false">
+      <xsd:simpleType>
+        <xsd:restriction base="dms:Unknown"/>
+      </xsd:simpleType>
+    </xsd:element>
+    <xsd:element name="DSATActionTaken" ma:index="34" nillable="true" ma:displayName="DSAT Action Taken" ma:default="" ma:internalName="DSATActionTaken" ma:readOnly="false">
+      <xsd:simpleType>
+        <xsd:restriction base="dms:Choice">
+          <xsd:enumeration value="Best Bets"/>
+          <xsd:enumeration value="Expire"/>
+          <xsd:enumeration value="Hide"/>
+          <xsd:enumeration value="None"/>
+        </xsd:restriction>
+      </xsd:simpleType>
+    </xsd:element>
+    <xsd:element name="APEditor" ma:index="35" nillable="true" ma:displayName="Editor" ma:default="" ma:list="UserInfo" ma:internalName="APEditor" ma:readOnly="false">
+      <xsd:complexType>
+        <xsd:complexContent>
+          <xsd:extension base="dms:User">
+            <xsd:sequence>
+              <xsd:element name="UserInfo" minOccurs="0" maxOccurs="unbounded">
+                <xsd:complexType>
+                  <xsd:sequence>
+                    <xsd:element name="DisplayName" type="xsd:string" minOccurs="0"/>
+                    <xsd:element name="AccountId" type="dms:UserId" minOccurs="0" nillable="true"/>
+                    <xsd:element name="AccountType" type="xsd:string" minOccurs="0"/>
+                  </xsd:sequence>
+                </xsd:complexType>
+              </xsd:element>
+            </xsd:sequence>
+          </xsd:extension>
+        </xsd:complexContent>
+      </xsd:complexType>
+    </xsd:element>
+    <xsd:element name="EditorialStatus" ma:index="36" nillable="true" ma:displayName="Editorial Status" ma:default="" ma:internalName="EditorialStatus" ma:readOnly="false">
+      <xsd:simpleType>
+        <xsd:restriction base="dms:Unknown"/>
+      </xsd:simpleType>
+    </xsd:element>
+    <xsd:element name="EditorialTags" ma:index="37" nillable="true" ma:displayName="Editorial Tags" ma:default="" ma:internalName="EditorialTags">
+      <xsd:simpleType>
+        <xsd:restriction base="dms:Unknown"/>
+      </xsd:simpleType>
+    </xsd:element>
+    <xsd:element name="TPExecutable" ma:index="38" nillable="true" ma:displayName="Executable" ma:default="" ma:internalName="TPExecutable">
+      <xsd:simpleType>
+        <xsd:restriction base="dms:Text"/>
+      </xsd:simpleType>
+    </xsd:element>
+    <xsd:element name="FeatureTagsTaxHTField0" ma:index="40" nillable="true" ma:taxonomy="true" ma:internalName="FeatureTagsTaxHTField0" ma:taxonomyFieldName="FeatureTags" ma:displayName="Features" ma:readOnly="false" ma:default="" ma:fieldId="{7fc0d542-15c6-4882-a8e3-13bca44403fb}" ma:taxonomyMulti="true" ma:sspId="8f79753a-75d3-41f5-8ca3-40b843941b4f" ma:termSetId="f1ab6845-967d-4854-a0ba-4ec07f0f8113" ma:anchorId="00000000-0000-0000-0000-000000000000" ma:open="false" ma:isKeyword="false">
+      <xsd:complexType>
+        <xsd:sequence>
+          <xsd:element ref="pc:Terms" minOccurs="0" maxOccurs="1"/>
+        </xsd:sequence>
+      </xsd:complexType>
+    </xsd:element>
+    <xsd:element name="TPFriendlyName" ma:index="41" nillable="true" ma:displayName="Friendly Name" ma:default="" ma:internalName="TPFriendlyName">
+      <xsd:simpleType>
+        <xsd:restriction base="dms:Text"/>
+      </xsd:simpleType>
+    </xsd:element>
+    <xsd:element name="FriendlyTitle" ma:index="42" nillable="true" ma:displayName="Friendly Title" ma:default="" ma:description="Shorter title to be used when displaying search results" ma:internalName="FriendlyTitle" ma:readOnly="false">
+      <xsd:simpleType>
+        <xsd:restriction base="dms:Text"/>
+      </xsd:simpleType>
+    </xsd:element>
+    <xsd:element name="PrimaryImageGen" ma:index="43" nillable="true" ma:displayName="Generate Images?" ma:default="true" ma:internalName="PrimaryImageGen">
+      <xsd:simpleType>
+        <xsd:restriction base="dms:Boolean"/>
+      </xsd:simpleType>
+    </xsd:element>
+    <xsd:element name="HandoffToMSDN" ma:index="44" nillable="true" ma:displayName="Handoff To MSDN Date" ma:default="" ma:internalName="HandoffToMSDN" ma:readOnly="false">
+      <xsd:simpleType>
+        <xsd:restriction base="dms:DateTime"/>
+      </xsd:simpleType>
+    </xsd:element>
+    <xsd:element name="InProjectListLookup" ma:index="45" nillable="true" ma:displayName="InProjectListLookup" ma:list="{9E343742-310B-4684-A24C-1D137CB4B230}" ma:internalName="InProjectListLookup" ma:readOnly="true" ma:showField="InProjectList" ma:web="4873beb7-5857-4685-be1f-d57550cc96cc">
+      <xsd:complexType>
+        <xsd:complexContent>
+          <xsd:extension base="dms:MultiChoiceLookup">
+            <xsd:sequence>
+              <xsd:element name="Value" type="dms:Lookup" maxOccurs="unbounded" minOccurs="0" nillable="true"/>
+            </xsd:sequence>
+          </xsd:extension>
+        </xsd:complexContent>
+      </xsd:complexType>
+    </xsd:element>
+    <xsd:element name="TPInstallLocation" ma:index="46" nillable="true" ma:displayName="Install Location" ma:default="" ma:internalName="TPInstallLocation">
+      <xsd:simpleType>
+        <xsd:restriction base="dms:Text"/>
+      </xsd:simpleType>
+    </xsd:element>
+    <xsd:element name="InternalTagsTaxHTField0" ma:index="48" nillable="true" ma:taxonomy="true" ma:internalName="InternalTagsTaxHTField0" ma:taxonomyFieldName="InternalTags" ma:displayName="Internal Tags" ma:readOnly="false" ma:default="" ma:fieldId="{1490b8a4-2706-41ec-b5e3-73176dccf34e}" ma:taxonomyMulti="true" ma:sspId="8f79753a-75d3-41f5-8ca3-40b843941b4f" ma:termSetId="82b6639e-f7fc-4c18-ad2d-003a6e707765" ma:anchorId="00000000-0000-0000-0000-000000000000" ma:open="false" ma:isKeyword="false">
+      <xsd:complexType>
+        <xsd:sequence>
+          <xsd:element ref="pc:Terms" minOccurs="0" maxOccurs="1"/>
+        </xsd:sequence>
+      </xsd:complexType>
+    </xsd:element>
+    <xsd:element name="IntlLangReview" ma:index="49" nillable="true" ma:displayName="Intl Lang QA Review Required?" ma:default="" ma:internalName="IntlLangReview" ma:readOnly="false">
+      <xsd:simpleType>
+        <xsd:restriction base="dms:Boolean"/>
+      </xsd:simpleType>
+    </xsd:element>
+    <xsd:element name="IntlLangReviewer" ma:index="50" nillable="true" ma:displayName="Intl Lang QA Reviewer" ma:default="" ma:internalName="IntlLangReviewer" ma:readOnly="false">
+      <xsd:simpleType>
+        <xsd:restriction base="dms:Text"/>
+      </xsd:simpleType>
+    </xsd:element>
+    <xsd:element name="MarketSpecific" ma:index="51" nillable="true" ma:displayName="Is Market Specific?" ma:default="" ma:internalName="MarketSpecific" ma:readOnly="false">
+      <xsd:simpleType>
+        <xsd:restriction base="dms:Boolean"/>
+      </xsd:simpleType>
+    </xsd:element>
+    <xsd:element name="LastCompleteVersionLookup" ma:index="52" nillable="true" ma:displayName="Last Complete Version Lookup" ma:default="" ma:list="{9E343742-310B-4684-A24C-1D137CB4B230}" ma:internalName="LastCompleteVersionLookup" ma:readOnly="true" ma:showField="LastCompleteVersion" ma:web="4873beb7-5857-4685-be1f-d57550cc96cc">
+      <xsd:complexType>
+        <xsd:complexContent>
+          <xsd:extension base="dms:MultiChoiceLookup">
+            <xsd:sequence>
+              <xsd:element name="Value" type="dms:Lookup" maxOccurs="unbounded" minOccurs="0" nillable="true"/>
+            </xsd:sequence>
+          </xsd:extension>
+        </xsd:complexContent>
+      </xsd:complexType>
+    </xsd:element>
+    <xsd:element name="LastHandOff" ma:index="53" nillable="true" ma:displayName="Last Hand-off" ma:default="" ma:internalName="LastHandOff" ma:readOnly="false">
+      <xsd:simpleType>
+        <xsd:restriction base="dms:DateTime"/>
+      </xsd:simpleType>
+    </xsd:element>
+    <xsd:element name="LastModifiedDateTime" ma:index="54" nillable="true" ma:displayName="Last Modified Date" ma:default="" ma:internalName="LastModifiedDateTime" ma:readOnly="false">
+      <xsd:simpleType>
+        <xsd:restriction base="dms:DateTime"/>
+      </xsd:simpleType>
+    </xsd:element>
+    <xsd:element name="LastPreviewErrorLookup" ma:index="55" nillable="true" ma:displayName="Last Preview Attempt Error" ma:default="" ma:list="{9E343742-310B-4684-A24C-1D137CB4B230}" ma:internalName="LastPreviewErrorLookup" ma:readOnly="true" ma:showField="LastPreviewError" ma:web="4873beb7-5857-4685-be1f-d57550cc96cc">
+      <xsd:complexType>
+        <xsd:complexContent>
+          <xsd:extension base="dms:MultiChoiceLookup">
+            <xsd:sequence>
+              <xsd:element name="Value" type="dms:Lookup" maxOccurs="unbounded" minOccurs="0" nillable="true"/>
+            </xsd:sequence>
+          </xsd:extension>
+        </xsd:complexContent>
+      </xsd:complexType>
+    </xsd:element>
+    <xsd:element name="LastPreviewResultLookup" ma:index="56" nillable="true" ma:displayName="Last Preview Attempt Result" ma:default="" ma:list="{9E343742-310B-4684-A24C-1D137CB4B230}" ma:internalName="LastPreviewResultLookup" ma:readOnly="true" ma:showField="LastPreviewResult" ma:web="4873beb7-5857-4685-be1f-d57550cc96cc">
+      <xsd:complexType>
+        <xsd:complexContent>
+          <xsd:extension base="dms:MultiChoiceLookup">
+            <xsd:sequence>
+              <xsd:element name="Value" type="dms:Lookup" maxOccurs="unbounded" minOccurs="0" nillable="true"/>
+            </xsd:sequence>
+          </xsd:extension>
+        </xsd:complexContent>
+      </xsd:complexType>
+    </xsd:element>
+    <xsd:element name="LastPreviewAttemptDateLookup" ma:index="57" nillable="true" ma:displayName="Last Preview Attempted On" ma:default="" ma:list="{9E343742-310B-4684-A24C-1D137CB4B230}" ma:internalName="LastPreviewAttemptDateLookup" ma:readOnly="true" ma:showField="LastPreviewAttemptDate" ma:web="4873beb7-5857-4685-be1f-d57550cc96cc">
+      <xsd:complexType>
+        <xsd:complexContent>
+          <xsd:extension base="dms:MultiChoiceLookup">
+            <xsd:sequence>
+              <xsd:element name="Value" type="dms:Lookup" maxOccurs="unbounded" minOccurs="0" nillable="true"/>
+            </xsd:sequence>
+          </xsd:extension>
+        </xsd:complexContent>
+      </xsd:complexType>
+    </xsd:element>
+    <xsd:element name="LastPreviewedByLookup" ma:index="58" nillable="true" ma:displayName="Last Previewed By" ma:default="" ma:list="{9E343742-310B-4684-A24C-1D137CB4B230}" ma:internalName="LastPreviewedByLookup" ma:readOnly="true" ma:showField="LastPreviewedBy" ma:web="4873beb7-5857-4685-be1f-d57550cc96cc">
+      <xsd:complexType>
+        <xsd:complexContent>
+          <xsd:extension base="dms:MultiChoiceLookup">
+            <xsd:sequence>
+              <xsd:element name="Value" type="dms:Lookup" maxOccurs="unbounded" minOccurs="0" nillable="true"/>
+            </xsd:sequence>
+          </xsd:extension>
+        </xsd:complexContent>
+      </xsd:complexType>
+    </xsd:element>
+    <xsd:element name="LastPreviewTimeLookup" ma:index="59" nillable="true" ma:displayName="Last Previewed Date" ma:default="" ma:list="{9E343742-310B-4684-A24C-1D137CB4B230}" ma:internalName="LastPreviewTimeLookup" ma:readOnly="true" ma:showField="LastPreviewTime" ma:web="4873beb7-5857-4685-be1f-d57550cc96cc">
+      <xsd:complexType>
+        <xsd:complexContent>
+          <xsd:extension base="dms:MultiChoiceLookup">
+            <xsd:sequence>
+              <xsd:element name="Value" type="dms:Lookup" maxOccurs="unbounded" minOccurs="0" nillable="true"/>
+            </xsd:sequence>
+          </xsd:extension>
+        </xsd:complexContent>
+      </xsd:complexType>
+    </xsd:element>
+    <xsd:element name="LastPreviewVersionLookup" ma:index="60" nillable="true" ma:displayName="Last Previewed Version" ma:default="" ma:list="{9E343742-310B-4684-A24C-1D137CB4B230}" ma:internalName="LastPreviewVersionLookup" ma:readOnly="true" ma:showField="LastPreviewVersion" ma:web="4873beb7-5857-4685-be1f-d57550cc96cc">
+      <xsd:complexType>
+        <xsd:complexContent>
+          <xsd:extension base="dms:MultiChoiceLookup">
+            <xsd:sequence>
+              <xsd:element name="Value" type="dms:Lookup" maxOccurs="unbounded" minOccurs="0" nillable="true"/>
+            </xsd:sequence>
+          </xsd:extension>
+        </xsd:complexContent>
+      </xsd:complexType>
+    </xsd:element>
+    <xsd:element name="LastPublishErrorLookup" ma:index="61" nillable="true" ma:displayName="Last Publish Attempt Error" ma:default="" ma:list="{9E343742-310B-4684-A24C-1D137CB4B230}" ma:internalName="LastPublishErrorLookup" ma:readOnly="true" ma:showField="LastPublishError" ma:web="4873beb7-5857-4685-be1f-d57550cc96cc">
+      <xsd:complexType>
+        <xsd:complexContent>
+          <xsd:extension base="dms:MultiChoiceLookup">
+            <xsd:sequence>
+              <xsd:element name="Value" type="dms:Lookup" maxOccurs="unbounded" minOccurs="0" nillable="true"/>
+            </xsd:sequence>
+          </xsd:extension>
+        </xsd:complexContent>
+      </xsd:complexType>
+    </xsd:element>
+    <xsd:element name="LastPublishResultLookup" ma:index="62" nillable="true" ma:displayName="Last Publish Attempt Result" ma:default="" ma:list="{9E343742-310B-4684-A24C-1D137CB4B230}" ma:internalName="LastPublishResultLookup" ma:readOnly="true" ma:showField="LastPublishResult" ma:web="4873beb7-5857-4685-be1f-d57550cc96cc">
+      <xsd:complexType>
+        <xsd:complexContent>
+          <xsd:extension base="dms:MultiChoiceLookup">
+            <xsd:sequence>
+              <xsd:element name="Value" type="dms:Lookup" maxOccurs="unbounded" minOccurs="0" nillable="true"/>
+            </xsd:sequence>
+          </xsd:extension>
+        </xsd:complexContent>
+      </xsd:complexType>
+    </xsd:element>
+    <xsd:element name="LastPublishAttemptDateLookup" ma:index="63" nillable="true" ma:displayName="Last Publish Attempted On" ma:default="" ma:list="{9E343742-310B-4684-A24C-1D137CB4B230}" ma:internalName="LastPublishAttemptDateLookup" ma:readOnly="true" ma:showField="LastPublishAttemptDate" ma:web="4873beb7-5857-4685-be1f-d57550cc96cc">
+      <xsd:complexType>
+        <xsd:complexContent>
+          <xsd:extension base="dms:MultiChoiceLookup">
+            <xsd:sequence>
+              <xsd:element name="Value" type="dms:Lookup" maxOccurs="unbounded" minOccurs="0" nillable="true"/>
+            </xsd:sequence>
+          </xsd:extension>
+        </xsd:complexContent>
+      </xsd:complexType>
+    </xsd:element>
+    <xsd:element name="LastPublishedByLookup" ma:index="64" nillable="true" ma:displayName="Last Published By" ma:default="" ma:list="{9E343742-310B-4684-A24C-1D137CB4B230}" ma:internalName="LastPublishedByLookup" ma:readOnly="true" ma:showField="LastPublishedBy" ma:web="4873beb7-5857-4685-be1f-d57550cc96cc">
+      <xsd:complexType>
+        <xsd:complexContent>
+          <xsd:extension base="dms:MultiChoiceLookup">
+            <xsd:sequence>
+              <xsd:element name="Value" type="dms:Lookup" maxOccurs="unbounded" minOccurs="0" nillable="true"/>
+            </xsd:sequence>
+          </xsd:extension>
+        </xsd:complexContent>
+      </xsd:complexType>
+    </xsd:element>
+    <xsd:element name="LastPublishTimeLookup" ma:index="65" nillable="true" ma:displayName="Last Published Date" ma:default="" ma:list="{9E343742-310B-4684-A24C-1D137CB4B230}" ma:internalName="LastPublishTimeLookup" ma:readOnly="true" ma:showField="LastPublishTime" ma:web="4873beb7-5857-4685-be1f-d57550cc96cc">
+      <xsd:complexType>
+        <xsd:complexContent>
+          <xsd:extension base="dms:MultiChoiceLookup">
+            <xsd:sequence>
+              <xsd:element name="Value" type="dms:Lookup" maxOccurs="unbounded" minOccurs="0" nillable="true"/>
+            </xsd:sequence>
+          </xsd:extension>
+        </xsd:complexContent>
+      </xsd:complexType>
+    </xsd:element>
+    <xsd:element name="LastPublishVersionLookup" ma:index="66" nillable="true" ma:displayName="Last Published Version" ma:default="" ma:list="{9E343742-310B-4684-A24C-1D137CB4B230}" ma:internalName="LastPublishVersionLookup" ma:readOnly="true" ma:showField="LastPublishVersion" ma:web="4873beb7-5857-4685-be1f-d57550cc96cc">
+      <xsd:complexType>
+        <xsd:complexContent>
+          <xsd:extension base="dms:MultiChoiceLookup">
+            <xsd:sequence>
+              <xsd:element name="Value" type="dms:Lookup" maxOccurs="unbounded" minOccurs="0" nillable="true"/>
+            </xsd:sequence>
+          </xsd:extension>
+        </xsd:complexContent>
+      </xsd:complexType>
+    </xsd:element>
+    <xsd:element name="TPLaunchHelpLinkType" ma:index="67" nillable="true" ma:displayName="Launch Help Link Type" ma:default="Template" ma:internalName="TPLaunchHelpLinkType">
+      <xsd:simpleType>
+        <xsd:restriction base="dms:Choice">
+          <xsd:enumeration value="Template"/>
+          <xsd:enumeration value="Training"/>
+          <xsd:enumeration value="URL"/>
+          <xsd:enumeration value="None"/>
+        </xsd:restriction>
+      </xsd:simpleType>
+    </xsd:element>
+    <xsd:element name="LegacyData" ma:index="68" nillable="true" ma:displayName="Legacy Data" ma:default="" ma:internalName="LegacyData" ma:readOnly="false">
+      <xsd:simpleType>
+        <xsd:restriction base="dms:Note"/>
+      </xsd:simpleType>
+    </xsd:element>
+    <xsd:element name="TPLaunchHelpLink" ma:index="69" nillable="true" ma:displayName="Link to Launch Help Topic" ma:default="" ma:internalName="TPLaunchHelpLink">
+      <xsd:simpleType>
+        <xsd:restriction base="dms:Text"/>
+      </xsd:simpleType>
+    </xsd:element>
+    <xsd:element name="LocComments" ma:index="70" nillable="true" ma:displayName="Loc Approval Comments" ma:default="" ma:internalName="LocComments" ma:readOnly="false">
+      <xsd:simpleType>
+        <xsd:restriction base="dms:Note"/>
+      </xsd:simpleType>
+    </xsd:element>
+    <xsd:element name="LocLastLocAttemptVersionLookup" ma:index="71" nillable="true" ma:displayName="Loc Last Loc Attempt Version" ma:default="" ma:list="{7DD1DCEC-E449-43D3-891F-7DC62F62AD21}" ma:internalName="LocLastLocAttemptVersionLookup" ma:readOnly="false" ma:showField="LastLocAttemptVersion" ma:web="4873beb7-5857-4685-be1f-d57550cc96cc">
+      <xsd:simpleType>
+        <xsd:restriction base="dms:Lookup"/>
+      </xsd:simpleType>
+    </xsd:element>
+    <xsd:element name="LocLastLocAttemptVersionTypeLookup" ma:index="72" nillable="true" ma:displayName="Loc Last Loc Attempt Version Type" ma:default="" ma:list="{7DD1DCEC-E449-43D3-891F-7DC62F62AD21}" ma:internalName="LocLastLocAttemptVersionTypeLookup" ma:readOnly="true" ma:showField="LastLocAttemptVersionType" ma:web="4873beb7-5857-4685-be1f-d57550cc96cc">
+      <xsd:simpleType>
+        <xsd:restriction base="dms:Lookup"/>
+      </xsd:simpleType>
+    </xsd:element>
+    <xsd:element name="LocManualTestRequired" ma:index="73" nillable="true" ma:displayName="Loc Manual Test Required" ma:default="" ma:internalName="LocManualTestRequired" ma:readOnly="false">
+      <xsd:simpleType>
+        <xsd:restriction base="dms:Boolean"/>
+      </xsd:simpleType>
+    </xsd:element>
+    <xsd:element name="LocMarketGroupTiers2" ma:index="74" nillable="true" ma:displayName="Loc Market Group Tiers" ma:internalName="LocMarketGroupTiers2" ma:readOnly="false">
+      <xsd:simpleType>
+        <xsd:restriction base="dms:Unknown"/>
+      </xsd:simpleType>
+    </xsd:element>
+    <xsd:element name="LocNewPublishedVersionLookup" ma:index="75" nillable="true" ma:displayName="Loc New Published Version Lookup" ma:default="" ma:list="{7DD1DCEC-E449-43D3-891F-7DC62F62AD21}" ma:internalName="LocNewPublishedVersionLookup" ma:readOnly="true" ma:showField="NewPublishedVersion" ma:web="4873beb7-5857-4685-be1f-d57550cc96cc">
+      <xsd:simpleType>
+        <xsd:restriction base="dms:Lookup"/>
+      </xsd:simpleType>
+    </xsd:element>
+    <xsd:element name="LocOverallHandbackStatusLookup" ma:index="76" nillable="true" ma:displayName="Loc Overall Handback Status" ma:default="" ma:list="{7DD1DCEC-E449-43D3-891F-7DC62F62AD21}" ma:internalName="LocOverallHandbackStatusLookup" ma:readOnly="true" ma:showField="OverallHandbackStatus" ma:web="4873beb7-5857-4685-be1f-d57550cc96cc">
+      <xsd:simpleType>
+        <xsd:restriction base="dms:Lookup"/>
+      </xsd:simpleType>
+    </xsd:element>
+    <xsd:element name="LocOverallLocStatusLookup" ma:index="77" nillable="true" ma:displayName="Loc Overall Localize Status" ma:default="" ma:list="{7DD1DCEC-E449-43D3-891F-7DC62F62AD21}" ma:internalName="LocOverallLocStatusLookup" ma:readOnly="true" ma:showField="OverallLocStatus" ma:web="4873beb7-5857-4685-be1f-d57550cc96cc">
+      <xsd:simpleType>
+        <xsd:restriction base="dms:Lookup"/>
+      </xsd:simpleType>
+    </xsd:element>
+    <xsd:element name="LocOverallPreviewStatusLookup" ma:index="78" nillable="true" ma:displayName="Loc Overall Preview Status" ma:default="" ma:list="{7DD1DCEC-E449-43D3-891F-7DC62F62AD21}" ma:internalName="LocOverallPreviewStatusLookup" ma:readOnly="true" ma:showField="OverallPreviewStatus" ma:web="4873beb7-5857-4685-be1f-d57550cc96cc">
+      <xsd:simpleType>
+        <xsd:restriction base="dms:Lookup"/>
+      </xsd:simpleType>
+    </xsd:element>
+    <xsd:element name="LocOverallPublishStatusLookup" ma:index="79" nillable="true" ma:displayName="Loc Overall Publish Status" ma:default="" ma:list="{7DD1DCEC-E449-43D3-891F-7DC62F62AD21}" ma:internalName="LocOverallPublishStatusLookup" ma:readOnly="true" ma:showField="OverallPublishStatus" ma:web="4873beb7-5857-4685-be1f-d57550cc96cc">
+      <xsd:simpleType>
+        <xsd:restriction base="dms:Lookup"/>
+      </xsd:simpleType>
+    </xsd:element>
+    <xsd:element name="IntlLocPriority" ma:index="80" nillable="true" ma:displayName="Loc Priority" ma:default="" ma:internalName="IntlLocPriority" ma:readOnly="false">
+      <xsd:simpleType>
+        <xsd:restriction base="dms:Unknown"/>
+      </xsd:simpleType>
+    </xsd:element>
+    <xsd:element name="LocProcessedForHandoffsLookup" ma:index="81" nillable="true" ma:displayName="Loc Processed For Handoffs" ma:default="" ma:list="{7DD1DCEC-E449-43D3-891F-7DC62F62AD21}" ma:internalName="LocProcessedForHandoffsLookup" ma:readOnly="true" ma:showField="ProcessedForHandoffs" ma:web="4873beb7-5857-4685-be1f-d57550cc96cc">
+      <xsd:simpleType>
+        <xsd:restriction base="dms:Lookup"/>
+      </xsd:simpleType>
+    </xsd:element>
+    <xsd:element name="LocProcessedForMarketsLookup" ma:index="82" nillable="true" ma:displayName="Loc Processed For Markets" ma:default="" ma:list="{7DD1DCEC-E449-43D3-891F-7DC62F62AD21}" ma:internalName="LocProcessedForMarketsLookup" ma:readOnly="true" ma:showField="ProcessedForMarkets" ma:web="4873beb7-5857-4685-be1f-d57550cc96cc">
+      <xsd:simpleType>
+        <xsd:restriction base="dms:Lookup"/>
+      </xsd:simpleType>
+    </xsd:element>
+    <xsd:element name="LocPublishedDependentAssetsLookup" ma:index="83" nillable="true" ma:displayName="Loc Published Dependent Assets" ma:default="" ma:list="{7DD1DCEC-E449-43D3-891F-7DC62F62AD21}" ma:internalName="LocPublishedDependentAssetsLookup" ma:readOnly="true" ma:showField="PublishedDependentAssets" ma:web="4873beb7-5857-4685-be1f-d57550cc96cc">
+      <xsd:simpleType>
+        <xsd:restriction base="dms:Lookup"/>
+      </xsd:simpleType>
+    </xsd:element>
+    <xsd:element name="LocPublishedLinkedAssetsLookup" ma:index="84" nillable="true" ma:displayName="Loc Published Linked Assets" ma:default="" ma:list="{7DD1DCEC-E449-43D3-891F-7DC62F62AD21}" ma:internalName="LocPublishedLinkedAssetsLookup" ma:readOnly="true" ma:showField="PublishedLinkedAssets" ma:web="4873beb7-5857-4685-be1f-d57550cc96cc">
+      <xsd:simpleType>
+        <xsd:restriction base="dms:Lookup"/>
+      </xsd:simpleType>
+    </xsd:element>
+    <xsd:element name="LocRecommendedHandoff" ma:index="85" nillable="true" ma:displayName="Loc Recommended Handoff" ma:default="" ma:indexed="true" ma:internalName="LocRecommendedHandoff" ma:readOnly="false">
+      <xsd:simpleType>
+        <xsd:restriction base="dms:Text"/>
+      </xsd:simpleType>
+    </xsd:element>
+    <xsd:element name="LocalizationTagsTaxHTField0" ma:index="87" nillable="true" ma:taxonomy="true" ma:internalName="LocalizationTagsTaxHTField0" ma:taxonomyFieldName="LocalizationTags" ma:displayName="Localization Tags" ma:readOnly="false" ma:default="" ma:fieldId="{00f02cb3-2c7c-424a-9c61-10e9b6878429}" ma:taxonomyMulti="true" ma:sspId="8f79753a-75d3-41f5-8ca3-40b843941b4f" ma:termSetId="5b7703a5-8e8b-4b58-8b31-1cea35331da3" ma:anchorId="00000000-0000-0000-0000-000000000000" ma:open="false" ma:isKeyword="false">
+      <xsd:complexType>
+        <xsd:sequence>
+          <xsd:element ref="pc:Terms" minOccurs="0" maxOccurs="1"/>
+        </xsd:sequence>
+      </xsd:complexType>
+    </xsd:element>
+    <xsd:element name="MachineTranslated" ma:index="88" nillable="true" ma:displayName="Machine Translated" ma:default="" ma:internalName="MachineTranslated" ma:readOnly="false">
+      <xsd:simpleType>
+        <xsd:restriction base="dms:Boolean"/>
+      </xsd:simpleType>
+    </xsd:element>
+    <xsd:element name="Manager" ma:index="89" nillable="true" ma:displayName="Manager" ma:hidden="true" ma:internalName="Manager" ma:readOnly="false">
+      <xsd:simpleType>
+        <xsd:restriction base="dms:Text"/>
+      </xsd:simpleType>
+    </xsd:element>
+    <xsd:element name="Markets" ma:index="90" nillable="true" ma:displayName="Markets" ma:default="" ma:description="Leave blank to show in all markets" ma:list="{2FBD1B11-2ACE-4FDC-B5A3-635D4ADF6F1B}" ma:internalName="Markets" ma:readOnly="false" ma:showField="MarketName" ma:web="4873beb7-5857-4685-be1f-d57550cc96cc">
+      <xsd:complexType>
+        <xsd:complexContent>
+          <xsd:extension base="dms:MultiChoiceLookup">
+            <xsd:sequence>
+              <xsd:element name="Value" type="dms:Lookup" maxOccurs="unbounded" minOccurs="0" nillable="true"/>
+            </xsd:sequence>
+          </xsd:extension>
+        </xsd:complexContent>
+      </xsd:complexType>
+    </xsd:element>
+    <xsd:element name="Milestone" ma:index="91" nillable="true" ma:displayName="Milestone" ma:default="" ma:internalName="Milestone" ma:readOnly="false">
+      <xsd:simpleType>
+        <xsd:restriction base="dms:Unknown"/>
+      </xsd:simpleType>
+    </xsd:element>
+    <xsd:element name="TPNamespace" ma:index="94" nillable="true" ma:displayName="Namespace" ma:default="" ma:internalName="TPNamespace">
+      <xsd:simpleType>
+        <xsd:restriction base="dms:Text"/>
+      </xsd:simpleType>
+    </xsd:element>
+    <xsd:element name="NumericId" ma:index="95" nillable="true" ma:displayName="Numeric ID" ma:default="" ma:indexed="true" ma:internalName="NumericId" ma:readOnly="false">
+      <xsd:simpleType>
+        <xsd:restriction base="dms:Number"/>
+      </xsd:simpleType>
+    </xsd:element>
+    <xsd:element name="NumOfRatingsLookup" ma:index="96" nillable="true" ma:displayName="NumOfRatings" ma:default="" ma:list="{9E343742-310B-4684-A24C-1D137CB4B230}" ma:internalName="NumOfRatingsLookup" ma:readOnly="true" ma:showField="NumOfRatings" ma:web="4873beb7-5857-4685-be1f-d57550cc96cc">
+      <xsd:complexType>
+        <xsd:complexContent>
+          <xsd:extension base="dms:MultiChoiceLookup">
+            <xsd:sequence>
+              <xsd:element name="Value" type="dms:Lookup" maxOccurs="unbounded" minOccurs="0" nillable="true"/>
+            </xsd:sequence>
+          </xsd:extension>
+        </xsd:complexContent>
+      </xsd:complexType>
+    </xsd:element>
+    <xsd:element name="OOCacheId" ma:index="97" nillable="true" ma:displayName="OOCacheId" ma:internalName="OOCacheId" ma:readOnly="false">
+      <xsd:simpleType>
+        <xsd:restriction base="dms:Text"/>
+      </xsd:simpleType>
+    </xsd:element>
+    <xsd:element name="OpenTemplate" ma:index="98" nillable="true" ma:displayName="Open Template" ma:default="true" ma:internalName="OpenTemplate">
+      <xsd:simpleType>
+        <xsd:restriction base="dms:Boolean"/>
+      </xsd:simpleType>
+    </xsd:element>
+    <xsd:element name="OriginAsset" ma:index="99" nillable="true" ma:displayName="Origin Asset" ma:default="" ma:internalName="OriginAsset" ma:readOnly="false">
+      <xsd:simpleType>
+        <xsd:restriction base="dms:Text"/>
+      </xsd:simpleType>
+    </xsd:element>
+    <xsd:element name="OriginalRelease" ma:index="100" nillable="true" ma:displayName="Original Release" ma:default="15" ma:internalName="OriginalRelease" ma:readOnly="false">
+      <xsd:simpleType>
+        <xsd:restriction base="dms:Choice">
+          <xsd:enumeration value="14"/>
+          <xsd:enumeration value="15"/>
+          <xsd:enumeration value="16"/>
+        </xsd:restriction>
+      </xsd:simpleType>
+    </xsd:element>
+    <xsd:element name="OriginalSourceMarket" ma:index="101" nillable="true" ma:displayName="Original Source Market Group" ma:default="" ma:internalName="OriginalSourceMarket" ma:readOnly="false">
+      <xsd:simpleType>
+        <xsd:restriction base="dms:Text"/>
+      </xsd:simpleType>
+    </xsd:element>
+    <xsd:element name="OutputCachingOn" ma:index="102" nillable="true" ma:displayName="Output Caching" ma:default="true" ma:hidden="true" ma:internalName="OutputCachingOn" ma:readOnly="false">
+      <xsd:simpleType>
+        <xsd:restriction base="dms:Boolean"/>
+      </xsd:simpleType>
+    </xsd:element>
+    <xsd:element name="ParentAssetId" ma:index="103" nillable="true" ma:displayName="Parent Asset Id" ma:default="" ma:internalName="ParentAssetId" ma:readOnly="false">
+      <xsd:simpleType>
+        <xsd:restriction base="dms:Text"/>
+      </xsd:simpleType>
+    </xsd:element>
+    <xsd:element name="PlannedPubDate" ma:index="104" nillable="true" ma:displayName="Planned Publish Date" ma:default="" ma:indexed="true" ma:internalName="PlannedPubDate" ma:readOnly="false">
+      <xsd:simpleType>
+        <xsd:restriction base="dms:DateTime"/>
+      </xsd:simpleType>
+    </xsd:element>
+    <xsd:element name="PolicheckWords" ma:index="105" nillable="true" ma:displayName="Policheck Words" ma:default="" ma:internalName="PolicheckWords" ma:readOnly="false">
+      <xsd:simpleType>
+        <xsd:restriction base="dms:Text"/>
+      </xsd:simpleType>
+    </xsd:element>
+    <xsd:element name="BusinessGroup" ma:index="106" nillable="true" ma:displayName="Product Division Owner" ma:default="" ma:internalName="BusinessGroup" ma:readOnly="false">
+      <xsd:simpleType>
+        <xsd:restriction base="dms:Unknown"/>
+      </xsd:simpleType>
+    </xsd:element>
+    <xsd:element name="UAProjectedTotalWords" ma:index="107" nillable="true" ma:displayName="Projected Word Count" ma:default="" ma:internalName="UAProjectedTotalWords" ma:readOnly="false">
+      <xsd:simpleType>
+        <xsd:restriction base="dms:Unknown"/>
+      </xsd:simpleType>
+    </xsd:element>
+    <xsd:element name="Provider" ma:index="108" nillable="true" ma:displayName="Provider" ma:default="" ma:internalName="Provider" ma:readOnly="false">
+      <xsd:simpleType>
+        <xsd:restriction base="dms:Unknown"/>
+      </xsd:simpleType>
+    </xsd:element>
+    <xsd:element name="Providers" ma:index="109" nillable="true" ma:displayName="Providers" ma:default="" ma:internalName="Providers">
+      <xsd:simpleType>
+        <xsd:restriction base="dms:Unknown"/>
+      </xsd:simpleType>
+    </xsd:element>
+    <xsd:element name="PublishStatusLookup" ma:index="110" nillable="true" ma:displayName="Publish Status" ma:default="" ma:list="{9E343742-310B-4684-A24C-1D137CB4B230}" ma:internalName="PublishStatusLookup" ma:readOnly="false" ma:showField="PublishStatus" ma:web="4873beb7-5857-4685-be1f-d57550cc96cc">
+      <xsd:complexType>
+        <xsd:complexContent>
+          <xsd:extension base="dms:MultiChoiceLookup">
+            <xsd:sequence>
+              <xsd:element name="Value" type="dms:Lookup" maxOccurs="unbounded" minOccurs="0" nillable="true"/>
+            </xsd:sequence>
+          </xsd:extension>
+        </xsd:complexContent>
+      </xsd:complexType>
+    </xsd:element>
+    <xsd:element name="PublishTargets" ma:index="111" nillable="true" ma:displayName="Publish Target" ma:default="OfficeOnlineVNext" ma:internalName="PublishTargets" ma:readOnly="false">
+      <xsd:simpleType>
+        <xsd:restriction base="dms:Unknown"/>
+      </xsd:simpleType>
+    </xsd:element>
+    <xsd:element name="RecommendationsModifier" ma:index="112" nillable="true" ma:displayName="Recommendations Modifier" ma:default="" ma:internalName="RecommendationsModifier" ma:readOnly="false">
+      <xsd:simpleType>
+        <xsd:restriction base="dms:Number"/>
+      </xsd:simpleType>
+    </xsd:element>
+    <xsd:element name="ArtSampleDocs" ma:index="113" nillable="true" ma:displayName="Sample Docs" ma:default="" ma:hidden="true" ma:internalName="ArtSampleDocs" ma:readOnly="false">
+      <xsd:simpleType>
+        <xsd:restriction base="dms:Text"/>
+      </xsd:simpleType>
+    </xsd:element>
+    <xsd:element name="ScenarioTagsTaxHTField0" ma:index="115" nillable="true" ma:taxonomy="true" ma:internalName="ScenarioTagsTaxHTField0" ma:taxonomyFieldName="ScenarioTags" ma:displayName="Scenarios" ma:readOnly="false" ma:default="" ma:fieldId="{93aef74d-6c78-4815-8310-51477dceeccc}" ma:taxonomyMulti="true" ma:sspId="8f79753a-75d3-41f5-8ca3-40b843941b4f" ma:termSetId="4b7d5f16-e2f2-4fc0-bab3-6e8b931e57d6" ma:anchorId="00000000-0000-0000-0000-000000000000" ma:open="false" ma:isKeyword="false">
+      <xsd:complexType>
+        <xsd:sequence>
+          <xsd:element ref="pc:Terms" minOccurs="0" maxOccurs="1"/>
+        </xsd:sequence>
+      </xsd:complexType>
+    </xsd:element>
+    <xsd:element name="ShowIn" ma:index="117" nillable="true" ma:displayName="Show In" ma:default="Show everywhere" ma:internalName="ShowIn" ma:readOnly="false">
+      <xsd:simpleType>
+        <xsd:restriction base="dms:Choice">
+          <xsd:enumeration value="Hide on web"/>
+          <xsd:enumeration value="On Web no search"/>
+          <xsd:enumeration value="Show everywhere"/>
+          <xsd:enumeration value="Special use only"/>
+        </xsd:restriction>
+      </xsd:simpleType>
+    </xsd:element>
+    <xsd:element name="SourceTitle" ma:index="118" nillable="true" ma:displayName="Source Title" ma:default="" ma:indexed="true" ma:internalName="SourceTitle" ma:readOnly="false">
+      <xsd:simpleType>
+        <xsd:restriction base="dms:Text"/>
+      </xsd:simpleType>
+    </xsd:element>
+    <xsd:element name="CSXSubmissionDate" ma:index="119" nillable="true" ma:displayName="Submission Date" ma:default="" ma:internalName="CSXSubmissionDate" ma:readOnly="false">
+      <xsd:simpleType>
+        <xsd:restriction base="dms:DateTime"/>
+      </xsd:simpleType>
+    </xsd:element>
+    <xsd:element name="SubmitterId" ma:index="120" nillable="true" ma:displayName="Submitter ID" ma:default="" ma:internalName="SubmitterId" ma:readOnly="false">
+      <xsd:simpleType>
+        <xsd:restriction base="dms:Text"/>
+      </xsd:simpleType>
+    </xsd:element>
+    <xsd:element name="TaxCatchAll" ma:index="121" nillable="true" ma:displayName="Taxonomy Catch All Column" ma:hidden="true" ma:list="{530f955b-6704-4601-bd83-f81d87f1e440}" ma:internalName="TaxCatchAll" ma:showField="CatchAllData" ma:web="4873beb7-5857-4685-be1f-d57550cc96cc">
+      <xsd:complexType>
+        <xsd:complexContent>
+          <xsd:extension base="dms:MultiChoiceLookup">
+            <xsd:sequence>
+              <xsd:element name="Value" type="dms:Lookup" maxOccurs="unbounded" minOccurs="0" nillable="true"/>
+            </xsd:sequence>
+          </xsd:extension>
+        </xsd:complexContent>
+      </xsd:complexType>
+    </xsd:element>
+    <xsd:element name="TaxCatchAllLabel" ma:index="122" nillable="true" ma:displayName="Taxonomy Catch All Column1" ma:hidden="true" ma:list="{530f955b-6704-4601-bd83-f81d87f1e440}" ma:internalName="TaxCatchAllLabel" ma:readOnly="true" ma:showField="CatchAllDataLabel" ma:web="4873beb7-5857-4685-be1f-d57550cc96cc">
+      <xsd:complexType>
+        <xsd:complexContent>
+          <xsd:extension base="dms:MultiChoiceLookup">
+            <xsd:sequence>
+              <xsd:element name="Value" type="dms:Lookup" maxOccurs="unbounded" minOccurs="0" nillable="true"/>
+            </xsd:sequence>
+          </xsd:extension>
+        </xsd:complexContent>
+      </xsd:complexType>
+    </xsd:element>
+    <xsd:element name="TemplateStatus" ma:index="123" nillable="true" ma:displayName="Template Status" ma:default="" ma:internalName="TemplateStatus">
+      <xsd:simpleType>
+        <xsd:restriction base="dms:Unknown"/>
+      </xsd:simpleType>
+    </xsd:element>
+    <xsd:element name="TemplateTemplateType" ma:index="124" nillable="true" ma:displayName="Template Type" ma:default="" ma:internalName="TemplateTemplateType">
+      <xsd:simpleType>
+        <xsd:restriction base="dms:Unknown"/>
+      </xsd:simpleType>
+    </xsd:element>
+    <xsd:element name="ThumbnailAssetId" ma:index="125" nillable="true" ma:displayName="Thumbnail Image Asset" ma:default="" ma:internalName="ThumbnailAssetId" ma:readOnly="false">
+      <xsd:simpleType>
+        <xsd:restriction base="dms:Text"/>
+      </xsd:simpleType>
+    </xsd:element>
+    <xsd:element name="TimesCloned" ma:index="126" nillable="true" ma:displayName="Times Cloned" ma:default="" ma:internalName="TimesCloned" ma:readOnly="false">
+      <xsd:simpleType>
+        <xsd:restriction base="dms:Number"/>
+      </xsd:simpleType>
+    </xsd:element>
+    <xsd:element name="TrustLevel" ma:index="128" nillable="true" ma:displayName="Trust Level" ma:default="1 Microsoft Managed Content" ma:internalName="TrustLevel" ma:readOnly="false">
+      <xsd:simpleType>
+        <xsd:restriction base="dms:Unknown"/>
+      </xsd:simpleType>
+    </xsd:element>
+    <xsd:element name="UALocComments" ma:index="129" nillable="true" ma:displayName="UA Loc Comments" ma:default="" ma:internalName="UALocComments" ma:readOnly="false">
+      <xsd:simpleType>
+        <xsd:restriction base="dms:Note"/>
+      </xsd:simpleType>
+    </xsd:element>
+    <xsd:element name="UALocRecommendation" ma:index="130" nillable="true" ma:displayName="UA Loc Recommendation" ma:default="Localize" ma:internalName="UALocRecommendation" ma:readOnly="false">
+      <xsd:simpleType>
+        <xsd:restriction base="dms:Choice">
+          <xsd:enumeration value="Localize"/>
+          <xsd:enumeration value="Never Localize"/>
+          <xsd:enumeration value="Priority Localize"/>
+        </xsd:restriction>
+      </xsd:simpleType>
+    </xsd:element>
+    <xsd:element name="UANotes" ma:index="131" nillable="true" ma:displayName="UA Notes" ma:default="" ma:internalName="UANotes" ma:readOnly="false">
+      <xsd:simpleType>
+        <xsd:restriction base="dms:Note"/>
+      </xsd:simpleType>
+    </xsd:element>
+    <xsd:element name="TPAppVersion" ma:index="132" nillable="true" ma:displayName="Version" ma:default="" ma:internalName="TPAppVersion">
+      <xsd:simpleType>
+        <xsd:restriction base="dms:Text"/>
+      </xsd:simpleType>
+    </xsd:element>
+    <xsd:element name="VoteCount" ma:index="133" nillable="true" ma:displayName="Vote Count" ma:default="" ma:internalName="VoteCount" ma:readOnly="false">
+      <xsd:simpleType>
+        <xsd:restriction base="dms:Unknown"/>
+      </xsd:simpleType>
+    </xsd:element>
+  </xsd:schema>
+  <xsd:schema xmlns="http://schemas.openxmlformats.org/package/2006/metadata/core-properties" xmlns:xsd="http://www.w3.org/2001/XMLSchema" xmlns:xsi="http://www.w3.org/2001/XMLSchema-instance" xmlns:dc="http://purl.org/dc/elements/1.1/" xmlns:dcterms="http://purl.org/dc/terms/" xmlns:odoc="http://schemas.microsoft.com/internal/obd" targetNamespace="http://schemas.openxmlformats.org/package/2006/metadata/core-properties" elementFormDefault="qualified" attributeFormDefault="unqualified" blockDefault="#all">
+    <xsd:import namespace="http://purl.org/dc/elements/1.1/" schemaLocation="http://dublincore.org/schemas/xmls/qdc/2003/04/02/dc.xsd"/>
+    <xsd:import namespace="http://purl.org/dc/terms/" schemaLocation="http://dublincore.org/schemas/xmls/qdc/2003/04/02/dcterms.xsd"/>
+    <xsd:element name="coreProperties" type="CT_coreProperties"/>
+    <xsd:complexType name="CT_coreProperties">
+      <xsd:all>
+        <xsd:element ref="dc:creator" minOccurs="0" maxOccurs="1"/>
+        <xsd:element ref="dcterms:created" minOccurs="0" maxOccurs="1"/>
+        <xsd:element ref="dc:identifier" minOccurs="0" maxOccurs="1"/>
+        <xsd:element name="contentType" minOccurs="0" maxOccurs="1" type="xsd:string" ma:index="22" ma:displayName="Content Type"/>
+        <xsd:element ref="dc:title" minOccurs="0" maxOccurs="1" ma:index="127" ma:displayName="Title"/>
+        <xsd:element ref="dc:subject" minOccurs="0" maxOccurs="1"/>
+        <xsd:element ref="dc:description" minOccurs="0" maxOccurs="1"/>
+        <xsd:element name="keywords" minOccurs="0" maxOccurs="1" type="xsd:string"/>
+        <xsd:element ref="dc:language" minOccurs="0" maxOccurs="1"/>
+        <xsd:element name="category" minOccurs="0" maxOccurs="1" type="xsd:string"/>
+        <xsd:element name="version" minOccurs="0" maxOccurs="1" type="xsd:string"/>
+        <xsd:element name="revision" minOccurs="0" maxOccurs="1" type="xsd:string">
+          <xsd:annotation>
+            <xsd:documentation>
+                        This value indicates the number of saves or revisions. The application is responsible for updating this value after each revision.
+                    </xsd:documentation>
+          </xsd:annotation>
+        </xsd:element>
+        <xsd:element name="lastModifiedBy" minOccurs="0" maxOccurs="1" type="xsd:string"/>
+        <xsd:element ref="dcterms:modified" minOccurs="0" maxOccurs="1"/>
+        <xsd:element name="contentStatus" minOccurs="0" maxOccurs="1" type="xsd:string"/>
+      </xsd:all>
+    </xsd:complexType>
+  </xsd:schema>
+  <xs:schema xmlns:pc="http://schemas.microsoft.com/office/infopath/2007/PartnerControls" xmlns:xs="http://www.w3.org/2001/XMLSchema" targetNamespace="http://schemas.microsoft.com/office/infopath/2007/PartnerControls" elementFormDefault="qualified" attributeFormDefault="unqualified">
+    <xs:element name="Person">
+      <xs:complexType>
+        <xs:sequence>
+          <xs:element ref="pc:DisplayName" minOccurs="0"/>
+          <xs:element ref="pc:AccountId" minOccurs="0"/>
+          <xs:element ref="pc:AccountType" minOccurs="0"/>
+        </xs:sequence>
+      </xs:complexType>
+    </xs:element>
+    <xs:element name="DisplayName" type="xs:string"/>
+    <xs:element name="AccountId" type="xs:string"/>
+    <xs:element name="AccountType" type="xs:string"/>
+    <xs:element name="BDCAssociatedEntity">
+      <xs:complexType>
+        <xs:sequence>
+          <xs:element ref="pc:BDCEntity" minOccurs="0" maxOccurs="unbounded"/>
+        </xs:sequence>
+        <xs:attribute ref="pc:EntityNamespace"/>
+        <xs:attribute ref="pc:EntityName"/>
+        <xs:attribute ref="pc:SystemInstanceName"/>
+        <xs:attribute ref="pc:AssociationName"/>
+      </xs:complexType>
+    </xs:element>
+    <xs:attribute name="EntityNamespace" type="xs:string"/>
+    <xs:attribute name="EntityName" type="xs:string"/>
+    <xs:attribute name="SystemInstanceName" type="xs:string"/>
+    <xs:attribute name="AssociationName" type="xs:string"/>
+    <xs:element name="BDCEntity">
+      <xs:complexType>
+        <xs:sequence>
+          <xs:element ref="pc:EntityDisplayName" minOccurs="0"/>
+          <xs:element ref="pc:EntityInstanceReference" minOccurs="0"/>
+          <xs:element ref="pc:EntityId1" minOccurs="0"/>
+          <xs:element ref="pc:EntityId2" minOccurs="0"/>
+          <xs:element ref="pc:EntityId3" minOccurs="0"/>
+          <xs:element ref="pc:EntityId4" minOccurs="0"/>
+          <xs:element ref="pc:EntityId5" minOccurs="0"/>
+        </xs:sequence>
+      </xs:complexType>
+    </xs:element>
+    <xs:element name="EntityDisplayName" type="xs:string"/>
+    <xs:element name="EntityInstanceReference" type="xs:string"/>
+    <xs:element name="EntityId1" type="xs:string"/>
+    <xs:element name="EntityId2" type="xs:string"/>
+    <xs:element name="EntityId3" type="xs:string"/>
+    <xs:element name="EntityId4" type="xs:string"/>
+    <xs:element name="EntityId5" type="xs:string"/>
+    <xs:element name="Terms">
+      <xs:complexType>
+        <xs:sequence>
+          <xs:element ref="pc:TermInfo" minOccurs="0" maxOccurs="unbounded"/>
+        </xs:sequence>
+      </xs:complexType>
+    </xs:element>
+    <xs:element name="TermInfo">
+      <xs:complexType>
+        <xs:sequence>
+          <xs:element ref="pc:TermName" minOccurs="0"/>
+          <xs:element ref="pc:TermId" minOccurs="0"/>
+        </xs:sequence>
+      </xs:complexType>
+    </xs:element>
+    <xs:element name="TermName" type="xs:string"/>
+    <xs:element name="TermId" type="xs:string"/>
+  </xs:schema>
+</ct:contentTypeSchema>
+</file>
+
+<file path=customXml/item3.xml><?xml version="1.0" encoding="utf-8"?>
 <p:properties xmlns:p="http://schemas.microsoft.com/office/2006/metadata/properties" xmlns:xsi="http://www.w3.org/2001/XMLSchema-instance" xmlns:pc="http://schemas.microsoft.com/office/infopath/2007/PartnerControls">
   <documentManagement>
     <LocLastLocAttemptVersionTypeLookup xmlns="4873beb7-5857-4685-be1f-d57550cc96cc" xsi:nil="true"/>
@@ -5230,1046 +8046,6 @@
 </p:properties>
 </file>
 
-<file path=customXml/item3.xml><?xml version="1.0" encoding="utf-8"?>
-<ct:contentTypeSchema xmlns:ct="http://schemas.microsoft.com/office/2006/metadata/contentType" xmlns:ma="http://schemas.microsoft.com/office/2006/metadata/properties/metaAttributes" ct:_="" ma:_="" ma:contentTypeName="TemplateFile" ma:contentTypeID="0x0101006EDDDB5EE6D98C44930B742096920B300400F5B6D36B3EF94B4E9A635CDF2A18F5B8" ma:contentTypeVersion="72" ma:contentTypeDescription="Create a new document." ma:contentTypeScope="" ma:versionID="a23e56308344d904b51738559c3d67c9">
-  <xsd:schema xmlns:xsd="http://www.w3.org/2001/XMLSchema" xmlns:xs="http://www.w3.org/2001/XMLSchema" xmlns:p="http://schemas.microsoft.com/office/2006/metadata/properties" xmlns:ns2="4873beb7-5857-4685-be1f-d57550cc96cc" targetNamespace="http://schemas.microsoft.com/office/2006/metadata/properties" ma:root="true" ma:fieldsID="cd0908cc4600e77bf5da051303e00c8d" ns2:_="">
-    <xsd:import namespace="4873beb7-5857-4685-be1f-d57550cc96cc"/>
-    <xsd:element name="properties">
-      <xsd:complexType>
-        <xsd:sequence>
-          <xsd:element name="documentManagement">
-            <xsd:complexType>
-              <xsd:all>
-                <xsd:element ref="ns2:AcquiredFrom" minOccurs="0"/>
-                <xsd:element ref="ns2:UACurrentWords" minOccurs="0"/>
-                <xsd:element ref="ns2:TPApplication" minOccurs="0"/>
-                <xsd:element ref="ns2:ApprovalLog" minOccurs="0"/>
-                <xsd:element ref="ns2:ApprovalStatus" minOccurs="0"/>
-                <xsd:element ref="ns2:AssetStart" minOccurs="0"/>
-                <xsd:element ref="ns2:AssetExpire" minOccurs="0"/>
-                <xsd:element ref="ns2:AssetId" minOccurs="0"/>
-                <xsd:element ref="ns2:IsSearchable" minOccurs="0"/>
-                <xsd:element ref="ns2:AssetType" minOccurs="0"/>
-                <xsd:element ref="ns2:APAuthor" minOccurs="0"/>
-                <xsd:element ref="ns2:AverageRating" minOccurs="0"/>
-                <xsd:element ref="ns2:BlockPublish" minOccurs="0"/>
-                <xsd:element ref="ns2:BugNumber" minOccurs="0"/>
-                <xsd:element ref="ns2:CampaignTagsTaxHTField0" minOccurs="0"/>
-                <xsd:element ref="ns2:TPClientViewer" minOccurs="0"/>
-                <xsd:element ref="ns2:ClipArtFilename" minOccurs="0"/>
-                <xsd:element ref="ns2:TPCommandLine" minOccurs="0"/>
-                <xsd:element ref="ns2:TPComponent" minOccurs="0"/>
-                <xsd:element ref="ns2:ContentItem" minOccurs="0"/>
-                <xsd:element ref="ns2:CrawlForDependencies" minOccurs="0"/>
-                <xsd:element ref="ns2:CSXHash" minOccurs="0"/>
-                <xsd:element ref="ns2:CSXSubmissionMarket" minOccurs="0"/>
-                <xsd:element ref="ns2:CSXUpdate" minOccurs="0"/>
-                <xsd:element ref="ns2:IntlLangReviewDate" minOccurs="0"/>
-                <xsd:element ref="ns2:IsDeleted" minOccurs="0"/>
-                <xsd:element ref="ns2:APDescription" minOccurs="0"/>
-                <xsd:element ref="ns2:DirectSourceMarket" minOccurs="0"/>
-                <xsd:element ref="ns2:Downloads" minOccurs="0"/>
-                <xsd:element ref="ns2:DSATActionTaken" minOccurs="0"/>
-                <xsd:element ref="ns2:APEditor" minOccurs="0"/>
-                <xsd:element ref="ns2:EditorialStatus" minOccurs="0"/>
-                <xsd:element ref="ns2:EditorialTags" minOccurs="0"/>
-                <xsd:element ref="ns2:TPExecutable" minOccurs="0"/>
-                <xsd:element ref="ns2:FeatureTagsTaxHTField0" minOccurs="0"/>
-                <xsd:element ref="ns2:TPFriendlyName" minOccurs="0"/>
-                <xsd:element ref="ns2:FriendlyTitle" minOccurs="0"/>
-                <xsd:element ref="ns2:PrimaryImageGen" minOccurs="0"/>
-                <xsd:element ref="ns2:HandoffToMSDN" minOccurs="0"/>
-                <xsd:element ref="ns2:InProjectListLookup" minOccurs="0"/>
-                <xsd:element ref="ns2:TPInstallLocation" minOccurs="0"/>
-                <xsd:element ref="ns2:InternalTagsTaxHTField0" minOccurs="0"/>
-                <xsd:element ref="ns2:IntlLangReview" minOccurs="0"/>
-                <xsd:element ref="ns2:IntlLangReviewer" minOccurs="0"/>
-                <xsd:element ref="ns2:MarketSpecific" minOccurs="0"/>
-                <xsd:element ref="ns2:LastCompleteVersionLookup" minOccurs="0"/>
-                <xsd:element ref="ns2:LastHandOff" minOccurs="0"/>
-                <xsd:element ref="ns2:LastModifiedDateTime" minOccurs="0"/>
-                <xsd:element ref="ns2:LastPreviewErrorLookup" minOccurs="0"/>
-                <xsd:element ref="ns2:LastPreviewResultLookup" minOccurs="0"/>
-                <xsd:element ref="ns2:LastPreviewAttemptDateLookup" minOccurs="0"/>
-                <xsd:element ref="ns2:LastPreviewedByLookup" minOccurs="0"/>
-                <xsd:element ref="ns2:LastPreviewTimeLookup" minOccurs="0"/>
-                <xsd:element ref="ns2:LastPreviewVersionLookup" minOccurs="0"/>
-                <xsd:element ref="ns2:LastPublishErrorLookup" minOccurs="0"/>
-                <xsd:element ref="ns2:LastPublishResultLookup" minOccurs="0"/>
-                <xsd:element ref="ns2:LastPublishAttemptDateLookup" minOccurs="0"/>
-                <xsd:element ref="ns2:LastPublishedByLookup" minOccurs="0"/>
-                <xsd:element ref="ns2:LastPublishTimeLookup" minOccurs="0"/>
-                <xsd:element ref="ns2:LastPublishVersionLookup" minOccurs="0"/>
-                <xsd:element ref="ns2:TPLaunchHelpLinkType" minOccurs="0"/>
-                <xsd:element ref="ns2:LegacyData" minOccurs="0"/>
-                <xsd:element ref="ns2:TPLaunchHelpLink" minOccurs="0"/>
-                <xsd:element ref="ns2:LocComments" minOccurs="0"/>
-                <xsd:element ref="ns2:LocLastLocAttemptVersionLookup" minOccurs="0"/>
-                <xsd:element ref="ns2:LocLastLocAttemptVersionTypeLookup" minOccurs="0"/>
-                <xsd:element ref="ns2:LocManualTestRequired" minOccurs="0"/>
-                <xsd:element ref="ns2:LocMarketGroupTiers2" minOccurs="0"/>
-                <xsd:element ref="ns2:LocNewPublishedVersionLookup" minOccurs="0"/>
-                <xsd:element ref="ns2:LocOverallHandbackStatusLookup" minOccurs="0"/>
-                <xsd:element ref="ns2:LocOverallLocStatusLookup" minOccurs="0"/>
-                <xsd:element ref="ns2:LocOverallPreviewStatusLookup" minOccurs="0"/>
-                <xsd:element ref="ns2:LocOverallPublishStatusLookup" minOccurs="0"/>
-                <xsd:element ref="ns2:IntlLocPriority" minOccurs="0"/>
-                <xsd:element ref="ns2:LocProcessedForHandoffsLookup" minOccurs="0"/>
-                <xsd:element ref="ns2:LocProcessedForMarketsLookup" minOccurs="0"/>
-                <xsd:element ref="ns2:LocPublishedDependentAssetsLookup" minOccurs="0"/>
-                <xsd:element ref="ns2:LocPublishedLinkedAssetsLookup" minOccurs="0"/>
-                <xsd:element ref="ns2:LocRecommendedHandoff" minOccurs="0"/>
-                <xsd:element ref="ns2:LocalizationTagsTaxHTField0" minOccurs="0"/>
-                <xsd:element ref="ns2:MachineTranslated" minOccurs="0"/>
-                <xsd:element ref="ns2:Manager" minOccurs="0"/>
-                <xsd:element ref="ns2:Markets" minOccurs="0"/>
-                <xsd:element ref="ns2:Milestone" minOccurs="0"/>
-                <xsd:element ref="ns2:TPNamespace" minOccurs="0"/>
-                <xsd:element ref="ns2:NumericId" minOccurs="0"/>
-                <xsd:element ref="ns2:NumOfRatingsLookup" minOccurs="0"/>
-                <xsd:element ref="ns2:OOCacheId" minOccurs="0"/>
-                <xsd:element ref="ns2:OpenTemplate" minOccurs="0"/>
-                <xsd:element ref="ns2:OriginAsset" minOccurs="0"/>
-                <xsd:element ref="ns2:OriginalRelease" minOccurs="0"/>
-                <xsd:element ref="ns2:OriginalSourceMarket" minOccurs="0"/>
-                <xsd:element ref="ns2:OutputCachingOn" minOccurs="0"/>
-                <xsd:element ref="ns2:ParentAssetId" minOccurs="0"/>
-                <xsd:element ref="ns2:PlannedPubDate" minOccurs="0"/>
-                <xsd:element ref="ns2:PolicheckWords" minOccurs="0"/>
-                <xsd:element ref="ns2:BusinessGroup" minOccurs="0"/>
-                <xsd:element ref="ns2:UAProjectedTotalWords" minOccurs="0"/>
-                <xsd:element ref="ns2:Provider" minOccurs="0"/>
-                <xsd:element ref="ns2:Providers" minOccurs="0"/>
-                <xsd:element ref="ns2:PublishStatusLookup" minOccurs="0"/>
-                <xsd:element ref="ns2:PublishTargets" minOccurs="0"/>
-                <xsd:element ref="ns2:RecommendationsModifier" minOccurs="0"/>
-                <xsd:element ref="ns2:ArtSampleDocs" minOccurs="0"/>
-                <xsd:element ref="ns2:ScenarioTagsTaxHTField0" minOccurs="0"/>
-                <xsd:element ref="ns2:ShowIn" minOccurs="0"/>
-                <xsd:element ref="ns2:SourceTitle" minOccurs="0"/>
-                <xsd:element ref="ns2:CSXSubmissionDate" minOccurs="0"/>
-                <xsd:element ref="ns2:SubmitterId" minOccurs="0"/>
-                <xsd:element ref="ns2:TaxCatchAll" minOccurs="0"/>
-                <xsd:element ref="ns2:TaxCatchAllLabel" minOccurs="0"/>
-                <xsd:element ref="ns2:TemplateStatus" minOccurs="0"/>
-                <xsd:element ref="ns2:TemplateTemplateType" minOccurs="0"/>
-                <xsd:element ref="ns2:ThumbnailAssetId" minOccurs="0"/>
-                <xsd:element ref="ns2:TimesCloned" minOccurs="0"/>
-                <xsd:element ref="ns2:TrustLevel" minOccurs="0"/>
-                <xsd:element ref="ns2:UALocComments" minOccurs="0"/>
-                <xsd:element ref="ns2:UALocRecommendation" minOccurs="0"/>
-                <xsd:element ref="ns2:UANotes" minOccurs="0"/>
-                <xsd:element ref="ns2:TPAppVersion" minOccurs="0"/>
-                <xsd:element ref="ns2:VoteCount" minOccurs="0"/>
-              </xsd:all>
-            </xsd:complexType>
-          </xsd:element>
-        </xsd:sequence>
-      </xsd:complexType>
-    </xsd:element>
-  </xsd:schema>
-  <xsd:schema xmlns:xsd="http://www.w3.org/2001/XMLSchema" xmlns:xs="http://www.w3.org/2001/XMLSchema" xmlns:dms="http://schemas.microsoft.com/office/2006/documentManagement/types" xmlns:pc="http://schemas.microsoft.com/office/infopath/2007/PartnerControls" targetNamespace="4873beb7-5857-4685-be1f-d57550cc96cc" elementFormDefault="qualified">
-    <xsd:import namespace="http://schemas.microsoft.com/office/2006/documentManagement/types"/>
-    <xsd:import namespace="http://schemas.microsoft.com/office/infopath/2007/PartnerControls"/>
-    <xsd:element name="AcquiredFrom" ma:index="1" nillable="true" ma:displayName="Acquired From" ma:default="Internal MS" ma:internalName="AcquiredFrom" ma:readOnly="false">
-      <xsd:simpleType>
-        <xsd:restriction base="dms:Choice">
-          <xsd:enumeration value="Internal MS"/>
-          <xsd:enumeration value="Community"/>
-          <xsd:enumeration value="MVP"/>
-          <xsd:enumeration value="Publisher"/>
-          <xsd:enumeration value="Partner"/>
-          <xsd:enumeration value="None"/>
-        </xsd:restriction>
-      </xsd:simpleType>
-    </xsd:element>
-    <xsd:element name="UACurrentWords" ma:index="2" nillable="true" ma:displayName="Actual Word Count" ma:default="" ma:internalName="UACurrentWords" ma:readOnly="false">
-      <xsd:simpleType>
-        <xsd:restriction base="dms:Unknown"/>
-      </xsd:simpleType>
-    </xsd:element>
-    <xsd:element name="TPApplication" ma:index="3" nillable="true" ma:displayName="Application to Open Template With" ma:default="" ma:internalName="TPApplication">
-      <xsd:simpleType>
-        <xsd:restriction base="dms:Text"/>
-      </xsd:simpleType>
-    </xsd:element>
-    <xsd:element name="ApprovalLog" ma:index="4" nillable="true" ma:displayName="Approval Log" ma:default="" ma:hidden="true" ma:internalName="ApprovalLog" ma:readOnly="false">
-      <xsd:simpleType>
-        <xsd:restriction base="dms:Note"/>
-      </xsd:simpleType>
-    </xsd:element>
-    <xsd:element name="ApprovalStatus" ma:index="5" nillable="true" ma:displayName="Approval Status" ma:default="InProgress" ma:internalName="ApprovalStatus" ma:readOnly="false">
-      <xsd:simpleType>
-        <xsd:restriction base="dms:Choice">
-          <xsd:enumeration value="InProgress"/>
-          <xsd:enumeration value="Rejected"/>
-          <xsd:enumeration value="Questionable"/>
-          <xsd:enumeration value="ApprovedAutomatic"/>
-          <xsd:enumeration value="ApprovedManual"/>
-          <xsd:enumeration value="On Hold"/>
-          <xsd:enumeration value="Needs Review"/>
-          <xsd:enumeration value="A Violation"/>
-          <xsd:enumeration value="Unpublished Violation"/>
-        </xsd:restriction>
-      </xsd:simpleType>
-    </xsd:element>
-    <xsd:element name="AssetStart" ma:index="6" nillable="true" ma:displayName="Asset Begin Date" ma:default="[Today]" ma:internalName="AssetStart" ma:readOnly="false">
-      <xsd:simpleType>
-        <xsd:restriction base="dms:DateTime"/>
-      </xsd:simpleType>
-    </xsd:element>
-    <xsd:element name="AssetExpire" ma:index="7" nillable="true" ma:displayName="Asset End Date" ma:default="2029-01-01T08:00:00Z" ma:format="DateTime" ma:internalName="AssetExpire" ma:readOnly="false">
-      <xsd:simpleType>
-        <xsd:restriction base="dms:DateTime"/>
-      </xsd:simpleType>
-    </xsd:element>
-    <xsd:element name="AssetId" ma:index="8" nillable="true" ma:displayName="Asset ID" ma:default="" ma:indexed="true" ma:internalName="AssetId" ma:readOnly="false">
-      <xsd:simpleType>
-        <xsd:restriction base="dms:Text">
-          <xsd:maxLength value="255"/>
-        </xsd:restriction>
-      </xsd:simpleType>
-    </xsd:element>
-    <xsd:element name="IsSearchable" ma:index="9" nillable="true" ma:displayName="Asset Searchable?" ma:default="true" ma:internalName="IsSearchable" ma:readOnly="false">
-      <xsd:simpleType>
-        <xsd:restriction base="dms:Boolean"/>
-      </xsd:simpleType>
-    </xsd:element>
-    <xsd:element name="AssetType" ma:index="10" nillable="true" ma:displayName="Asset Type" ma:default="" ma:internalName="AssetType" ma:readOnly="false">
-      <xsd:simpleType>
-        <xsd:restriction base="dms:Unknown"/>
-      </xsd:simpleType>
-    </xsd:element>
-    <xsd:element name="APAuthor" ma:index="11" nillable="true" ma:displayName="Author" ma:default="" ma:list="UserInfo" ma:internalName="APAuthor" ma:readOnly="false">
-      <xsd:complexType>
-        <xsd:complexContent>
-          <xsd:extension base="dms:User">
-            <xsd:sequence>
-              <xsd:element name="UserInfo" minOccurs="0" maxOccurs="unbounded">
-                <xsd:complexType>
-                  <xsd:sequence>
-                    <xsd:element name="DisplayName" type="xsd:string" minOccurs="0"/>
-                    <xsd:element name="AccountId" type="dms:UserId" minOccurs="0" nillable="true"/>
-                    <xsd:element name="AccountType" type="xsd:string" minOccurs="0"/>
-                  </xsd:sequence>
-                </xsd:complexType>
-              </xsd:element>
-            </xsd:sequence>
-          </xsd:extension>
-        </xsd:complexContent>
-      </xsd:complexType>
-    </xsd:element>
-    <xsd:element name="AverageRating" ma:index="12" nillable="true" ma:displayName="Average Rating" ma:internalName="AverageRating" ma:readOnly="false">
-      <xsd:simpleType>
-        <xsd:restriction base="dms:Text"/>
-      </xsd:simpleType>
-    </xsd:element>
-    <xsd:element name="BlockPublish" ma:index="13" nillable="true" ma:displayName="Block from Publishing?" ma:default="" ma:internalName="BlockPublish" ma:readOnly="false">
-      <xsd:simpleType>
-        <xsd:restriction base="dms:Boolean"/>
-      </xsd:simpleType>
-    </xsd:element>
-    <xsd:element name="BugNumber" ma:index="14" nillable="true" ma:displayName="Bug Number" ma:default="" ma:internalName="BugNumber" ma:readOnly="false">
-      <xsd:simpleType>
-        <xsd:restriction base="dms:Text"/>
-      </xsd:simpleType>
-    </xsd:element>
-    <xsd:element name="CampaignTagsTaxHTField0" ma:index="16" nillable="true" ma:taxonomy="true" ma:internalName="CampaignTagsTaxHTField0" ma:taxonomyFieldName="CampaignTags" ma:displayName="Campaigns" ma:readOnly="false" ma:default="" ma:fieldId="{1df42cc3-2301-4f11-a52a-6ead923c29ed}" ma:taxonomyMulti="true" ma:sspId="8f79753a-75d3-41f5-8ca3-40b843941b4f" ma:termSetId="ca0e50d4-faa1-44ce-961e-bb1441c60e66" ma:anchorId="00000000-0000-0000-0000-000000000000" ma:open="false" ma:isKeyword="false">
-      <xsd:complexType>
-        <xsd:sequence>
-          <xsd:element ref="pc:Terms" minOccurs="0" maxOccurs="1"/>
-        </xsd:sequence>
-      </xsd:complexType>
-    </xsd:element>
-    <xsd:element name="TPClientViewer" ma:index="17" nillable="true" ma:displayName="Client Viewer" ma:default="" ma:internalName="TPClientViewer">
-      <xsd:simpleType>
-        <xsd:restriction base="dms:Text"/>
-      </xsd:simpleType>
-    </xsd:element>
-    <xsd:element name="ClipArtFilename" ma:index="18" nillable="true" ma:displayName="Clip Art Name" ma:default="" ma:internalName="ClipArtFilename" ma:readOnly="false">
-      <xsd:simpleType>
-        <xsd:restriction base="dms:Text"/>
-      </xsd:simpleType>
-    </xsd:element>
-    <xsd:element name="TPCommandLine" ma:index="19" nillable="true" ma:displayName="Command Line" ma:default="" ma:internalName="TPCommandLine">
-      <xsd:simpleType>
-        <xsd:restriction base="dms:Text"/>
-      </xsd:simpleType>
-    </xsd:element>
-    <xsd:element name="TPComponent" ma:index="20" nillable="true" ma:displayName="Component" ma:default="" ma:internalName="TPComponent">
-      <xsd:simpleType>
-        <xsd:restriction base="dms:Text"/>
-      </xsd:simpleType>
-    </xsd:element>
-    <xsd:element name="ContentItem" ma:index="21" nillable="true" ma:displayName="Content Item" ma:default="" ma:hidden="true" ma:internalName="ContentItem" ma:readOnly="false">
-      <xsd:simpleType>
-        <xsd:restriction base="dms:Unknown"/>
-      </xsd:simpleType>
-    </xsd:element>
-    <xsd:element name="CrawlForDependencies" ma:index="23" nillable="true" ma:displayName="Crawl for Dependencies?" ma:default="true" ma:internalName="CrawlForDependencies" ma:readOnly="false">
-      <xsd:simpleType>
-        <xsd:restriction base="dms:Boolean"/>
-      </xsd:simpleType>
-    </xsd:element>
-    <xsd:element name="CSXHash" ma:index="26" nillable="true" ma:displayName="CSX Hash" ma:default="" ma:indexed="true" ma:internalName="CSXHash" ma:readOnly="false">
-      <xsd:simpleType>
-        <xsd:restriction base="dms:Text"/>
-      </xsd:simpleType>
-    </xsd:element>
-    <xsd:element name="CSXSubmissionMarket" ma:index="27" nillable="true" ma:displayName="CSX Submission Market" ma:default="" ma:list="{2FBD1B11-2ACE-4FDC-B5A3-635D4ADF6F1B}" ma:internalName="CSXSubmissionMarket" ma:readOnly="false" ma:showField="MarketName" ma:web="4873beb7-5857-4685-be1f-d57550cc96cc">
-      <xsd:simpleType>
-        <xsd:restriction base="dms:Lookup"/>
-      </xsd:simpleType>
-    </xsd:element>
-    <xsd:element name="CSXUpdate" ma:index="28" nillable="true" ma:displayName="CSX Updated?" ma:default="false" ma:internalName="CSXUpdate" ma:readOnly="false">
-      <xsd:simpleType>
-        <xsd:restriction base="dms:Boolean"/>
-      </xsd:simpleType>
-    </xsd:element>
-    <xsd:element name="IntlLangReviewDate" ma:index="29" nillable="true" ma:displayName="Date to Complete Intl QA" ma:default="" ma:internalName="IntlLangReviewDate" ma:readOnly="false">
-      <xsd:simpleType>
-        <xsd:restriction base="dms:DateTime"/>
-      </xsd:simpleType>
-    </xsd:element>
-    <xsd:element name="IsDeleted" ma:index="30" nillable="true" ma:displayName="Deleted?" ma:default="" ma:internalName="IsDeleted" ma:readOnly="false">
-      <xsd:simpleType>
-        <xsd:restriction base="dms:Boolean"/>
-      </xsd:simpleType>
-    </xsd:element>
-    <xsd:element name="APDescription" ma:index="31" nillable="true" ma:displayName="Description" ma:default="" ma:internalName="APDescription" ma:readOnly="false">
-      <xsd:simpleType>
-        <xsd:restriction base="dms:Note"/>
-      </xsd:simpleType>
-    </xsd:element>
-    <xsd:element name="DirectSourceMarket" ma:index="32" nillable="true" ma:displayName="Direct Source Market Group" ma:default="" ma:internalName="DirectSourceMarket" ma:readOnly="false">
-      <xsd:simpleType>
-        <xsd:restriction base="dms:Text"/>
-      </xsd:simpleType>
-    </xsd:element>
-    <xsd:element name="Downloads" ma:index="33" nillable="true" ma:displayName="Downloads" ma:default="0" ma:hidden="true" ma:internalName="Downloads" ma:readOnly="false">
-      <xsd:simpleType>
-        <xsd:restriction base="dms:Unknown"/>
-      </xsd:simpleType>
-    </xsd:element>
-    <xsd:element name="DSATActionTaken" ma:index="34" nillable="true" ma:displayName="DSAT Action Taken" ma:default="" ma:internalName="DSATActionTaken" ma:readOnly="false">
-      <xsd:simpleType>
-        <xsd:restriction base="dms:Choice">
-          <xsd:enumeration value="Best Bets"/>
-          <xsd:enumeration value="Expire"/>
-          <xsd:enumeration value="Hide"/>
-          <xsd:enumeration value="None"/>
-        </xsd:restriction>
-      </xsd:simpleType>
-    </xsd:element>
-    <xsd:element name="APEditor" ma:index="35" nillable="true" ma:displayName="Editor" ma:default="" ma:list="UserInfo" ma:internalName="APEditor" ma:readOnly="false">
-      <xsd:complexType>
-        <xsd:complexContent>
-          <xsd:extension base="dms:User">
-            <xsd:sequence>
-              <xsd:element name="UserInfo" minOccurs="0" maxOccurs="unbounded">
-                <xsd:complexType>
-                  <xsd:sequence>
-                    <xsd:element name="DisplayName" type="xsd:string" minOccurs="0"/>
-                    <xsd:element name="AccountId" type="dms:UserId" minOccurs="0" nillable="true"/>
-                    <xsd:element name="AccountType" type="xsd:string" minOccurs="0"/>
-                  </xsd:sequence>
-                </xsd:complexType>
-              </xsd:element>
-            </xsd:sequence>
-          </xsd:extension>
-        </xsd:complexContent>
-      </xsd:complexType>
-    </xsd:element>
-    <xsd:element name="EditorialStatus" ma:index="36" nillable="true" ma:displayName="Editorial Status" ma:default="" ma:internalName="EditorialStatus" ma:readOnly="false">
-      <xsd:simpleType>
-        <xsd:restriction base="dms:Unknown"/>
-      </xsd:simpleType>
-    </xsd:element>
-    <xsd:element name="EditorialTags" ma:index="37" nillable="true" ma:displayName="Editorial Tags" ma:default="" ma:internalName="EditorialTags">
-      <xsd:simpleType>
-        <xsd:restriction base="dms:Unknown"/>
-      </xsd:simpleType>
-    </xsd:element>
-    <xsd:element name="TPExecutable" ma:index="38" nillable="true" ma:displayName="Executable" ma:default="" ma:internalName="TPExecutable">
-      <xsd:simpleType>
-        <xsd:restriction base="dms:Text"/>
-      </xsd:simpleType>
-    </xsd:element>
-    <xsd:element name="FeatureTagsTaxHTField0" ma:index="40" nillable="true" ma:taxonomy="true" ma:internalName="FeatureTagsTaxHTField0" ma:taxonomyFieldName="FeatureTags" ma:displayName="Features" ma:readOnly="false" ma:default="" ma:fieldId="{7fc0d542-15c6-4882-a8e3-13bca44403fb}" ma:taxonomyMulti="true" ma:sspId="8f79753a-75d3-41f5-8ca3-40b843941b4f" ma:termSetId="f1ab6845-967d-4854-a0ba-4ec07f0f8113" ma:anchorId="00000000-0000-0000-0000-000000000000" ma:open="false" ma:isKeyword="false">
-      <xsd:complexType>
-        <xsd:sequence>
-          <xsd:element ref="pc:Terms" minOccurs="0" maxOccurs="1"/>
-        </xsd:sequence>
-      </xsd:complexType>
-    </xsd:element>
-    <xsd:element name="TPFriendlyName" ma:index="41" nillable="true" ma:displayName="Friendly Name" ma:default="" ma:internalName="TPFriendlyName">
-      <xsd:simpleType>
-        <xsd:restriction base="dms:Text"/>
-      </xsd:simpleType>
-    </xsd:element>
-    <xsd:element name="FriendlyTitle" ma:index="42" nillable="true" ma:displayName="Friendly Title" ma:default="" ma:description="Shorter title to be used when displaying search results" ma:internalName="FriendlyTitle" ma:readOnly="false">
-      <xsd:simpleType>
-        <xsd:restriction base="dms:Text"/>
-      </xsd:simpleType>
-    </xsd:element>
-    <xsd:element name="PrimaryImageGen" ma:index="43" nillable="true" ma:displayName="Generate Images?" ma:default="true" ma:internalName="PrimaryImageGen">
-      <xsd:simpleType>
-        <xsd:restriction base="dms:Boolean"/>
-      </xsd:simpleType>
-    </xsd:element>
-    <xsd:element name="HandoffToMSDN" ma:index="44" nillable="true" ma:displayName="Handoff To MSDN Date" ma:default="" ma:internalName="HandoffToMSDN" ma:readOnly="false">
-      <xsd:simpleType>
-        <xsd:restriction base="dms:DateTime"/>
-      </xsd:simpleType>
-    </xsd:element>
-    <xsd:element name="InProjectListLookup" ma:index="45" nillable="true" ma:displayName="InProjectListLookup" ma:list="{9E343742-310B-4684-A24C-1D137CB4B230}" ma:internalName="InProjectListLookup" ma:readOnly="true" ma:showField="InProjectList" ma:web="4873beb7-5857-4685-be1f-d57550cc96cc">
-      <xsd:complexType>
-        <xsd:complexContent>
-          <xsd:extension base="dms:MultiChoiceLookup">
-            <xsd:sequence>
-              <xsd:element name="Value" type="dms:Lookup" maxOccurs="unbounded" minOccurs="0" nillable="true"/>
-            </xsd:sequence>
-          </xsd:extension>
-        </xsd:complexContent>
-      </xsd:complexType>
-    </xsd:element>
-    <xsd:element name="TPInstallLocation" ma:index="46" nillable="true" ma:displayName="Install Location" ma:default="" ma:internalName="TPInstallLocation">
-      <xsd:simpleType>
-        <xsd:restriction base="dms:Text"/>
-      </xsd:simpleType>
-    </xsd:element>
-    <xsd:element name="InternalTagsTaxHTField0" ma:index="48" nillable="true" ma:taxonomy="true" ma:internalName="InternalTagsTaxHTField0" ma:taxonomyFieldName="InternalTags" ma:displayName="Internal Tags" ma:readOnly="false" ma:default="" ma:fieldId="{1490b8a4-2706-41ec-b5e3-73176dccf34e}" ma:taxonomyMulti="true" ma:sspId="8f79753a-75d3-41f5-8ca3-40b843941b4f" ma:termSetId="82b6639e-f7fc-4c18-ad2d-003a6e707765" ma:anchorId="00000000-0000-0000-0000-000000000000" ma:open="false" ma:isKeyword="false">
-      <xsd:complexType>
-        <xsd:sequence>
-          <xsd:element ref="pc:Terms" minOccurs="0" maxOccurs="1"/>
-        </xsd:sequence>
-      </xsd:complexType>
-    </xsd:element>
-    <xsd:element name="IntlLangReview" ma:index="49" nillable="true" ma:displayName="Intl Lang QA Review Required?" ma:default="" ma:internalName="IntlLangReview" ma:readOnly="false">
-      <xsd:simpleType>
-        <xsd:restriction base="dms:Boolean"/>
-      </xsd:simpleType>
-    </xsd:element>
-    <xsd:element name="IntlLangReviewer" ma:index="50" nillable="true" ma:displayName="Intl Lang QA Reviewer" ma:default="" ma:internalName="IntlLangReviewer" ma:readOnly="false">
-      <xsd:simpleType>
-        <xsd:restriction base="dms:Text"/>
-      </xsd:simpleType>
-    </xsd:element>
-    <xsd:element name="MarketSpecific" ma:index="51" nillable="true" ma:displayName="Is Market Specific?" ma:default="" ma:internalName="MarketSpecific" ma:readOnly="false">
-      <xsd:simpleType>
-        <xsd:restriction base="dms:Boolean"/>
-      </xsd:simpleType>
-    </xsd:element>
-    <xsd:element name="LastCompleteVersionLookup" ma:index="52" nillable="true" ma:displayName="Last Complete Version Lookup" ma:default="" ma:list="{9E343742-310B-4684-A24C-1D137CB4B230}" ma:internalName="LastCompleteVersionLookup" ma:readOnly="true" ma:showField="LastCompleteVersion" ma:web="4873beb7-5857-4685-be1f-d57550cc96cc">
-      <xsd:complexType>
-        <xsd:complexContent>
-          <xsd:extension base="dms:MultiChoiceLookup">
-            <xsd:sequence>
-              <xsd:element name="Value" type="dms:Lookup" maxOccurs="unbounded" minOccurs="0" nillable="true"/>
-            </xsd:sequence>
-          </xsd:extension>
-        </xsd:complexContent>
-      </xsd:complexType>
-    </xsd:element>
-    <xsd:element name="LastHandOff" ma:index="53" nillable="true" ma:displayName="Last Hand-off" ma:default="" ma:internalName="LastHandOff" ma:readOnly="false">
-      <xsd:simpleType>
-        <xsd:restriction base="dms:DateTime"/>
-      </xsd:simpleType>
-    </xsd:element>
-    <xsd:element name="LastModifiedDateTime" ma:index="54" nillable="true" ma:displayName="Last Modified Date" ma:default="" ma:internalName="LastModifiedDateTime" ma:readOnly="false">
-      <xsd:simpleType>
-        <xsd:restriction base="dms:DateTime"/>
-      </xsd:simpleType>
-    </xsd:element>
-    <xsd:element name="LastPreviewErrorLookup" ma:index="55" nillable="true" ma:displayName="Last Preview Attempt Error" ma:default="" ma:list="{9E343742-310B-4684-A24C-1D137CB4B230}" ma:internalName="LastPreviewErrorLookup" ma:readOnly="true" ma:showField="LastPreviewError" ma:web="4873beb7-5857-4685-be1f-d57550cc96cc">
-      <xsd:complexType>
-        <xsd:complexContent>
-          <xsd:extension base="dms:MultiChoiceLookup">
-            <xsd:sequence>
-              <xsd:element name="Value" type="dms:Lookup" maxOccurs="unbounded" minOccurs="0" nillable="true"/>
-            </xsd:sequence>
-          </xsd:extension>
-        </xsd:complexContent>
-      </xsd:complexType>
-    </xsd:element>
-    <xsd:element name="LastPreviewResultLookup" ma:index="56" nillable="true" ma:displayName="Last Preview Attempt Result" ma:default="" ma:list="{9E343742-310B-4684-A24C-1D137CB4B230}" ma:internalName="LastPreviewResultLookup" ma:readOnly="true" ma:showField="LastPreviewResult" ma:web="4873beb7-5857-4685-be1f-d57550cc96cc">
-      <xsd:complexType>
-        <xsd:complexContent>
-          <xsd:extension base="dms:MultiChoiceLookup">
-            <xsd:sequence>
-              <xsd:element name="Value" type="dms:Lookup" maxOccurs="unbounded" minOccurs="0" nillable="true"/>
-            </xsd:sequence>
-          </xsd:extension>
-        </xsd:complexContent>
-      </xsd:complexType>
-    </xsd:element>
-    <xsd:element name="LastPreviewAttemptDateLookup" ma:index="57" nillable="true" ma:displayName="Last Preview Attempted On" ma:default="" ma:list="{9E343742-310B-4684-A24C-1D137CB4B230}" ma:internalName="LastPreviewAttemptDateLookup" ma:readOnly="true" ma:showField="LastPreviewAttemptDate" ma:web="4873beb7-5857-4685-be1f-d57550cc96cc">
-      <xsd:complexType>
-        <xsd:complexContent>
-          <xsd:extension base="dms:MultiChoiceLookup">
-            <xsd:sequence>
-              <xsd:element name="Value" type="dms:Lookup" maxOccurs="unbounded" minOccurs="0" nillable="true"/>
-            </xsd:sequence>
-          </xsd:extension>
-        </xsd:complexContent>
-      </xsd:complexType>
-    </xsd:element>
-    <xsd:element name="LastPreviewedByLookup" ma:index="58" nillable="true" ma:displayName="Last Previewed By" ma:default="" ma:list="{9E343742-310B-4684-A24C-1D137CB4B230}" ma:internalName="LastPreviewedByLookup" ma:readOnly="true" ma:showField="LastPreviewedBy" ma:web="4873beb7-5857-4685-be1f-d57550cc96cc">
-      <xsd:complexType>
-        <xsd:complexContent>
-          <xsd:extension base="dms:MultiChoiceLookup">
-            <xsd:sequence>
-              <xsd:element name="Value" type="dms:Lookup" maxOccurs="unbounded" minOccurs="0" nillable="true"/>
-            </xsd:sequence>
-          </xsd:extension>
-        </xsd:complexContent>
-      </xsd:complexType>
-    </xsd:element>
-    <xsd:element name="LastPreviewTimeLookup" ma:index="59" nillable="true" ma:displayName="Last Previewed Date" ma:default="" ma:list="{9E343742-310B-4684-A24C-1D137CB4B230}" ma:internalName="LastPreviewTimeLookup" ma:readOnly="true" ma:showField="LastPreviewTime" ma:web="4873beb7-5857-4685-be1f-d57550cc96cc">
-      <xsd:complexType>
-        <xsd:complexContent>
-          <xsd:extension base="dms:MultiChoiceLookup">
-            <xsd:sequence>
-              <xsd:element name="Value" type="dms:Lookup" maxOccurs="unbounded" minOccurs="0" nillable="true"/>
-            </xsd:sequence>
-          </xsd:extension>
-        </xsd:complexContent>
-      </xsd:complexType>
-    </xsd:element>
-    <xsd:element name="LastPreviewVersionLookup" ma:index="60" nillable="true" ma:displayName="Last Previewed Version" ma:default="" ma:list="{9E343742-310B-4684-A24C-1D137CB4B230}" ma:internalName="LastPreviewVersionLookup" ma:readOnly="true" ma:showField="LastPreviewVersion" ma:web="4873beb7-5857-4685-be1f-d57550cc96cc">
-      <xsd:complexType>
-        <xsd:complexContent>
-          <xsd:extension base="dms:MultiChoiceLookup">
-            <xsd:sequence>
-              <xsd:element name="Value" type="dms:Lookup" maxOccurs="unbounded" minOccurs="0" nillable="true"/>
-            </xsd:sequence>
-          </xsd:extension>
-        </xsd:complexContent>
-      </xsd:complexType>
-    </xsd:element>
-    <xsd:element name="LastPublishErrorLookup" ma:index="61" nillable="true" ma:displayName="Last Publish Attempt Error" ma:default="" ma:list="{9E343742-310B-4684-A24C-1D137CB4B230}" ma:internalName="LastPublishErrorLookup" ma:readOnly="true" ma:showField="LastPublishError" ma:web="4873beb7-5857-4685-be1f-d57550cc96cc">
-      <xsd:complexType>
-        <xsd:complexContent>
-          <xsd:extension base="dms:MultiChoiceLookup">
-            <xsd:sequence>
-              <xsd:element name="Value" type="dms:Lookup" maxOccurs="unbounded" minOccurs="0" nillable="true"/>
-            </xsd:sequence>
-          </xsd:extension>
-        </xsd:complexContent>
-      </xsd:complexType>
-    </xsd:element>
-    <xsd:element name="LastPublishResultLookup" ma:index="62" nillable="true" ma:displayName="Last Publish Attempt Result" ma:default="" ma:list="{9E343742-310B-4684-A24C-1D137CB4B230}" ma:internalName="LastPublishResultLookup" ma:readOnly="true" ma:showField="LastPublishResult" ma:web="4873beb7-5857-4685-be1f-d57550cc96cc">
-      <xsd:complexType>
-        <xsd:complexContent>
-          <xsd:extension base="dms:MultiChoiceLookup">
-            <xsd:sequence>
-              <xsd:element name="Value" type="dms:Lookup" maxOccurs="unbounded" minOccurs="0" nillable="true"/>
-            </xsd:sequence>
-          </xsd:extension>
-        </xsd:complexContent>
-      </xsd:complexType>
-    </xsd:element>
-    <xsd:element name="LastPublishAttemptDateLookup" ma:index="63" nillable="true" ma:displayName="Last Publish Attempted On" ma:default="" ma:list="{9E343742-310B-4684-A24C-1D137CB4B230}" ma:internalName="LastPublishAttemptDateLookup" ma:readOnly="true" ma:showField="LastPublishAttemptDate" ma:web="4873beb7-5857-4685-be1f-d57550cc96cc">
-      <xsd:complexType>
-        <xsd:complexContent>
-          <xsd:extension base="dms:MultiChoiceLookup">
-            <xsd:sequence>
-              <xsd:element name="Value" type="dms:Lookup" maxOccurs="unbounded" minOccurs="0" nillable="true"/>
-            </xsd:sequence>
-          </xsd:extension>
-        </xsd:complexContent>
-      </xsd:complexType>
-    </xsd:element>
-    <xsd:element name="LastPublishedByLookup" ma:index="64" nillable="true" ma:displayName="Last Published By" ma:default="" ma:list="{9E343742-310B-4684-A24C-1D137CB4B230}" ma:internalName="LastPublishedByLookup" ma:readOnly="true" ma:showField="LastPublishedBy" ma:web="4873beb7-5857-4685-be1f-d57550cc96cc">
-      <xsd:complexType>
-        <xsd:complexContent>
-          <xsd:extension base="dms:MultiChoiceLookup">
-            <xsd:sequence>
-              <xsd:element name="Value" type="dms:Lookup" maxOccurs="unbounded" minOccurs="0" nillable="true"/>
-            </xsd:sequence>
-          </xsd:extension>
-        </xsd:complexContent>
-      </xsd:complexType>
-    </xsd:element>
-    <xsd:element name="LastPublishTimeLookup" ma:index="65" nillable="true" ma:displayName="Last Published Date" ma:default="" ma:list="{9E343742-310B-4684-A24C-1D137CB4B230}" ma:internalName="LastPublishTimeLookup" ma:readOnly="true" ma:showField="LastPublishTime" ma:web="4873beb7-5857-4685-be1f-d57550cc96cc">
-      <xsd:complexType>
-        <xsd:complexContent>
-          <xsd:extension base="dms:MultiChoiceLookup">
-            <xsd:sequence>
-              <xsd:element name="Value" type="dms:Lookup" maxOccurs="unbounded" minOccurs="0" nillable="true"/>
-            </xsd:sequence>
-          </xsd:extension>
-        </xsd:complexContent>
-      </xsd:complexType>
-    </xsd:element>
-    <xsd:element name="LastPublishVersionLookup" ma:index="66" nillable="true" ma:displayName="Last Published Version" ma:default="" ma:list="{9E343742-310B-4684-A24C-1D137CB4B230}" ma:internalName="LastPublishVersionLookup" ma:readOnly="true" ma:showField="LastPublishVersion" ma:web="4873beb7-5857-4685-be1f-d57550cc96cc">
-      <xsd:complexType>
-        <xsd:complexContent>
-          <xsd:extension base="dms:MultiChoiceLookup">
-            <xsd:sequence>
-              <xsd:element name="Value" type="dms:Lookup" maxOccurs="unbounded" minOccurs="0" nillable="true"/>
-            </xsd:sequence>
-          </xsd:extension>
-        </xsd:complexContent>
-      </xsd:complexType>
-    </xsd:element>
-    <xsd:element name="TPLaunchHelpLinkType" ma:index="67" nillable="true" ma:displayName="Launch Help Link Type" ma:default="Template" ma:internalName="TPLaunchHelpLinkType">
-      <xsd:simpleType>
-        <xsd:restriction base="dms:Choice">
-          <xsd:enumeration value="Template"/>
-          <xsd:enumeration value="Training"/>
-          <xsd:enumeration value="URL"/>
-          <xsd:enumeration value="None"/>
-        </xsd:restriction>
-      </xsd:simpleType>
-    </xsd:element>
-    <xsd:element name="LegacyData" ma:index="68" nillable="true" ma:displayName="Legacy Data" ma:default="" ma:internalName="LegacyData" ma:readOnly="false">
-      <xsd:simpleType>
-        <xsd:restriction base="dms:Note"/>
-      </xsd:simpleType>
-    </xsd:element>
-    <xsd:element name="TPLaunchHelpLink" ma:index="69" nillable="true" ma:displayName="Link to Launch Help Topic" ma:default="" ma:internalName="TPLaunchHelpLink">
-      <xsd:simpleType>
-        <xsd:restriction base="dms:Text"/>
-      </xsd:simpleType>
-    </xsd:element>
-    <xsd:element name="LocComments" ma:index="70" nillable="true" ma:displayName="Loc Approval Comments" ma:default="" ma:internalName="LocComments" ma:readOnly="false">
-      <xsd:simpleType>
-        <xsd:restriction base="dms:Note"/>
-      </xsd:simpleType>
-    </xsd:element>
-    <xsd:element name="LocLastLocAttemptVersionLookup" ma:index="71" nillable="true" ma:displayName="Loc Last Loc Attempt Version" ma:default="" ma:list="{7DD1DCEC-E449-43D3-891F-7DC62F62AD21}" ma:internalName="LocLastLocAttemptVersionLookup" ma:readOnly="false" ma:showField="LastLocAttemptVersion" ma:web="4873beb7-5857-4685-be1f-d57550cc96cc">
-      <xsd:simpleType>
-        <xsd:restriction base="dms:Lookup"/>
-      </xsd:simpleType>
-    </xsd:element>
-    <xsd:element name="LocLastLocAttemptVersionTypeLookup" ma:index="72" nillable="true" ma:displayName="Loc Last Loc Attempt Version Type" ma:default="" ma:list="{7DD1DCEC-E449-43D3-891F-7DC62F62AD21}" ma:internalName="LocLastLocAttemptVersionTypeLookup" ma:readOnly="true" ma:showField="LastLocAttemptVersionType" ma:web="4873beb7-5857-4685-be1f-d57550cc96cc">
-      <xsd:simpleType>
-        <xsd:restriction base="dms:Lookup"/>
-      </xsd:simpleType>
-    </xsd:element>
-    <xsd:element name="LocManualTestRequired" ma:index="73" nillable="true" ma:displayName="Loc Manual Test Required" ma:default="" ma:internalName="LocManualTestRequired" ma:readOnly="false">
-      <xsd:simpleType>
-        <xsd:restriction base="dms:Boolean"/>
-      </xsd:simpleType>
-    </xsd:element>
-    <xsd:element name="LocMarketGroupTiers2" ma:index="74" nillable="true" ma:displayName="Loc Market Group Tiers" ma:internalName="LocMarketGroupTiers2" ma:readOnly="false">
-      <xsd:simpleType>
-        <xsd:restriction base="dms:Unknown"/>
-      </xsd:simpleType>
-    </xsd:element>
-    <xsd:element name="LocNewPublishedVersionLookup" ma:index="75" nillable="true" ma:displayName="Loc New Published Version Lookup" ma:default="" ma:list="{7DD1DCEC-E449-43D3-891F-7DC62F62AD21}" ma:internalName="LocNewPublishedVersionLookup" ma:readOnly="true" ma:showField="NewPublishedVersion" ma:web="4873beb7-5857-4685-be1f-d57550cc96cc">
-      <xsd:simpleType>
-        <xsd:restriction base="dms:Lookup"/>
-      </xsd:simpleType>
-    </xsd:element>
-    <xsd:element name="LocOverallHandbackStatusLookup" ma:index="76" nillable="true" ma:displayName="Loc Overall Handback Status" ma:default="" ma:list="{7DD1DCEC-E449-43D3-891F-7DC62F62AD21}" ma:internalName="LocOverallHandbackStatusLookup" ma:readOnly="true" ma:showField="OverallHandbackStatus" ma:web="4873beb7-5857-4685-be1f-d57550cc96cc">
-      <xsd:simpleType>
-        <xsd:restriction base="dms:Lookup"/>
-      </xsd:simpleType>
-    </xsd:element>
-    <xsd:element name="LocOverallLocStatusLookup" ma:index="77" nillable="true" ma:displayName="Loc Overall Localize Status" ma:default="" ma:list="{7DD1DCEC-E449-43D3-891F-7DC62F62AD21}" ma:internalName="LocOverallLocStatusLookup" ma:readOnly="true" ma:showField="OverallLocStatus" ma:web="4873beb7-5857-4685-be1f-d57550cc96cc">
-      <xsd:simpleType>
-        <xsd:restriction base="dms:Lookup"/>
-      </xsd:simpleType>
-    </xsd:element>
-    <xsd:element name="LocOverallPreviewStatusLookup" ma:index="78" nillable="true" ma:displayName="Loc Overall Preview Status" ma:default="" ma:list="{7DD1DCEC-E449-43D3-891F-7DC62F62AD21}" ma:internalName="LocOverallPreviewStatusLookup" ma:readOnly="true" ma:showField="OverallPreviewStatus" ma:web="4873beb7-5857-4685-be1f-d57550cc96cc">
-      <xsd:simpleType>
-        <xsd:restriction base="dms:Lookup"/>
-      </xsd:simpleType>
-    </xsd:element>
-    <xsd:element name="LocOverallPublishStatusLookup" ma:index="79" nillable="true" ma:displayName="Loc Overall Publish Status" ma:default="" ma:list="{7DD1DCEC-E449-43D3-891F-7DC62F62AD21}" ma:internalName="LocOverallPublishStatusLookup" ma:readOnly="true" ma:showField="OverallPublishStatus" ma:web="4873beb7-5857-4685-be1f-d57550cc96cc">
-      <xsd:simpleType>
-        <xsd:restriction base="dms:Lookup"/>
-      </xsd:simpleType>
-    </xsd:element>
-    <xsd:element name="IntlLocPriority" ma:index="80" nillable="true" ma:displayName="Loc Priority" ma:default="" ma:internalName="IntlLocPriority" ma:readOnly="false">
-      <xsd:simpleType>
-        <xsd:restriction base="dms:Unknown"/>
-      </xsd:simpleType>
-    </xsd:element>
-    <xsd:element name="LocProcessedForHandoffsLookup" ma:index="81" nillable="true" ma:displayName="Loc Processed For Handoffs" ma:default="" ma:list="{7DD1DCEC-E449-43D3-891F-7DC62F62AD21}" ma:internalName="LocProcessedForHandoffsLookup" ma:readOnly="true" ma:showField="ProcessedForHandoffs" ma:web="4873beb7-5857-4685-be1f-d57550cc96cc">
-      <xsd:simpleType>
-        <xsd:restriction base="dms:Lookup"/>
-      </xsd:simpleType>
-    </xsd:element>
-    <xsd:element name="LocProcessedForMarketsLookup" ma:index="82" nillable="true" ma:displayName="Loc Processed For Markets" ma:default="" ma:list="{7DD1DCEC-E449-43D3-891F-7DC62F62AD21}" ma:internalName="LocProcessedForMarketsLookup" ma:readOnly="true" ma:showField="ProcessedForMarkets" ma:web="4873beb7-5857-4685-be1f-d57550cc96cc">
-      <xsd:simpleType>
-        <xsd:restriction base="dms:Lookup"/>
-      </xsd:simpleType>
-    </xsd:element>
-    <xsd:element name="LocPublishedDependentAssetsLookup" ma:index="83" nillable="true" ma:displayName="Loc Published Dependent Assets" ma:default="" ma:list="{7DD1DCEC-E449-43D3-891F-7DC62F62AD21}" ma:internalName="LocPublishedDependentAssetsLookup" ma:readOnly="true" ma:showField="PublishedDependentAssets" ma:web="4873beb7-5857-4685-be1f-d57550cc96cc">
-      <xsd:simpleType>
-        <xsd:restriction base="dms:Lookup"/>
-      </xsd:simpleType>
-    </xsd:element>
-    <xsd:element name="LocPublishedLinkedAssetsLookup" ma:index="84" nillable="true" ma:displayName="Loc Published Linked Assets" ma:default="" ma:list="{7DD1DCEC-E449-43D3-891F-7DC62F62AD21}" ma:internalName="LocPublishedLinkedAssetsLookup" ma:readOnly="true" ma:showField="PublishedLinkedAssets" ma:web="4873beb7-5857-4685-be1f-d57550cc96cc">
-      <xsd:simpleType>
-        <xsd:restriction base="dms:Lookup"/>
-      </xsd:simpleType>
-    </xsd:element>
-    <xsd:element name="LocRecommendedHandoff" ma:index="85" nillable="true" ma:displayName="Loc Recommended Handoff" ma:default="" ma:indexed="true" ma:internalName="LocRecommendedHandoff" ma:readOnly="false">
-      <xsd:simpleType>
-        <xsd:restriction base="dms:Text"/>
-      </xsd:simpleType>
-    </xsd:element>
-    <xsd:element name="LocalizationTagsTaxHTField0" ma:index="87" nillable="true" ma:taxonomy="true" ma:internalName="LocalizationTagsTaxHTField0" ma:taxonomyFieldName="LocalizationTags" ma:displayName="Localization Tags" ma:readOnly="false" ma:default="" ma:fieldId="{00f02cb3-2c7c-424a-9c61-10e9b6878429}" ma:taxonomyMulti="true" ma:sspId="8f79753a-75d3-41f5-8ca3-40b843941b4f" ma:termSetId="5b7703a5-8e8b-4b58-8b31-1cea35331da3" ma:anchorId="00000000-0000-0000-0000-000000000000" ma:open="false" ma:isKeyword="false">
-      <xsd:complexType>
-        <xsd:sequence>
-          <xsd:element ref="pc:Terms" minOccurs="0" maxOccurs="1"/>
-        </xsd:sequence>
-      </xsd:complexType>
-    </xsd:element>
-    <xsd:element name="MachineTranslated" ma:index="88" nillable="true" ma:displayName="Machine Translated" ma:default="" ma:internalName="MachineTranslated" ma:readOnly="false">
-      <xsd:simpleType>
-        <xsd:restriction base="dms:Boolean"/>
-      </xsd:simpleType>
-    </xsd:element>
-    <xsd:element name="Manager" ma:index="89" nillable="true" ma:displayName="Manager" ma:hidden="true" ma:internalName="Manager" ma:readOnly="false">
-      <xsd:simpleType>
-        <xsd:restriction base="dms:Text"/>
-      </xsd:simpleType>
-    </xsd:element>
-    <xsd:element name="Markets" ma:index="90" nillable="true" ma:displayName="Markets" ma:default="" ma:description="Leave blank to show in all markets" ma:list="{2FBD1B11-2ACE-4FDC-B5A3-635D4ADF6F1B}" ma:internalName="Markets" ma:readOnly="false" ma:showField="MarketName" ma:web="4873beb7-5857-4685-be1f-d57550cc96cc">
-      <xsd:complexType>
-        <xsd:complexContent>
-          <xsd:extension base="dms:MultiChoiceLookup">
-            <xsd:sequence>
-              <xsd:element name="Value" type="dms:Lookup" maxOccurs="unbounded" minOccurs="0" nillable="true"/>
-            </xsd:sequence>
-          </xsd:extension>
-        </xsd:complexContent>
-      </xsd:complexType>
-    </xsd:element>
-    <xsd:element name="Milestone" ma:index="91" nillable="true" ma:displayName="Milestone" ma:default="" ma:internalName="Milestone" ma:readOnly="false">
-      <xsd:simpleType>
-        <xsd:restriction base="dms:Unknown"/>
-      </xsd:simpleType>
-    </xsd:element>
-    <xsd:element name="TPNamespace" ma:index="94" nillable="true" ma:displayName="Namespace" ma:default="" ma:internalName="TPNamespace">
-      <xsd:simpleType>
-        <xsd:restriction base="dms:Text"/>
-      </xsd:simpleType>
-    </xsd:element>
-    <xsd:element name="NumericId" ma:index="95" nillable="true" ma:displayName="Numeric ID" ma:default="" ma:indexed="true" ma:internalName="NumericId" ma:readOnly="false">
-      <xsd:simpleType>
-        <xsd:restriction base="dms:Number"/>
-      </xsd:simpleType>
-    </xsd:element>
-    <xsd:element name="NumOfRatingsLookup" ma:index="96" nillable="true" ma:displayName="NumOfRatings" ma:default="" ma:list="{9E343742-310B-4684-A24C-1D137CB4B230}" ma:internalName="NumOfRatingsLookup" ma:readOnly="true" ma:showField="NumOfRatings" ma:web="4873beb7-5857-4685-be1f-d57550cc96cc">
-      <xsd:complexType>
-        <xsd:complexContent>
-          <xsd:extension base="dms:MultiChoiceLookup">
-            <xsd:sequence>
-              <xsd:element name="Value" type="dms:Lookup" maxOccurs="unbounded" minOccurs="0" nillable="true"/>
-            </xsd:sequence>
-          </xsd:extension>
-        </xsd:complexContent>
-      </xsd:complexType>
-    </xsd:element>
-    <xsd:element name="OOCacheId" ma:index="97" nillable="true" ma:displayName="OOCacheId" ma:internalName="OOCacheId" ma:readOnly="false">
-      <xsd:simpleType>
-        <xsd:restriction base="dms:Text"/>
-      </xsd:simpleType>
-    </xsd:element>
-    <xsd:element name="OpenTemplate" ma:index="98" nillable="true" ma:displayName="Open Template" ma:default="true" ma:internalName="OpenTemplate">
-      <xsd:simpleType>
-        <xsd:restriction base="dms:Boolean"/>
-      </xsd:simpleType>
-    </xsd:element>
-    <xsd:element name="OriginAsset" ma:index="99" nillable="true" ma:displayName="Origin Asset" ma:default="" ma:internalName="OriginAsset" ma:readOnly="false">
-      <xsd:simpleType>
-        <xsd:restriction base="dms:Text"/>
-      </xsd:simpleType>
-    </xsd:element>
-    <xsd:element name="OriginalRelease" ma:index="100" nillable="true" ma:displayName="Original Release" ma:default="15" ma:internalName="OriginalRelease" ma:readOnly="false">
-      <xsd:simpleType>
-        <xsd:restriction base="dms:Choice">
-          <xsd:enumeration value="14"/>
-          <xsd:enumeration value="15"/>
-          <xsd:enumeration value="16"/>
-        </xsd:restriction>
-      </xsd:simpleType>
-    </xsd:element>
-    <xsd:element name="OriginalSourceMarket" ma:index="101" nillable="true" ma:displayName="Original Source Market Group" ma:default="" ma:internalName="OriginalSourceMarket" ma:readOnly="false">
-      <xsd:simpleType>
-        <xsd:restriction base="dms:Text"/>
-      </xsd:simpleType>
-    </xsd:element>
-    <xsd:element name="OutputCachingOn" ma:index="102" nillable="true" ma:displayName="Output Caching" ma:default="true" ma:hidden="true" ma:internalName="OutputCachingOn" ma:readOnly="false">
-      <xsd:simpleType>
-        <xsd:restriction base="dms:Boolean"/>
-      </xsd:simpleType>
-    </xsd:element>
-    <xsd:element name="ParentAssetId" ma:index="103" nillable="true" ma:displayName="Parent Asset Id" ma:default="" ma:internalName="ParentAssetId" ma:readOnly="false">
-      <xsd:simpleType>
-        <xsd:restriction base="dms:Text"/>
-      </xsd:simpleType>
-    </xsd:element>
-    <xsd:element name="PlannedPubDate" ma:index="104" nillable="true" ma:displayName="Planned Publish Date" ma:default="" ma:indexed="true" ma:internalName="PlannedPubDate" ma:readOnly="false">
-      <xsd:simpleType>
-        <xsd:restriction base="dms:DateTime"/>
-      </xsd:simpleType>
-    </xsd:element>
-    <xsd:element name="PolicheckWords" ma:index="105" nillable="true" ma:displayName="Policheck Words" ma:default="" ma:internalName="PolicheckWords" ma:readOnly="false">
-      <xsd:simpleType>
-        <xsd:restriction base="dms:Text"/>
-      </xsd:simpleType>
-    </xsd:element>
-    <xsd:element name="BusinessGroup" ma:index="106" nillable="true" ma:displayName="Product Division Owner" ma:default="" ma:internalName="BusinessGroup" ma:readOnly="false">
-      <xsd:simpleType>
-        <xsd:restriction base="dms:Unknown"/>
-      </xsd:simpleType>
-    </xsd:element>
-    <xsd:element name="UAProjectedTotalWords" ma:index="107" nillable="true" ma:displayName="Projected Word Count" ma:default="" ma:internalName="UAProjectedTotalWords" ma:readOnly="false">
-      <xsd:simpleType>
-        <xsd:restriction base="dms:Unknown"/>
-      </xsd:simpleType>
-    </xsd:element>
-    <xsd:element name="Provider" ma:index="108" nillable="true" ma:displayName="Provider" ma:default="" ma:internalName="Provider" ma:readOnly="false">
-      <xsd:simpleType>
-        <xsd:restriction base="dms:Unknown"/>
-      </xsd:simpleType>
-    </xsd:element>
-    <xsd:element name="Providers" ma:index="109" nillable="true" ma:displayName="Providers" ma:default="" ma:internalName="Providers">
-      <xsd:simpleType>
-        <xsd:restriction base="dms:Unknown"/>
-      </xsd:simpleType>
-    </xsd:element>
-    <xsd:element name="PublishStatusLookup" ma:index="110" nillable="true" ma:displayName="Publish Status" ma:default="" ma:list="{9E343742-310B-4684-A24C-1D137CB4B230}" ma:internalName="PublishStatusLookup" ma:readOnly="false" ma:showField="PublishStatus" ma:web="4873beb7-5857-4685-be1f-d57550cc96cc">
-      <xsd:complexType>
-        <xsd:complexContent>
-          <xsd:extension base="dms:MultiChoiceLookup">
-            <xsd:sequence>
-              <xsd:element name="Value" type="dms:Lookup" maxOccurs="unbounded" minOccurs="0" nillable="true"/>
-            </xsd:sequence>
-          </xsd:extension>
-        </xsd:complexContent>
-      </xsd:complexType>
-    </xsd:element>
-    <xsd:element name="PublishTargets" ma:index="111" nillable="true" ma:displayName="Publish Target" ma:default="OfficeOnlineVNext" ma:internalName="PublishTargets" ma:readOnly="false">
-      <xsd:simpleType>
-        <xsd:restriction base="dms:Unknown"/>
-      </xsd:simpleType>
-    </xsd:element>
-    <xsd:element name="RecommendationsModifier" ma:index="112" nillable="true" ma:displayName="Recommendations Modifier" ma:default="" ma:internalName="RecommendationsModifier" ma:readOnly="false">
-      <xsd:simpleType>
-        <xsd:restriction base="dms:Number"/>
-      </xsd:simpleType>
-    </xsd:element>
-    <xsd:element name="ArtSampleDocs" ma:index="113" nillable="true" ma:displayName="Sample Docs" ma:default="" ma:hidden="true" ma:internalName="ArtSampleDocs" ma:readOnly="false">
-      <xsd:simpleType>
-        <xsd:restriction base="dms:Text"/>
-      </xsd:simpleType>
-    </xsd:element>
-    <xsd:element name="ScenarioTagsTaxHTField0" ma:index="115" nillable="true" ma:taxonomy="true" ma:internalName="ScenarioTagsTaxHTField0" ma:taxonomyFieldName="ScenarioTags" ma:displayName="Scenarios" ma:readOnly="false" ma:default="" ma:fieldId="{93aef74d-6c78-4815-8310-51477dceeccc}" ma:taxonomyMulti="true" ma:sspId="8f79753a-75d3-41f5-8ca3-40b843941b4f" ma:termSetId="4b7d5f16-e2f2-4fc0-bab3-6e8b931e57d6" ma:anchorId="00000000-0000-0000-0000-000000000000" ma:open="false" ma:isKeyword="false">
-      <xsd:complexType>
-        <xsd:sequence>
-          <xsd:element ref="pc:Terms" minOccurs="0" maxOccurs="1"/>
-        </xsd:sequence>
-      </xsd:complexType>
-    </xsd:element>
-    <xsd:element name="ShowIn" ma:index="117" nillable="true" ma:displayName="Show In" ma:default="Show everywhere" ma:internalName="ShowIn" ma:readOnly="false">
-      <xsd:simpleType>
-        <xsd:restriction base="dms:Choice">
-          <xsd:enumeration value="Hide on web"/>
-          <xsd:enumeration value="On Web no search"/>
-          <xsd:enumeration value="Show everywhere"/>
-          <xsd:enumeration value="Special use only"/>
-        </xsd:restriction>
-      </xsd:simpleType>
-    </xsd:element>
-    <xsd:element name="SourceTitle" ma:index="118" nillable="true" ma:displayName="Source Title" ma:default="" ma:indexed="true" ma:internalName="SourceTitle" ma:readOnly="false">
-      <xsd:simpleType>
-        <xsd:restriction base="dms:Text"/>
-      </xsd:simpleType>
-    </xsd:element>
-    <xsd:element name="CSXSubmissionDate" ma:index="119" nillable="true" ma:displayName="Submission Date" ma:default="" ma:internalName="CSXSubmissionDate" ma:readOnly="false">
-      <xsd:simpleType>
-        <xsd:restriction base="dms:DateTime"/>
-      </xsd:simpleType>
-    </xsd:element>
-    <xsd:element name="SubmitterId" ma:index="120" nillable="true" ma:displayName="Submitter ID" ma:default="" ma:internalName="SubmitterId" ma:readOnly="false">
-      <xsd:simpleType>
-        <xsd:restriction base="dms:Text"/>
-      </xsd:simpleType>
-    </xsd:element>
-    <xsd:element name="TaxCatchAll" ma:index="121" nillable="true" ma:displayName="Taxonomy Catch All Column" ma:hidden="true" ma:list="{530f955b-6704-4601-bd83-f81d87f1e440}" ma:internalName="TaxCatchAll" ma:showField="CatchAllData" ma:web="4873beb7-5857-4685-be1f-d57550cc96cc">
-      <xsd:complexType>
-        <xsd:complexContent>
-          <xsd:extension base="dms:MultiChoiceLookup">
-            <xsd:sequence>
-              <xsd:element name="Value" type="dms:Lookup" maxOccurs="unbounded" minOccurs="0" nillable="true"/>
-            </xsd:sequence>
-          </xsd:extension>
-        </xsd:complexContent>
-      </xsd:complexType>
-    </xsd:element>
-    <xsd:element name="TaxCatchAllLabel" ma:index="122" nillable="true" ma:displayName="Taxonomy Catch All Column1" ma:hidden="true" ma:list="{530f955b-6704-4601-bd83-f81d87f1e440}" ma:internalName="TaxCatchAllLabel" ma:readOnly="true" ma:showField="CatchAllDataLabel" ma:web="4873beb7-5857-4685-be1f-d57550cc96cc">
-      <xsd:complexType>
-        <xsd:complexContent>
-          <xsd:extension base="dms:MultiChoiceLookup">
-            <xsd:sequence>
-              <xsd:element name="Value" type="dms:Lookup" maxOccurs="unbounded" minOccurs="0" nillable="true"/>
-            </xsd:sequence>
-          </xsd:extension>
-        </xsd:complexContent>
-      </xsd:complexType>
-    </xsd:element>
-    <xsd:element name="TemplateStatus" ma:index="123" nillable="true" ma:displayName="Template Status" ma:default="" ma:internalName="TemplateStatus">
-      <xsd:simpleType>
-        <xsd:restriction base="dms:Unknown"/>
-      </xsd:simpleType>
-    </xsd:element>
-    <xsd:element name="TemplateTemplateType" ma:index="124" nillable="true" ma:displayName="Template Type" ma:default="" ma:internalName="TemplateTemplateType">
-      <xsd:simpleType>
-        <xsd:restriction base="dms:Unknown"/>
-      </xsd:simpleType>
-    </xsd:element>
-    <xsd:element name="ThumbnailAssetId" ma:index="125" nillable="true" ma:displayName="Thumbnail Image Asset" ma:default="" ma:internalName="ThumbnailAssetId" ma:readOnly="false">
-      <xsd:simpleType>
-        <xsd:restriction base="dms:Text"/>
-      </xsd:simpleType>
-    </xsd:element>
-    <xsd:element name="TimesCloned" ma:index="126" nillable="true" ma:displayName="Times Cloned" ma:default="" ma:internalName="TimesCloned" ma:readOnly="false">
-      <xsd:simpleType>
-        <xsd:restriction base="dms:Number"/>
-      </xsd:simpleType>
-    </xsd:element>
-    <xsd:element name="TrustLevel" ma:index="128" nillable="true" ma:displayName="Trust Level" ma:default="1 Microsoft Managed Content" ma:internalName="TrustLevel" ma:readOnly="false">
-      <xsd:simpleType>
-        <xsd:restriction base="dms:Unknown"/>
-      </xsd:simpleType>
-    </xsd:element>
-    <xsd:element name="UALocComments" ma:index="129" nillable="true" ma:displayName="UA Loc Comments" ma:default="" ma:internalName="UALocComments" ma:readOnly="false">
-      <xsd:simpleType>
-        <xsd:restriction base="dms:Note"/>
-      </xsd:simpleType>
-    </xsd:element>
-    <xsd:element name="UALocRecommendation" ma:index="130" nillable="true" ma:displayName="UA Loc Recommendation" ma:default="Localize" ma:internalName="UALocRecommendation" ma:readOnly="false">
-      <xsd:simpleType>
-        <xsd:restriction base="dms:Choice">
-          <xsd:enumeration value="Localize"/>
-          <xsd:enumeration value="Never Localize"/>
-          <xsd:enumeration value="Priority Localize"/>
-        </xsd:restriction>
-      </xsd:simpleType>
-    </xsd:element>
-    <xsd:element name="UANotes" ma:index="131" nillable="true" ma:displayName="UA Notes" ma:default="" ma:internalName="UANotes" ma:readOnly="false">
-      <xsd:simpleType>
-        <xsd:restriction base="dms:Note"/>
-      </xsd:simpleType>
-    </xsd:element>
-    <xsd:element name="TPAppVersion" ma:index="132" nillable="true" ma:displayName="Version" ma:default="" ma:internalName="TPAppVersion">
-      <xsd:simpleType>
-        <xsd:restriction base="dms:Text"/>
-      </xsd:simpleType>
-    </xsd:element>
-    <xsd:element name="VoteCount" ma:index="133" nillable="true" ma:displayName="Vote Count" ma:default="" ma:internalName="VoteCount" ma:readOnly="false">
-      <xsd:simpleType>
-        <xsd:restriction base="dms:Unknown"/>
-      </xsd:simpleType>
-    </xsd:element>
-  </xsd:schema>
-  <xsd:schema xmlns="http://schemas.openxmlformats.org/package/2006/metadata/core-properties" xmlns:xsd="http://www.w3.org/2001/XMLSchema" xmlns:xsi="http://www.w3.org/2001/XMLSchema-instance" xmlns:dc="http://purl.org/dc/elements/1.1/" xmlns:dcterms="http://purl.org/dc/terms/" xmlns:odoc="http://schemas.microsoft.com/internal/obd" targetNamespace="http://schemas.openxmlformats.org/package/2006/metadata/core-properties" elementFormDefault="qualified" attributeFormDefault="unqualified" blockDefault="#all">
-    <xsd:import namespace="http://purl.org/dc/elements/1.1/" schemaLocation="http://dublincore.org/schemas/xmls/qdc/2003/04/02/dc.xsd"/>
-    <xsd:import namespace="http://purl.org/dc/terms/" schemaLocation="http://dublincore.org/schemas/xmls/qdc/2003/04/02/dcterms.xsd"/>
-    <xsd:element name="coreProperties" type="CT_coreProperties"/>
-    <xsd:complexType name="CT_coreProperties">
-      <xsd:all>
-        <xsd:element ref="dc:creator" minOccurs="0" maxOccurs="1"/>
-        <xsd:element ref="dcterms:created" minOccurs="0" maxOccurs="1"/>
-        <xsd:element ref="dc:identifier" minOccurs="0" maxOccurs="1"/>
-        <xsd:element name="contentType" minOccurs="0" maxOccurs="1" type="xsd:string" ma:index="22" ma:displayName="Content Type"/>
-        <xsd:element ref="dc:title" minOccurs="0" maxOccurs="1" ma:index="127" ma:displayName="Title"/>
-        <xsd:element ref="dc:subject" minOccurs="0" maxOccurs="1"/>
-        <xsd:element ref="dc:description" minOccurs="0" maxOccurs="1"/>
-        <xsd:element name="keywords" minOccurs="0" maxOccurs="1" type="xsd:string"/>
-        <xsd:element ref="dc:language" minOccurs="0" maxOccurs="1"/>
-        <xsd:element name="category" minOccurs="0" maxOccurs="1" type="xsd:string"/>
-        <xsd:element name="version" minOccurs="0" maxOccurs="1" type="xsd:string"/>
-        <xsd:element name="revision" minOccurs="0" maxOccurs="1" type="xsd:string">
-          <xsd:annotation>
-            <xsd:documentation>
-                        This value indicates the number of saves or revisions. The application is responsible for updating this value after each revision.
-                    </xsd:documentation>
-          </xsd:annotation>
-        </xsd:element>
-        <xsd:element name="lastModifiedBy" minOccurs="0" maxOccurs="1" type="xsd:string"/>
-        <xsd:element ref="dcterms:modified" minOccurs="0" maxOccurs="1"/>
-        <xsd:element name="contentStatus" minOccurs="0" maxOccurs="1" type="xsd:string"/>
-      </xsd:all>
-    </xsd:complexType>
-  </xsd:schema>
-  <xs:schema xmlns:pc="http://schemas.microsoft.com/office/infopath/2007/PartnerControls" xmlns:xs="http://www.w3.org/2001/XMLSchema" targetNamespace="http://schemas.microsoft.com/office/infopath/2007/PartnerControls" elementFormDefault="qualified" attributeFormDefault="unqualified">
-    <xs:element name="Person">
-      <xs:complexType>
-        <xs:sequence>
-          <xs:element ref="pc:DisplayName" minOccurs="0"/>
-          <xs:element ref="pc:AccountId" minOccurs="0"/>
-          <xs:element ref="pc:AccountType" minOccurs="0"/>
-        </xs:sequence>
-      </xs:complexType>
-    </xs:element>
-    <xs:element name="DisplayName" type="xs:string"/>
-    <xs:element name="AccountId" type="xs:string"/>
-    <xs:element name="AccountType" type="xs:string"/>
-    <xs:element name="BDCAssociatedEntity">
-      <xs:complexType>
-        <xs:sequence>
-          <xs:element ref="pc:BDCEntity" minOccurs="0" maxOccurs="unbounded"/>
-        </xs:sequence>
-        <xs:attribute ref="pc:EntityNamespace"/>
-        <xs:attribute ref="pc:EntityName"/>
-        <xs:attribute ref="pc:SystemInstanceName"/>
-        <xs:attribute ref="pc:AssociationName"/>
-      </xs:complexType>
-    </xs:element>
-    <xs:attribute name="EntityNamespace" type="xs:string"/>
-    <xs:attribute name="EntityName" type="xs:string"/>
-    <xs:attribute name="SystemInstanceName" type="xs:string"/>
-    <xs:attribute name="AssociationName" type="xs:string"/>
-    <xs:element name="BDCEntity">
-      <xs:complexType>
-        <xs:sequence>
-          <xs:element ref="pc:EntityDisplayName" minOccurs="0"/>
-          <xs:element ref="pc:EntityInstanceReference" minOccurs="0"/>
-          <xs:element ref="pc:EntityId1" minOccurs="0"/>
-          <xs:element ref="pc:EntityId2" minOccurs="0"/>
-          <xs:element ref="pc:EntityId3" minOccurs="0"/>
-          <xs:element ref="pc:EntityId4" minOccurs="0"/>
-          <xs:element ref="pc:EntityId5" minOccurs="0"/>
-        </xs:sequence>
-      </xs:complexType>
-    </xs:element>
-    <xs:element name="EntityDisplayName" type="xs:string"/>
-    <xs:element name="EntityInstanceReference" type="xs:string"/>
-    <xs:element name="EntityId1" type="xs:string"/>
-    <xs:element name="EntityId2" type="xs:string"/>
-    <xs:element name="EntityId3" type="xs:string"/>
-    <xs:element name="EntityId4" type="xs:string"/>
-    <xs:element name="EntityId5" type="xs:string"/>
-    <xs:element name="Terms">
-      <xs:complexType>
-        <xs:sequence>
-          <xs:element ref="pc:TermInfo" minOccurs="0" maxOccurs="unbounded"/>
-        </xs:sequence>
-      </xs:complexType>
-    </xs:element>
-    <xs:element name="TermInfo">
-      <xs:complexType>
-        <xs:sequence>
-          <xs:element ref="pc:TermName" minOccurs="0"/>
-          <xs:element ref="pc:TermId" minOccurs="0"/>
-        </xs:sequence>
-      </xs:complexType>
-    </xs:element>
-    <xs:element name="TermName" type="xs:string"/>
-    <xs:element name="TermId" type="xs:string"/>
-  </xs:schema>
-</ct:contentTypeSchema>
-</file>
-
 <file path=customXml/itemProps1.xml><?xml version="1.0" encoding="utf-8"?>
 <ds:datastoreItem xmlns:ds="http://schemas.openxmlformats.org/officeDocument/2006/customXml" ds:itemID="{C01C3C56-10DB-49F7-B061-44D8728D078A}">
   <ds:schemaRefs>
@@ -6279,16 +8055,6 @@
 </file>
 
 <file path=customXml/itemProps2.xml><?xml version="1.0" encoding="utf-8"?>
-<ds:datastoreItem xmlns:ds="http://schemas.openxmlformats.org/officeDocument/2006/customXml" ds:itemID="{7FBDB1CC-CEFB-4E46-8174-1F0AA0D30B24}">
-  <ds:schemaRefs>
-    <ds:schemaRef ds:uri="http://schemas.microsoft.com/office/2006/metadata/properties"/>
-    <ds:schemaRef ds:uri="http://schemas.microsoft.com/office/infopath/2007/PartnerControls"/>
-    <ds:schemaRef ds:uri="4873beb7-5857-4685-be1f-d57550cc96cc"/>
-  </ds:schemaRefs>
-</ds:datastoreItem>
-</file>
-
-<file path=customXml/itemProps3.xml><?xml version="1.0" encoding="utf-8"?>
 <ds:datastoreItem xmlns:ds="http://schemas.openxmlformats.org/officeDocument/2006/customXml" ds:itemID="{4B3A7E92-E05A-4924-9E8A-9F6659E5855B}">
   <ds:schemaRefs>
     <ds:schemaRef ds:uri="http://schemas.microsoft.com/office/2006/metadata/contentType"/>
@@ -6304,4 +8070,14 @@
     <ds:schemaRef ds:uri="http://schemas.microsoft.com/internal/obd"/>
   </ds:schemaRefs>
 </ds:datastoreItem>
+</file>
+
+<file path=customXml/itemProps3.xml><?xml version="1.0" encoding="utf-8"?>
+<ds:datastoreItem xmlns:ds="http://schemas.openxmlformats.org/officeDocument/2006/customXml" ds:itemID="{7FBDB1CC-CEFB-4E46-8174-1F0AA0D30B24}">
+  <ds:schemaRefs>
+    <ds:schemaRef ds:uri="http://schemas.microsoft.com/office/2006/metadata/properties"/>
+    <ds:schemaRef ds:uri="http://schemas.microsoft.com/office/infopath/2007/PartnerControls"/>
+    <ds:schemaRef ds:uri="4873beb7-5857-4685-be1f-d57550cc96cc"/>
+  </ds:schemaRefs>
+</ds:datastoreItem>
 </file>
--- a/Assignment 3/301242419(gasal)_Assignemt#3.docx
+++ b/Assignment 3/301242419(gasal)_Assignemt#3.docx
@@ -1952,13 +1952,13 @@
           <w:noProof/>
         </w:rPr>
         <w:drawing>
-          <wp:anchor distT="0" distB="0" distL="114300" distR="114300" simplePos="0" relativeHeight="251667456" behindDoc="1" locked="0" layoutInCell="1" allowOverlap="1" wp14:anchorId="68C9B432" wp14:editId="65F6B45E">
+          <wp:anchor distT="0" distB="0" distL="114300" distR="114300" simplePos="0" relativeHeight="251667456" behindDoc="1" locked="0" layoutInCell="1" allowOverlap="1" wp14:anchorId="68C9B432" wp14:editId="11E9E6DA">
             <wp:simplePos x="0" y="0"/>
             <wp:positionH relativeFrom="margin">
-              <wp:posOffset>20675</wp:posOffset>
+              <wp:align>center</wp:align>
             </wp:positionH>
             <wp:positionV relativeFrom="page">
-              <wp:posOffset>5682691</wp:posOffset>
+              <wp:posOffset>5675299</wp:posOffset>
             </wp:positionV>
             <wp:extent cx="4675505" cy="2480945"/>
             <wp:effectExtent l="152400" t="152400" r="353695" b="357505"/>
@@ -2022,13 +2022,13 @@
           <w:noProof/>
         </w:rPr>
         <w:drawing>
-          <wp:anchor distT="0" distB="0" distL="114300" distR="114300" simplePos="0" relativeHeight="251666432" behindDoc="0" locked="0" layoutInCell="1" allowOverlap="1" wp14:anchorId="6DDD5996" wp14:editId="528847CB">
+          <wp:anchor distT="0" distB="0" distL="114300" distR="114300" simplePos="0" relativeHeight="251666432" behindDoc="0" locked="0" layoutInCell="1" allowOverlap="1" wp14:anchorId="6DDD5996" wp14:editId="070C0273">
             <wp:simplePos x="0" y="0"/>
-            <wp:positionH relativeFrom="column">
-              <wp:posOffset>13335</wp:posOffset>
+            <wp:positionH relativeFrom="margin">
+              <wp:align>center</wp:align>
             </wp:positionH>
             <wp:positionV relativeFrom="paragraph">
-              <wp:posOffset>396240</wp:posOffset>
+              <wp:posOffset>388925</wp:posOffset>
             </wp:positionV>
             <wp:extent cx="4653280" cy="2565400"/>
             <wp:effectExtent l="152400" t="152400" r="356870" b="368300"/>
@@ -2116,13 +2116,13 @@
           <w:noProof/>
         </w:rPr>
         <w:drawing>
-          <wp:anchor distT="0" distB="0" distL="114300" distR="114300" simplePos="0" relativeHeight="251668480" behindDoc="0" locked="0" layoutInCell="1" allowOverlap="1" wp14:anchorId="46313430" wp14:editId="3FA7BDA0">
+          <wp:anchor distT="0" distB="0" distL="114300" distR="114300" simplePos="0" relativeHeight="251668480" behindDoc="0" locked="0" layoutInCell="1" allowOverlap="1" wp14:anchorId="46313430" wp14:editId="7B05F81B">
             <wp:simplePos x="0" y="0"/>
             <wp:positionH relativeFrom="margin">
-              <wp:posOffset>145085</wp:posOffset>
+              <wp:align>center</wp:align>
             </wp:positionH>
             <wp:positionV relativeFrom="paragraph">
-              <wp:posOffset>2031772</wp:posOffset>
+              <wp:posOffset>2170202</wp:posOffset>
             </wp:positionV>
             <wp:extent cx="4105046" cy="1707946"/>
             <wp:effectExtent l="152400" t="152400" r="353060" b="368935"/>
@@ -2153,7 +2153,7 @@
                   <pic:spPr>
                     <a:xfrm>
                       <a:off x="0" y="0"/>
-                      <a:ext cx="4118973" cy="1713740"/>
+                      <a:ext cx="4105046" cy="1707946"/>
                     </a:xfrm>
                     <a:prstGeom prst="rect">
                       <a:avLst/>
@@ -2713,116 +2713,354 @@
         <w:t>book retail value to determine the gift.</w:t>
       </w:r>
     </w:p>
+    <w:p>
+      <w:pPr>
+        <w:jc w:val="center"/>
+      </w:pPr>
+      <w:r>
+        <w:drawing>
+          <wp:inline distT="0" distB="0" distL="0" distR="0" wp14:anchorId="7DC48479" wp14:editId="4BEEA182">
+            <wp:extent cx="5142586" cy="2661398"/>
+            <wp:effectExtent l="190500" t="190500" r="191770" b="196215"/>
+            <wp:docPr id="23" name="Picture 23" descr="Graphical user interface, text, application, email&#10;&#10;Description automatically generated"/>
+            <wp:cNvGraphicFramePr>
+              <a:graphicFrameLocks xmlns:a="http://schemas.openxmlformats.org/drawingml/2006/main" noChangeAspect="1"/>
+            </wp:cNvGraphicFramePr>
+            <a:graphic xmlns:a="http://schemas.openxmlformats.org/drawingml/2006/main">
+              <a:graphicData uri="http://schemas.openxmlformats.org/drawingml/2006/picture">
+                <pic:pic xmlns:pic="http://schemas.openxmlformats.org/drawingml/2006/picture">
+                  <pic:nvPicPr>
+                    <pic:cNvPr id="23" name="Picture 23" descr="Graphical user interface, text, application, email&#10;&#10;Description automatically generated"/>
+                    <pic:cNvPicPr/>
+                  </pic:nvPicPr>
+                  <pic:blipFill>
+                    <a:blip r:embed="rId32"/>
+                    <a:stretch>
+                      <a:fillRect/>
+                    </a:stretch>
+                  </pic:blipFill>
+                  <pic:spPr>
+                    <a:xfrm>
+                      <a:off x="0" y="0"/>
+                      <a:ext cx="5150787" cy="2665642"/>
+                    </a:xfrm>
+                    <a:prstGeom prst="rect">
+                      <a:avLst/>
+                    </a:prstGeom>
+                    <a:ln>
+                      <a:noFill/>
+                    </a:ln>
+                    <a:effectLst>
+                      <a:outerShdw blurRad="190500" algn="tl" rotWithShape="0">
+                        <a:srgbClr val="000000">
+                          <a:alpha val="70000"/>
+                        </a:srgbClr>
+                      </a:outerShdw>
+                    </a:effectLst>
+                  </pic:spPr>
+                </pic:pic>
+              </a:graphicData>
+            </a:graphic>
+          </wp:inline>
+        </w:drawing>
+      </w:r>
+    </w:p>
+    <w:p/>
+    <w:p>
+      <w:pPr>
+        <w:pStyle w:val="Heading4"/>
+      </w:pPr>
+      <w:r>
+        <w:t>8. Identify the authors of the books Becca Nelson ordered. Perform the search using the</w:t>
+      </w:r>
+    </w:p>
+    <w:p>
+      <w:pPr>
+        <w:pStyle w:val="Heading4"/>
+      </w:pPr>
+      <w:r>
+        <w:t>customer name.</w:t>
+      </w:r>
+    </w:p>
+    <w:p>
+      <w:pPr>
+        <w:jc w:val="center"/>
+      </w:pPr>
+      <w:r>
+        <w:drawing>
+          <wp:inline distT="0" distB="0" distL="0" distR="0" wp14:anchorId="2815C286" wp14:editId="3B5CE1BA">
+            <wp:extent cx="5106010" cy="3765137"/>
+            <wp:effectExtent l="190500" t="190500" r="190500" b="197485"/>
+            <wp:docPr id="24" name="Picture 24"/>
+            <wp:cNvGraphicFramePr>
+              <a:graphicFrameLocks xmlns:a="http://schemas.openxmlformats.org/drawingml/2006/main" noChangeAspect="1"/>
+            </wp:cNvGraphicFramePr>
+            <a:graphic xmlns:a="http://schemas.openxmlformats.org/drawingml/2006/main">
+              <a:graphicData uri="http://schemas.openxmlformats.org/drawingml/2006/picture">
+                <pic:pic xmlns:pic="http://schemas.openxmlformats.org/drawingml/2006/picture">
+                  <pic:nvPicPr>
+                    <pic:cNvPr id="1" name=""/>
+                    <pic:cNvPicPr/>
+                  </pic:nvPicPr>
+                  <pic:blipFill>
+                    <a:blip r:embed="rId33"/>
+                    <a:stretch>
+                      <a:fillRect/>
+                    </a:stretch>
+                  </pic:blipFill>
+                  <pic:spPr>
+                    <a:xfrm>
+                      <a:off x="0" y="0"/>
+                      <a:ext cx="5107542" cy="3766267"/>
+                    </a:xfrm>
+                    <a:prstGeom prst="rect">
+                      <a:avLst/>
+                    </a:prstGeom>
+                    <a:ln>
+                      <a:noFill/>
+                    </a:ln>
+                    <a:effectLst>
+                      <a:outerShdw blurRad="190500" algn="tl" rotWithShape="0">
+                        <a:srgbClr val="000000">
+                          <a:alpha val="70000"/>
+                        </a:srgbClr>
+                      </a:outerShdw>
+                    </a:effectLst>
+                  </pic:spPr>
+                </pic:pic>
+              </a:graphicData>
+            </a:graphic>
+          </wp:inline>
+        </w:drawing>
+      </w:r>
+    </w:p>
+    <w:p>
+      <w:pPr>
+        <w:pStyle w:val="Heading4"/>
+      </w:pPr>
+      <w:r>
+        <w:lastRenderedPageBreak/>
+        <w:t xml:space="preserve">9. Display a list of all books </w:t>
+      </w:r>
+      <w:proofErr w:type="gramStart"/>
+      <w:r>
+        <w:t>in</w:t>
+      </w:r>
+      <w:proofErr w:type="gramEnd"/>
+      <w:r>
+        <w:t xml:space="preserve"> the BOOKS table. If a book has been ordered by a customer,</w:t>
+      </w:r>
+    </w:p>
+    <w:p>
+      <w:pPr>
+        <w:pStyle w:val="Heading4"/>
+      </w:pPr>
+      <w:r>
+        <w:t xml:space="preserve">also list the corresponding order number and the state in which the customer </w:t>
+      </w:r>
+      <w:proofErr w:type="gramStart"/>
+      <w:r>
+        <w:t>reside</w:t>
+      </w:r>
+      <w:proofErr w:type="gramEnd"/>
+      <w:r>
+        <w:t>.</w:t>
+      </w:r>
+    </w:p>
     <w:p/>
     <w:p/>
     <w:p>
+      <w:r>
+        <w:drawing>
+          <wp:inline distT="0" distB="0" distL="0" distR="0" wp14:anchorId="45AC9772" wp14:editId="1DAA1669">
+            <wp:extent cx="5943600" cy="4487545"/>
+            <wp:effectExtent l="0" t="0" r="0" b="8255"/>
+            <wp:docPr id="25" name="Picture 25"/>
+            <wp:cNvGraphicFramePr>
+              <a:graphicFrameLocks xmlns:a="http://schemas.openxmlformats.org/drawingml/2006/main" noChangeAspect="1"/>
+            </wp:cNvGraphicFramePr>
+            <a:graphic xmlns:a="http://schemas.openxmlformats.org/drawingml/2006/main">
+              <a:graphicData uri="http://schemas.openxmlformats.org/drawingml/2006/picture">
+                <pic:pic xmlns:pic="http://schemas.openxmlformats.org/drawingml/2006/picture">
+                  <pic:nvPicPr>
+                    <pic:cNvPr id="1" name=""/>
+                    <pic:cNvPicPr/>
+                  </pic:nvPicPr>
+                  <pic:blipFill>
+                    <a:blip r:embed="rId34"/>
+                    <a:stretch>
+                      <a:fillRect/>
+                    </a:stretch>
+                  </pic:blipFill>
+                  <pic:spPr>
+                    <a:xfrm>
+                      <a:off x="0" y="0"/>
+                      <a:ext cx="5943600" cy="4487545"/>
+                    </a:xfrm>
+                    <a:prstGeom prst="rect">
+                      <a:avLst/>
+                    </a:prstGeom>
+                  </pic:spPr>
+                </pic:pic>
+              </a:graphicData>
+            </a:graphic>
+          </wp:inline>
+        </w:drawing>
+      </w:r>
+    </w:p>
+    <w:p>
+      <w:r>
+        <w:drawing>
+          <wp:inline distT="0" distB="0" distL="0" distR="0" wp14:anchorId="669E6612" wp14:editId="7B280463">
+            <wp:extent cx="5515610" cy="1203887"/>
+            <wp:effectExtent l="0" t="0" r="0" b="0"/>
+            <wp:docPr id="26" name="Picture 26" descr="Graphical user interface&#10;&#10;Description automatically generated with medium confidence"/>
+            <wp:cNvGraphicFramePr>
+              <a:graphicFrameLocks xmlns:a="http://schemas.openxmlformats.org/drawingml/2006/main" noChangeAspect="1"/>
+            </wp:cNvGraphicFramePr>
+            <a:graphic xmlns:a="http://schemas.openxmlformats.org/drawingml/2006/main">
+              <a:graphicData uri="http://schemas.openxmlformats.org/drawingml/2006/picture">
+                <pic:pic xmlns:pic="http://schemas.openxmlformats.org/drawingml/2006/picture">
+                  <pic:nvPicPr>
+                    <pic:cNvPr id="26" name="Picture 26" descr="Graphical user interface&#10;&#10;Description automatically generated with medium confidence"/>
+                    <pic:cNvPicPr/>
+                  </pic:nvPicPr>
+                  <pic:blipFill>
+                    <a:blip r:embed="rId35"/>
+                    <a:stretch>
+                      <a:fillRect/>
+                    </a:stretch>
+                  </pic:blipFill>
+                  <pic:spPr>
+                    <a:xfrm>
+                      <a:off x="0" y="0"/>
+                      <a:ext cx="5569637" cy="1215680"/>
+                    </a:xfrm>
+                    <a:prstGeom prst="rect">
+                      <a:avLst/>
+                    </a:prstGeom>
+                  </pic:spPr>
+                </pic:pic>
+              </a:graphicData>
+            </a:graphic>
+          </wp:inline>
+        </w:drawing>
+      </w:r>
+    </w:p>
+    <w:p>
       <w:pPr>
         <w:pStyle w:val="Heading4"/>
       </w:pPr>
-      <w:r>
-        <w:t>8. Identify the authors of the books Becca Nelson ordered. Perform the search using the</w:t>
-      </w:r>
-    </w:p>
-    <w:p>
-      <w:pPr>
-        <w:pStyle w:val="Heading4"/>
-      </w:pPr>
-      <w:r>
-        <w:t>customer name.</w:t>
-      </w:r>
     </w:p>
     <w:p/>
     <w:p/>
+    <w:p/>
+    <w:p/>
+    <w:p/>
+    <w:p/>
     <w:p>
       <w:pPr>
         <w:pStyle w:val="Heading4"/>
       </w:pPr>
       <w:r>
-        <w:t xml:space="preserve">9. Display a list of all books </w:t>
+        <w:lastRenderedPageBreak/>
+        <w:t xml:space="preserve">10. An EMPLOYEES table was added to the </w:t>
+      </w:r>
+      <w:proofErr w:type="spellStart"/>
+      <w:r>
+        <w:t>JustLee</w:t>
+      </w:r>
+      <w:proofErr w:type="spellEnd"/>
+      <w:r>
+        <w:t xml:space="preserve"> Books database to track employee</w:t>
+      </w:r>
+    </w:p>
+    <w:p>
+      <w:pPr>
+        <w:pStyle w:val="Heading4"/>
+      </w:pPr>
+      <w:r>
+        <w:t>information. Display a list of each employee’s name, job title, and manager’s name. Use</w:t>
+      </w:r>
+    </w:p>
+    <w:p>
+      <w:pPr>
+        <w:pStyle w:val="Heading4"/>
+      </w:pPr>
+      <w:r>
+        <w:t xml:space="preserve">column aliases to clearly identify employee and manager name values. Include </w:t>
       </w:r>
       <w:proofErr w:type="gramStart"/>
       <w:r>
-        <w:t>in</w:t>
+        <w:t>all</w:t>
       </w:r>
       <w:proofErr w:type="gramEnd"/>
-      <w:r>
-        <w:t xml:space="preserve"> the BOOKS table. If a book has been ordered by a customer,</w:t>
-      </w:r>
     </w:p>
     <w:p>
       <w:pPr>
         <w:pStyle w:val="Heading4"/>
       </w:pPr>
       <w:r>
-        <w:t xml:space="preserve">also list the corresponding order number and the state in which the customer </w:t>
-      </w:r>
-      <w:proofErr w:type="gramStart"/>
-      <w:r>
-        <w:t>resides</w:t>
-      </w:r>
-      <w:proofErr w:type="gramEnd"/>
-    </w:p>
-    <w:p>
-      <w:pPr>
-        <w:pStyle w:val="Heading4"/>
-      </w:pPr>
-    </w:p>
-    <w:p>
-      <w:pPr>
-        <w:pStyle w:val="Heading4"/>
-      </w:pPr>
-      <w:r>
-        <w:t>.</w:t>
-      </w:r>
-    </w:p>
-    <w:p>
-      <w:pPr>
-        <w:pStyle w:val="Heading4"/>
-      </w:pPr>
-      <w:r>
-        <w:t xml:space="preserve">10. An EMPLOYEES table was added to the </w:t>
-      </w:r>
-      <w:proofErr w:type="spellStart"/>
-      <w:r>
-        <w:t>JustLee</w:t>
-      </w:r>
-      <w:proofErr w:type="spellEnd"/>
-      <w:r>
-        <w:t xml:space="preserve"> Books database to track employee</w:t>
-      </w:r>
-    </w:p>
-    <w:p>
-      <w:pPr>
-        <w:pStyle w:val="Heading4"/>
-      </w:pPr>
-      <w:r>
-        <w:t>information. Display a list of each employee’s name, job title, and manager’s name. Use</w:t>
-      </w:r>
-    </w:p>
-    <w:p>
-      <w:pPr>
-        <w:pStyle w:val="Heading4"/>
-      </w:pPr>
-      <w:r>
-        <w:t xml:space="preserve">column aliases to clearly identify employee and manager name values. Include </w:t>
-      </w:r>
-      <w:proofErr w:type="gramStart"/>
-      <w:r>
-        <w:t>all</w:t>
-      </w:r>
-      <w:proofErr w:type="gramEnd"/>
-    </w:p>
-    <w:p>
-      <w:pPr>
-        <w:pStyle w:val="Heading4"/>
-      </w:pPr>
-      <w:r>
         <w:t>employees in the list and sort by manager name.</w:t>
       </w:r>
     </w:p>
+    <w:p/>
+    <w:p>
+      <w:pPr>
+        <w:jc w:val="center"/>
+      </w:pPr>
+      <w:r>
+        <w:drawing>
+          <wp:inline distT="0" distB="0" distL="0" distR="0" wp14:anchorId="4B421A23" wp14:editId="1790986E">
+            <wp:extent cx="4999512" cy="2976739"/>
+            <wp:effectExtent l="152400" t="152400" r="353695" b="357505"/>
+            <wp:docPr id="27" name="Picture 27" descr="Graphical user interface, text, application&#10;&#10;Description automatically generated"/>
+            <wp:cNvGraphicFramePr>
+              <a:graphicFrameLocks xmlns:a="http://schemas.openxmlformats.org/drawingml/2006/main" noChangeAspect="1"/>
+            </wp:cNvGraphicFramePr>
+            <a:graphic xmlns:a="http://schemas.openxmlformats.org/drawingml/2006/main">
+              <a:graphicData uri="http://schemas.openxmlformats.org/drawingml/2006/picture">
+                <pic:pic xmlns:pic="http://schemas.openxmlformats.org/drawingml/2006/picture">
+                  <pic:nvPicPr>
+                    <pic:cNvPr id="27" name="Picture 27" descr="Graphical user interface, text, application&#10;&#10;Description automatically generated"/>
+                    <pic:cNvPicPr/>
+                  </pic:nvPicPr>
+                  <pic:blipFill>
+                    <a:blip r:embed="rId36"/>
+                    <a:stretch>
+                      <a:fillRect/>
+                    </a:stretch>
+                  </pic:blipFill>
+                  <pic:spPr>
+                    <a:xfrm>
+                      <a:off x="0" y="0"/>
+                      <a:ext cx="5004462" cy="2979686"/>
+                    </a:xfrm>
+                    <a:prstGeom prst="rect">
+                      <a:avLst/>
+                    </a:prstGeom>
+                    <a:ln>
+                      <a:noFill/>
+                    </a:ln>
+                    <a:effectLst>
+                      <a:outerShdw blurRad="292100" dist="139700" dir="2700000" algn="tl" rotWithShape="0">
+                        <a:srgbClr val="333333">
+                          <a:alpha val="65000"/>
+                        </a:srgbClr>
+                      </a:outerShdw>
+                    </a:effectLst>
+                  </pic:spPr>
+                </pic:pic>
+              </a:graphicData>
+            </a:graphic>
+          </wp:inline>
+        </w:drawing>
+      </w:r>
+    </w:p>
+    <w:p/>
     <w:sectPr>
-      <w:headerReference w:type="default" r:id="rId32"/>
-      <w:footerReference w:type="default" r:id="rId33"/>
+      <w:headerReference w:type="default" r:id="rId37"/>
+      <w:footerReference w:type="default" r:id="rId38"/>
       <w:pgSz w:w="12240" w:h="15840"/>
       <w:pgMar w:top="1440" w:right="1440" w:bottom="1440" w:left="1440" w:header="720" w:footer="720" w:gutter="0"/>
       <w:cols w:space="720"/>
@@ -6133,8 +6371,8 @@
     <w:rsid w:val="001670B5"/>
     <w:rsid w:val="001E056C"/>
     <w:rsid w:val="00254B0F"/>
-    <w:rsid w:val="004B2782"/>
     <w:rsid w:val="005A3FCF"/>
+    <w:rsid w:val="00740B0F"/>
     <w:rsid w:val="00774E35"/>
     <w:rsid w:val="00802130"/>
     <w:rsid w:val="00F64BCF"/>

--- a/Assignment 3/301242419(gasal)_Assignemt#3.docx
+++ b/Assignment 3/301242419(gasal)_Assignemt#3.docx
@@ -2,9 +2,15 @@
 <file path=word/document.xml><?xml version="1.0" encoding="utf-8"?>
 <w:document xmlns:wpc="http://schemas.microsoft.com/office/word/2010/wordprocessingCanvas" xmlns:cx="http://schemas.microsoft.com/office/drawing/2014/chartex" xmlns:cx1="http://schemas.microsoft.com/office/drawing/2015/9/8/chartex" xmlns:cx2="http://schemas.microsoft.com/office/drawing/2015/10/21/chartex" xmlns:cx3="http://schemas.microsoft.com/office/drawing/2016/5/9/chartex" xmlns:cx4="http://schemas.microsoft.com/office/drawing/2016/5/10/chartex" xmlns:cx5="http://schemas.microsoft.com/office/drawing/2016/5/11/chartex" xmlns:cx6="http://schemas.microsoft.com/office/drawing/2016/5/12/chartex" xmlns:cx7="http://schemas.microsoft.com/office/drawing/2016/5/13/chartex" xmlns:cx8="http://schemas.microsoft.com/office/drawing/2016/5/14/chartex" xmlns:mc="http://schemas.openxmlformats.org/markup-compatibility/2006" xmlns:aink="http://schemas.microsoft.com/office/drawing/2016/ink" xmlns:am3d="http://schemas.microsoft.com/office/drawing/2017/model3d" xmlns:o="urn:schemas-microsoft-com:office:office" xmlns:oel="http://schemas.microsoft.com/office/2019/extlst" xmlns:r="http://schemas.openxmlformats.org/officeDocument/2006/relationships" xmlns:m="http://schemas.openxmlformats.org/officeDocument/2006/math" xmlns:v="urn:schemas-microsoft-com:vml" xmlns:wp14="http://schemas.microsoft.com/office/word/2010/wordprocessingDrawing" xmlns:wp="http://schemas.openxmlformats.org/drawingml/2006/wordprocessingDrawing" xmlns:w10="urn:schemas-microsoft-com:office:word" xmlns:w="http://schemas.openxmlformats.org/wordprocessingml/2006/main" xmlns:w14="http://schemas.microsoft.com/office/word/2010/wordml" xmlns:w15="http://schemas.microsoft.com/office/word/2012/wordml" xmlns:w16cex="http://schemas.microsoft.com/office/word/2018/wordml/cex" xmlns:w16cid="http://schemas.microsoft.com/office/word/2016/wordml/cid" xmlns:w16="http://schemas.microsoft.com/office/word/2018/wordml" xmlns:w16sdtdh="http://schemas.microsoft.com/office/word/2020/wordml/sdtdatahash" xmlns:w16se="http://schemas.microsoft.com/office/word/2015/wordml/symex" xmlns:wpg="http://schemas.microsoft.com/office/word/2010/wordprocessingGroup" xmlns:wpi="http://schemas.microsoft.com/office/word/2010/wordprocessingInk" xmlns:wne="http://schemas.microsoft.com/office/word/2006/wordml" xmlns:wps="http://schemas.microsoft.com/office/word/2010/wordprocessingShape" mc:Ignorable="w14 w15 w16se w16cid w16 w16cex w16sdtdh wp14">
   <w:body>
-    <w:p>
-      <w:pPr>
-        <w:pStyle w:val="Heading1"/>
+    <w:sdt>
+      <w:sdtPr>
+        <w:id w:val="1994296372"/>
+        <w:docPartObj>
+          <w:docPartGallery w:val="Cover Pages"/>
+          <w:docPartUnique/>
+        </w:docPartObj>
+      </w:sdtPr>
+      <w:sdtEndPr>
         <w:rPr>
           <w:rFonts w:ascii="Arial" w:hAnsi="Arial" w:cs="Arial"/>
           <w:b/>
@@ -12,8 +18,837 @@
           <w:color w:val="0070C0"/>
           <w:lang w:val="en-CA"/>
         </w:rPr>
-      </w:pPr>
-      <w:r>
+      </w:sdtEndPr>
+      <w:sdtContent>
+        <w:p>
+          <w:r>
+            <w:rPr>
+              <w:noProof/>
+            </w:rPr>
+            <mc:AlternateContent>
+              <mc:Choice Requires="wps">
+                <w:drawing>
+                  <wp:anchor distT="0" distB="0" distL="114300" distR="114300" simplePos="0" relativeHeight="251681792" behindDoc="0" locked="0" layoutInCell="1" allowOverlap="1" wp14:anchorId="464C49EF" wp14:editId="77BD3D26">
+                    <wp:simplePos x="0" y="0"/>
+                    <mc:AlternateContent>
+                      <mc:Choice Requires="wp14">
+                        <wp:positionH relativeFrom="page">
+                          <wp14:pctPosHOffset>45500</wp14:pctPosHOffset>
+                        </wp:positionH>
+                      </mc:Choice>
+                      <mc:Fallback>
+                        <wp:positionH relativeFrom="page">
+                          <wp:posOffset>3536315</wp:posOffset>
+                        </wp:positionH>
+                      </mc:Fallback>
+                    </mc:AlternateContent>
+                    <mc:AlternateContent>
+                      <mc:Choice Requires="wp14">
+                        <wp:positionV relativeFrom="page">
+                          <wp14:pctPosVOffset>66000</wp14:pctPosVOffset>
+                        </wp:positionV>
+                      </mc:Choice>
+                      <mc:Fallback>
+                        <wp:positionV relativeFrom="page">
+                          <wp:posOffset>6638290</wp:posOffset>
+                        </wp:positionV>
+                      </mc:Fallback>
+                    </mc:AlternateContent>
+                    <wp:extent cx="2797810" cy="268605"/>
+                    <wp:effectExtent l="0" t="0" r="0" b="0"/>
+                    <wp:wrapSquare wrapText="bothSides"/>
+                    <wp:docPr id="465" name="Text Box 465"/>
+                    <wp:cNvGraphicFramePr/>
+                    <a:graphic xmlns:a="http://schemas.openxmlformats.org/drawingml/2006/main">
+                      <a:graphicData uri="http://schemas.microsoft.com/office/word/2010/wordprocessingShape">
+                        <wps:wsp>
+                          <wps:cNvSpPr txBox="1"/>
+                          <wps:spPr>
+                            <a:xfrm>
+                              <a:off x="0" y="0"/>
+                              <a:ext cx="2797810" cy="268605"/>
+                            </a:xfrm>
+                            <a:prstGeom prst="rect">
+                              <a:avLst/>
+                            </a:prstGeom>
+                            <a:noFill/>
+                            <a:ln w="6350">
+                              <a:noFill/>
+                            </a:ln>
+                            <a:effectLst/>
+                          </wps:spPr>
+                          <wps:txbx>
+                            <w:txbxContent>
+                              <w:p>
+                                <w:pPr>
+                                  <w:pStyle w:val="NoSpacing"/>
+                                  <w:rPr>
+                                    <w:noProof/>
+                                    <w:color w:val="44546A" w:themeColor="text2"/>
+                                  </w:rPr>
+                                </w:pPr>
+                              </w:p>
+                            </w:txbxContent>
+                          </wps:txbx>
+                          <wps:bodyPr rot="0" spcFirstLastPara="0" vertOverflow="overflow" horzOverflow="overflow" vert="horz" wrap="square" lIns="91440" tIns="45720" rIns="91440" bIns="45720" numCol="1" spcCol="0" rtlCol="0" fromWordArt="0" anchor="b" anchorCtr="0" forceAA="0" compatLnSpc="1">
+                            <a:prstTxWarp prst="textNoShape">
+                              <a:avLst/>
+                            </a:prstTxWarp>
+                            <a:spAutoFit/>
+                          </wps:bodyPr>
+                        </wps:wsp>
+                      </a:graphicData>
+                    </a:graphic>
+                    <wp14:sizeRelH relativeFrom="page">
+                      <wp14:pctWidth>36000</wp14:pctWidth>
+                    </wp14:sizeRelH>
+                    <wp14:sizeRelV relativeFrom="margin">
+                      <wp14:pctHeight>0</wp14:pctHeight>
+                    </wp14:sizeRelV>
+                  </wp:anchor>
+                </w:drawing>
+              </mc:Choice>
+              <mc:Fallback>
+                <w:pict>
+                  <v:shapetype w14:anchorId="464C49EF" id="_x0000_t202" coordsize="21600,21600" o:spt="202" path="m,l,21600r21600,l21600,xe">
+                    <v:stroke joinstyle="miter"/>
+                    <v:path gradientshapeok="t" o:connecttype="rect"/>
+                  </v:shapetype>
+                  <v:shape id="Text Box 465" o:spid="_x0000_s1026" type="#_x0000_t202" style="position:absolute;margin-left:0;margin-top:0;width:220.3pt;height:21.15pt;z-index:251681792;visibility:visible;mso-wrap-style:square;mso-width-percent:360;mso-height-percent:0;mso-left-percent:455;mso-top-percent:660;mso-wrap-distance-left:9pt;mso-wrap-distance-top:0;mso-wrap-distance-right:9pt;mso-wrap-distance-bottom:0;mso-position-horizontal-relative:page;mso-position-vertical-relative:page;mso-width-percent:360;mso-height-percent:0;mso-left-percent:455;mso-top-percent:660;mso-width-relative:page;mso-height-relative:margin;v-text-anchor:bottom" o:gfxdata="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" filled="f" stroked="f" strokeweight=".5pt">
+                    <v:textbox style="mso-fit-shape-to-text:t">
+                      <w:txbxContent>
+                        <w:p>
+                          <w:pPr>
+                            <w:pStyle w:val="NoSpacing"/>
+                            <w:rPr>
+                              <w:noProof/>
+                              <w:color w:val="44546A" w:themeColor="text2"/>
+                            </w:rPr>
+                          </w:pPr>
+                        </w:p>
+                      </w:txbxContent>
+                    </v:textbox>
+                    <w10:wrap type="square" anchorx="page" anchory="page"/>
+                  </v:shape>
+                </w:pict>
+              </mc:Fallback>
+            </mc:AlternateContent>
+          </w:r>
+          <w:r>
+            <w:rPr>
+              <w:noProof/>
+            </w:rPr>
+            <mc:AlternateContent>
+              <mc:Choice Requires="wps">
+                <w:drawing>
+                  <wp:anchor distT="0" distB="0" distL="114300" distR="114300" simplePos="0" relativeHeight="251680768" behindDoc="1" locked="0" layoutInCell="1" allowOverlap="1" wp14:anchorId="31DFC727" wp14:editId="70E7EFD1">
+                    <wp:simplePos x="0" y="0"/>
+                    <wp:positionH relativeFrom="page">
+                      <wp:align>center</wp:align>
+                    </wp:positionH>
+                    <wp:positionV relativeFrom="page">
+                      <wp:align>center</wp:align>
+                    </wp:positionV>
+                    <wp:extent cx="7383780" cy="9555480"/>
+                    <wp:effectExtent l="0" t="0" r="7620" b="7620"/>
+                    <wp:wrapNone/>
+                    <wp:docPr id="466" name="Rectangle 466"/>
+                    <wp:cNvGraphicFramePr>
+                      <a:graphicFrameLocks xmlns:a="http://schemas.openxmlformats.org/drawingml/2006/main"/>
+                    </wp:cNvGraphicFramePr>
+                    <a:graphic xmlns:a="http://schemas.openxmlformats.org/drawingml/2006/main">
+                      <a:graphicData uri="http://schemas.microsoft.com/office/word/2010/wordprocessingShape">
+                        <wps:wsp>
+                          <wps:cNvSpPr>
+                            <a:spLocks/>
+                          </wps:cNvSpPr>
+                          <wps:spPr>
+                            <a:xfrm>
+                              <a:off x="0" y="0"/>
+                              <a:ext cx="7383780" cy="9555480"/>
+                            </a:xfrm>
+                            <a:prstGeom prst="rect">
+                              <a:avLst/>
+                            </a:prstGeom>
+                            <a:gradFill>
+                              <a:gsLst>
+                                <a:gs pos="0">
+                                  <a:schemeClr val="accent1">
+                                    <a:lumMod val="20000"/>
+                                    <a:lumOff val="80000"/>
+                                  </a:schemeClr>
+                                </a:gs>
+                                <a:gs pos="100000">
+                                  <a:schemeClr val="accent1">
+                                    <a:lumMod val="60000"/>
+                                    <a:lumOff val="40000"/>
+                                  </a:schemeClr>
+                                </a:gs>
+                              </a:gsLst>
+                            </a:gradFill>
+                            <a:ln>
+                              <a:noFill/>
+                            </a:ln>
+                          </wps:spPr>
+                          <wps:style>
+                            <a:lnRef idx="2">
+                              <a:schemeClr val="accent1">
+                                <a:shade val="50000"/>
+                              </a:schemeClr>
+                            </a:lnRef>
+                            <a:fillRef idx="1003">
+                              <a:schemeClr val="lt2"/>
+                            </a:fillRef>
+                            <a:effectRef idx="0">
+                              <a:schemeClr val="accent1"/>
+                            </a:effectRef>
+                            <a:fontRef idx="minor">
+                              <a:schemeClr val="lt1"/>
+                            </a:fontRef>
+                          </wps:style>
+                          <wps:txbx>
+                            <w:txbxContent>
+                              <w:p/>
+                            </w:txbxContent>
+                          </wps:txbx>
+                          <wps:bodyPr rot="0" spcFirstLastPara="0" vertOverflow="overflow" horzOverflow="overflow" vert="horz" wrap="square" lIns="274320" tIns="45720" rIns="274320" bIns="45720" numCol="1" spcCol="0" rtlCol="0" fromWordArt="0" anchor="ctr" anchorCtr="0" forceAA="0" compatLnSpc="1">
+                            <a:prstTxWarp prst="textNoShape">
+                              <a:avLst/>
+                            </a:prstTxWarp>
+                            <a:noAutofit/>
+                          </wps:bodyPr>
+                        </wps:wsp>
+                      </a:graphicData>
+                    </a:graphic>
+                    <wp14:sizeRelH relativeFrom="page">
+                      <wp14:pctWidth>95000</wp14:pctWidth>
+                    </wp14:sizeRelH>
+                    <wp14:sizeRelV relativeFrom="page">
+                      <wp14:pctHeight>95000</wp14:pctHeight>
+                    </wp14:sizeRelV>
+                  </wp:anchor>
+                </w:drawing>
+              </mc:Choice>
+              <mc:Fallback>
+                <w:pict>
+                  <v:rect w14:anchorId="31DFC727" id="Rectangle 466" o:spid="_x0000_s1027" style="position:absolute;margin-left:0;margin-top:0;width:581.4pt;height:752.4pt;z-index:-251635712;visibility:visible;mso-wrap-style:square;mso-width-percent:950;mso-height-percent:950;mso-wrap-distance-left:9pt;mso-wrap-distance-top:0;mso-wrap-distance-right:9pt;mso-wrap-distance-bottom:0;mso-position-horizontal:center;mso-position-horizontal-relative:page;mso-position-vertical:center;mso-position-vertical-relative:page;mso-width-percent:950;mso-height-percent:950;mso-width-relative:page;mso-height-relative:page;v-text-anchor:middle" o:gfxdata="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" fillcolor="#deeaf6 [660]" stroked="f" strokeweight="1pt">
+                    <v:fill color2="#9cc2e5 [1940]" rotate="t" focus="100%" type="gradient">
+                      <o:fill v:ext="view" type="gradientUnscaled"/>
+                    </v:fill>
+                    <v:textbox inset="21.6pt,,21.6pt">
+                      <w:txbxContent>
+                        <w:p/>
+                      </w:txbxContent>
+                    </v:textbox>
+                    <w10:wrap anchorx="page" anchory="page"/>
+                  </v:rect>
+                </w:pict>
+              </mc:Fallback>
+            </mc:AlternateContent>
+          </w:r>
+          <w:r>
+            <w:rPr>
+              <w:noProof/>
+            </w:rPr>
+            <mc:AlternateContent>
+              <mc:Choice Requires="wps">
+                <w:drawing>
+                  <wp:anchor distT="0" distB="0" distL="114300" distR="114300" simplePos="0" relativeHeight="251677696" behindDoc="0" locked="0" layoutInCell="1" allowOverlap="1" wp14:anchorId="0CE81E2A" wp14:editId="00C95F1A">
+                    <wp:simplePos x="0" y="0"/>
+                    <mc:AlternateContent>
+                      <mc:Choice Requires="wp14">
+                        <wp:positionH relativeFrom="page">
+                          <wp14:pctPosHOffset>45500</wp14:pctPosHOffset>
+                        </wp:positionH>
+                      </mc:Choice>
+                      <mc:Fallback>
+                        <wp:positionH relativeFrom="page">
+                          <wp:posOffset>3536315</wp:posOffset>
+                        </wp:positionH>
+                      </mc:Fallback>
+                    </mc:AlternateContent>
+                    <mc:AlternateContent>
+                      <mc:Choice Requires="wp14">
+                        <wp:positionV relativeFrom="page">
+                          <wp14:pctPosVOffset>2500</wp14:pctPosVOffset>
+                        </wp:positionV>
+                      </mc:Choice>
+                      <mc:Fallback>
+                        <wp:positionV relativeFrom="page">
+                          <wp:posOffset>251460</wp:posOffset>
+                        </wp:positionV>
+                      </mc:Fallback>
+                    </mc:AlternateContent>
+                    <wp:extent cx="2875915" cy="3017520"/>
+                    <wp:effectExtent l="0" t="0" r="635" b="0"/>
+                    <wp:wrapNone/>
+                    <wp:docPr id="467" name="Rectangle 467"/>
+                    <wp:cNvGraphicFramePr/>
+                    <a:graphic xmlns:a="http://schemas.openxmlformats.org/drawingml/2006/main">
+                      <a:graphicData uri="http://schemas.microsoft.com/office/word/2010/wordprocessingShape">
+                        <wps:wsp>
+                          <wps:cNvSpPr/>
+                          <wps:spPr>
+                            <a:xfrm>
+                              <a:off x="0" y="0"/>
+                              <a:ext cx="2875915" cy="3017520"/>
+                            </a:xfrm>
+                            <a:prstGeom prst="rect">
+                              <a:avLst/>
+                            </a:prstGeom>
+                            <a:solidFill>
+                              <a:schemeClr val="tx2"/>
+                            </a:solidFill>
+                            <a:ln>
+                              <a:noFill/>
+                            </a:ln>
+                          </wps:spPr>
+                          <wps:style>
+                            <a:lnRef idx="2">
+                              <a:schemeClr val="accent1">
+                                <a:shade val="50000"/>
+                              </a:schemeClr>
+                            </a:lnRef>
+                            <a:fillRef idx="1">
+                              <a:schemeClr val="accent1"/>
+                            </a:fillRef>
+                            <a:effectRef idx="0">
+                              <a:schemeClr val="accent1"/>
+                            </a:effectRef>
+                            <a:fontRef idx="minor">
+                              <a:schemeClr val="lt1"/>
+                            </a:fontRef>
+                          </wps:style>
+                          <wps:txbx>
+                            <w:txbxContent>
+                              <w:p>
+                                <w:pPr>
+                                  <w:spacing w:before="240"/>
+                                  <w:jc w:val="center"/>
+                                  <w:rPr>
+                                    <w:color w:val="FFFFFF" w:themeColor="background1"/>
+                                  </w:rPr>
+                                </w:pPr>
+                              </w:p>
+                            </w:txbxContent>
+                          </wps:txbx>
+                          <wps:bodyPr rot="0" spcFirstLastPara="0" vertOverflow="overflow" horzOverflow="overflow" vert="horz" wrap="square" lIns="182880" tIns="182880" rIns="182880" bIns="365760" numCol="1" spcCol="0" rtlCol="0" fromWordArt="0" anchor="b" anchorCtr="0" forceAA="0" compatLnSpc="1">
+                            <a:prstTxWarp prst="textNoShape">
+                              <a:avLst/>
+                            </a:prstTxWarp>
+                            <a:noAutofit/>
+                          </wps:bodyPr>
+                        </wps:wsp>
+                      </a:graphicData>
+                    </a:graphic>
+                    <wp14:sizeRelH relativeFrom="page">
+                      <wp14:pctWidth>37000</wp14:pctWidth>
+                    </wp14:sizeRelH>
+                    <wp14:sizeRelV relativeFrom="page">
+                      <wp14:pctHeight>30000</wp14:pctHeight>
+                    </wp14:sizeRelV>
+                  </wp:anchor>
+                </w:drawing>
+              </mc:Choice>
+              <mc:Fallback>
+                <w:pict>
+                  <v:rect w14:anchorId="0CE81E2A" id="Rectangle 467" o:spid="_x0000_s1028" style="position:absolute;margin-left:0;margin-top:0;width:226.45pt;height:237.6pt;z-index:251677696;visibility:visible;mso-wrap-style:square;mso-width-percent:370;mso-height-percent:300;mso-left-percent:455;mso-top-percent:25;mso-wrap-distance-left:9pt;mso-wrap-distance-top:0;mso-wrap-distance-right:9pt;mso-wrap-distance-bottom:0;mso-position-horizontal-relative:page;mso-position-vertical-relative:page;mso-width-percent:370;mso-height-percent:300;mso-left-percent:455;mso-top-percent:25;mso-width-relative:page;mso-height-relative:page;v-text-anchor:bottom" o:gfxdata="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" fillcolor="#44546a [3215]" stroked="f" strokeweight="1pt">
+                    <v:textbox inset="14.4pt,14.4pt,14.4pt,28.8pt">
+                      <w:txbxContent>
+                        <w:p>
+                          <w:pPr>
+                            <w:spacing w:before="240"/>
+                            <w:jc w:val="center"/>
+                            <w:rPr>
+                              <w:color w:val="FFFFFF" w:themeColor="background1"/>
+                            </w:rPr>
+                          </w:pPr>
+                        </w:p>
+                      </w:txbxContent>
+                    </v:textbox>
+                    <w10:wrap anchorx="page" anchory="page"/>
+                  </v:rect>
+                </w:pict>
+              </mc:Fallback>
+            </mc:AlternateContent>
+          </w:r>
+          <w:r>
+            <w:rPr>
+              <w:noProof/>
+            </w:rPr>
+            <mc:AlternateContent>
+              <mc:Choice Requires="wps">
+                <w:drawing>
+                  <wp:anchor distT="0" distB="0" distL="114300" distR="114300" simplePos="0" relativeHeight="251676672" behindDoc="0" locked="0" layoutInCell="1" allowOverlap="1" wp14:anchorId="249358B2" wp14:editId="43BE6E2B">
+                    <wp:simplePos x="0" y="0"/>
+                    <mc:AlternateContent>
+                      <mc:Choice Requires="wp14">
+                        <wp:positionH relativeFrom="page">
+                          <wp14:pctPosHOffset>44000</wp14:pctPosHOffset>
+                        </wp:positionH>
+                      </mc:Choice>
+                      <mc:Fallback>
+                        <wp:positionH relativeFrom="page">
+                          <wp:posOffset>3419475</wp:posOffset>
+                        </wp:positionH>
+                      </mc:Fallback>
+                    </mc:AlternateContent>
+                    <mc:AlternateContent>
+                      <mc:Choice Requires="wp14">
+                        <wp:positionV relativeFrom="page">
+                          <wp14:pctPosVOffset>2500</wp14:pctPosVOffset>
+                        </wp:positionV>
+                      </mc:Choice>
+                      <mc:Fallback>
+                        <wp:positionV relativeFrom="page">
+                          <wp:posOffset>251460</wp:posOffset>
+                        </wp:positionV>
+                      </mc:Fallback>
+                    </mc:AlternateContent>
+                    <wp:extent cx="3108960" cy="7040880"/>
+                    <wp:effectExtent l="0" t="0" r="0" b="0"/>
+                    <wp:wrapNone/>
+                    <wp:docPr id="468" name="Rectangle 468"/>
+                    <wp:cNvGraphicFramePr/>
+                    <a:graphic xmlns:a="http://schemas.openxmlformats.org/drawingml/2006/main">
+                      <a:graphicData uri="http://schemas.microsoft.com/office/word/2010/wordprocessingShape">
+                        <wps:wsp>
+                          <wps:cNvSpPr/>
+                          <wps:spPr>
+                            <a:xfrm>
+                              <a:off x="0" y="0"/>
+                              <a:ext cx="3108960" cy="7040880"/>
+                            </a:xfrm>
+                            <a:prstGeom prst="rect">
+                              <a:avLst/>
+                            </a:prstGeom>
+                            <a:solidFill>
+                              <a:schemeClr val="bg1"/>
+                            </a:solidFill>
+                            <a:ln w="15875">
+                              <a:solidFill>
+                                <a:schemeClr val="bg2">
+                                  <a:lumMod val="50000"/>
+                                </a:schemeClr>
+                              </a:solidFill>
+                            </a:ln>
+                          </wps:spPr>
+                          <wps:style>
+                            <a:lnRef idx="2">
+                              <a:schemeClr val="accent1">
+                                <a:shade val="50000"/>
+                              </a:schemeClr>
+                            </a:lnRef>
+                            <a:fillRef idx="1">
+                              <a:schemeClr val="accent1"/>
+                            </a:fillRef>
+                            <a:effectRef idx="0">
+                              <a:schemeClr val="accent1"/>
+                            </a:effectRef>
+                            <a:fontRef idx="minor">
+                              <a:schemeClr val="lt1"/>
+                            </a:fontRef>
+                          </wps:style>
+                          <wps:bodyPr rot="0" spcFirstLastPara="0" vertOverflow="overflow" horzOverflow="overflow" vert="horz" wrap="square" lIns="91440" tIns="45720" rIns="91440" bIns="45720" numCol="1" spcCol="0" rtlCol="0" fromWordArt="0" anchor="ctr" anchorCtr="0" forceAA="0" compatLnSpc="1">
+                            <a:prstTxWarp prst="textNoShape">
+                              <a:avLst/>
+                            </a:prstTxWarp>
+                            <a:noAutofit/>
+                          </wps:bodyPr>
+                        </wps:wsp>
+                      </a:graphicData>
+                    </a:graphic>
+                    <wp14:sizeRelH relativeFrom="page">
+                      <wp14:pctWidth>40000</wp14:pctWidth>
+                    </wp14:sizeRelH>
+                    <wp14:sizeRelV relativeFrom="page">
+                      <wp14:pctHeight>70000</wp14:pctHeight>
+                    </wp14:sizeRelV>
+                  </wp:anchor>
+                </w:drawing>
+              </mc:Choice>
+              <mc:Fallback>
+                <w:pict>
+                  <v:rect w14:anchorId="39A6715A" id="Rectangle 468" o:spid="_x0000_s1026" style="position:absolute;margin-left:0;margin-top:0;width:244.8pt;height:554.4pt;z-index:251676672;visibility:visible;mso-wrap-style:square;mso-width-percent:400;mso-height-percent:700;mso-left-percent:440;mso-top-percent:25;mso-wrap-distance-left:9pt;mso-wrap-distance-top:0;mso-wrap-distance-right:9pt;mso-wrap-distance-bottom:0;mso-position-horizontal-relative:page;mso-position-vertical-relative:page;mso-width-percent:400;mso-height-percent:700;mso-left-percent:440;mso-top-percent:25;mso-width-relative:page;mso-height-relative:page;v-text-anchor:middle" o:gfxdata="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" fillcolor="white [3212]" strokecolor="#747070 [1614]" strokeweight="1.25pt">
+                    <w10:wrap anchorx="page" anchory="page"/>
+                  </v:rect>
+                </w:pict>
+              </mc:Fallback>
+            </mc:AlternateContent>
+          </w:r>
+          <w:r>
+            <w:rPr>
+              <w:noProof/>
+            </w:rPr>
+            <mc:AlternateContent>
+              <mc:Choice Requires="wps">
+                <w:drawing>
+                  <wp:anchor distT="0" distB="0" distL="114300" distR="114300" simplePos="0" relativeHeight="251679744" behindDoc="0" locked="0" layoutInCell="1" allowOverlap="1" wp14:anchorId="7B9548BA" wp14:editId="2913F0FF">
+                    <wp:simplePos x="0" y="0"/>
+                    <mc:AlternateContent>
+                      <mc:Choice Requires="wp14">
+                        <wp:positionH relativeFrom="page">
+                          <wp14:pctPosHOffset>45500</wp14:pctPosHOffset>
+                        </wp:positionH>
+                      </mc:Choice>
+                      <mc:Fallback>
+                        <wp:positionH relativeFrom="page">
+                          <wp:posOffset>3536315</wp:posOffset>
+                        </wp:positionH>
+                      </mc:Fallback>
+                    </mc:AlternateContent>
+                    <mc:AlternateContent>
+                      <mc:Choice Requires="wp14">
+                        <wp:positionV relativeFrom="page">
+                          <wp14:pctPosVOffset>69000</wp14:pctPosVOffset>
+                        </wp:positionV>
+                      </mc:Choice>
+                      <mc:Fallback>
+                        <wp:positionV relativeFrom="page">
+                          <wp:posOffset>6939915</wp:posOffset>
+                        </wp:positionV>
+                      </mc:Fallback>
+                    </mc:AlternateContent>
+                    <wp:extent cx="2875915" cy="118745"/>
+                    <wp:effectExtent l="0" t="0" r="0" b="0"/>
+                    <wp:wrapNone/>
+                    <wp:docPr id="469" name="Rectangle 469"/>
+                    <wp:cNvGraphicFramePr/>
+                    <a:graphic xmlns:a="http://schemas.openxmlformats.org/drawingml/2006/main">
+                      <a:graphicData uri="http://schemas.microsoft.com/office/word/2010/wordprocessingShape">
+                        <wps:wsp>
+                          <wps:cNvSpPr/>
+                          <wps:spPr>
+                            <a:xfrm>
+                              <a:off x="0" y="0"/>
+                              <a:ext cx="2875915" cy="118745"/>
+                            </a:xfrm>
+                            <a:prstGeom prst="rect">
+                              <a:avLst/>
+                            </a:prstGeom>
+                            <a:ln>
+                              <a:noFill/>
+                            </a:ln>
+                          </wps:spPr>
+                          <wps:style>
+                            <a:lnRef idx="2">
+                              <a:schemeClr val="accent1">
+                                <a:shade val="50000"/>
+                              </a:schemeClr>
+                            </a:lnRef>
+                            <a:fillRef idx="1">
+                              <a:schemeClr val="accent1"/>
+                            </a:fillRef>
+                            <a:effectRef idx="0">
+                              <a:schemeClr val="accent1"/>
+                            </a:effectRef>
+                            <a:fontRef idx="minor">
+                              <a:schemeClr val="lt1"/>
+                            </a:fontRef>
+                          </wps:style>
+                          <wps:bodyPr rot="0" spcFirstLastPara="0" vertOverflow="overflow" horzOverflow="overflow" vert="horz" wrap="square" lIns="91440" tIns="45720" rIns="91440" bIns="45720" numCol="1" spcCol="0" rtlCol="0" fromWordArt="0" anchor="ctr" anchorCtr="0" forceAA="0" compatLnSpc="1">
+                            <a:prstTxWarp prst="textNoShape">
+                              <a:avLst/>
+                            </a:prstTxWarp>
+                            <a:noAutofit/>
+                          </wps:bodyPr>
+                        </wps:wsp>
+                      </a:graphicData>
+                    </a:graphic>
+                    <wp14:sizeRelH relativeFrom="page">
+                      <wp14:pctWidth>37000</wp14:pctWidth>
+                    </wp14:sizeRelH>
+                    <wp14:sizeRelV relativeFrom="margin">
+                      <wp14:pctHeight>0</wp14:pctHeight>
+                    </wp14:sizeRelV>
+                  </wp:anchor>
+                </w:drawing>
+              </mc:Choice>
+              <mc:Fallback>
+                <w:pict>
+                  <v:rect w14:anchorId="06BE15F5" id="Rectangle 469" o:spid="_x0000_s1026" style="position:absolute;margin-left:0;margin-top:0;width:226.45pt;height:9.35pt;z-index:251679744;visibility:visible;mso-wrap-style:square;mso-width-percent:370;mso-height-percent:0;mso-left-percent:455;mso-top-percent:690;mso-wrap-distance-left:9pt;mso-wrap-distance-top:0;mso-wrap-distance-right:9pt;mso-wrap-distance-bottom:0;mso-position-horizontal-relative:page;mso-position-vertical-relative:page;mso-width-percent:370;mso-height-percent:0;mso-left-percent:455;mso-top-percent:690;mso-width-relative:page;mso-height-relative:margin;v-text-anchor:middle" o:gfxdata="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" fillcolor="#5b9bd5 [3204]" stroked="f" strokeweight="1pt">
+                    <w10:wrap anchorx="page" anchory="page"/>
+                  </v:rect>
+                </w:pict>
+              </mc:Fallback>
+            </mc:AlternateContent>
+          </w:r>
+          <w:r>
+            <w:rPr>
+              <w:noProof/>
+            </w:rPr>
+            <mc:AlternateContent>
+              <mc:Choice Requires="wps">
+                <w:drawing>
+                  <wp:anchor distT="0" distB="0" distL="114300" distR="114300" simplePos="0" relativeHeight="251678720" behindDoc="0" locked="0" layoutInCell="1" allowOverlap="1" wp14:anchorId="7D112FFD" wp14:editId="176AF672">
+                    <wp:simplePos x="0" y="0"/>
+                    <mc:AlternateContent>
+                      <mc:Choice Requires="wp14">
+                        <wp:positionH relativeFrom="page">
+                          <wp14:pctPosHOffset>45500</wp14:pctPosHOffset>
+                        </wp:positionH>
+                      </mc:Choice>
+                      <mc:Fallback>
+                        <wp:positionH relativeFrom="page">
+                          <wp:posOffset>3536315</wp:posOffset>
+                        </wp:positionH>
+                      </mc:Fallback>
+                    </mc:AlternateContent>
+                    <mc:AlternateContent>
+                      <mc:Choice Requires="wp14">
+                        <wp:positionV relativeFrom="page">
+                          <wp14:pctPosVOffset>35000</wp14:pctPosVOffset>
+                        </wp:positionV>
+                      </mc:Choice>
+                      <mc:Fallback>
+                        <wp:positionV relativeFrom="page">
+                          <wp:posOffset>3520440</wp:posOffset>
+                        </wp:positionV>
+                      </mc:Fallback>
+                    </mc:AlternateContent>
+                    <wp:extent cx="2797810" cy="2475230"/>
+                    <wp:effectExtent l="0" t="0" r="0" b="0"/>
+                    <wp:wrapSquare wrapText="bothSides"/>
+                    <wp:docPr id="470" name="Text Box 470"/>
+                    <wp:cNvGraphicFramePr/>
+                    <a:graphic xmlns:a="http://schemas.openxmlformats.org/drawingml/2006/main">
+                      <a:graphicData uri="http://schemas.microsoft.com/office/word/2010/wordprocessingShape">
+                        <wps:wsp>
+                          <wps:cNvSpPr txBox="1"/>
+                          <wps:spPr>
+                            <a:xfrm>
+                              <a:off x="0" y="0"/>
+                              <a:ext cx="2797810" cy="2475230"/>
+                            </a:xfrm>
+                            <a:prstGeom prst="rect">
+                              <a:avLst/>
+                            </a:prstGeom>
+                            <a:noFill/>
+                            <a:ln w="6350">
+                              <a:noFill/>
+                            </a:ln>
+                            <a:effectLst/>
+                          </wps:spPr>
+                          <wps:txbx>
+                            <w:txbxContent>
+                              <w:sdt>
+                                <w:sdtPr>
+                                  <w:rPr>
+                                    <w:rFonts w:asciiTheme="majorHAnsi" w:eastAsiaTheme="majorEastAsia" w:hAnsiTheme="majorHAnsi" w:cstheme="majorBidi"/>
+                                    <w:noProof/>
+                                    <w:color w:val="5B9BD5" w:themeColor="accent1"/>
+                                    <w:sz w:val="52"/>
+                                    <w:szCs w:val="52"/>
+                                  </w:rPr>
+                                  <w:alias w:val="Title"/>
+                                  <w:id w:val="-958338334"/>
+                                  <w:dataBinding w:prefixMappings="xmlns:ns0='http://schemas.openxmlformats.org/package/2006/metadata/core-properties' xmlns:ns1='http://purl.org/dc/elements/1.1/'" w:xpath="/ns0:coreProperties[1]/ns1:title[1]" w:storeItemID="{6C3C8BC8-F283-45AE-878A-BAB7291924A1}"/>
+                                  <w:text/>
+                                </w:sdtPr>
+                                <w:sdtContent>
+                                  <w:p>
+                                    <w:pPr>
+                                      <w:jc w:val="right"/>
+                                      <w:rPr>
+                                        <w:rFonts w:asciiTheme="majorHAnsi" w:eastAsiaTheme="majorEastAsia" w:hAnsiTheme="majorHAnsi" w:cstheme="majorBidi"/>
+                                        <w:noProof/>
+                                        <w:color w:val="5B9BD5" w:themeColor="accent1"/>
+                                        <w:sz w:val="72"/>
+                                        <w:szCs w:val="144"/>
+                                      </w:rPr>
+                                    </w:pPr>
+                                    <w:r>
+                                      <w:rPr>
+                                        <w:rFonts w:asciiTheme="majorHAnsi" w:eastAsiaTheme="majorEastAsia" w:hAnsiTheme="majorHAnsi" w:cstheme="majorBidi"/>
+                                        <w:noProof/>
+                                        <w:color w:val="5B9BD5" w:themeColor="accent1"/>
+                                        <w:sz w:val="52"/>
+                                        <w:szCs w:val="52"/>
+                                      </w:rPr>
+                                      <w:t>Introduction to Database Concepts</w:t>
+                                    </w:r>
+                                  </w:p>
+                                </w:sdtContent>
+                              </w:sdt>
+                              <w:sdt>
+                                <w:sdtPr>
+                                  <w:rPr>
+                                    <w:rFonts w:asciiTheme="majorHAnsi" w:eastAsiaTheme="majorEastAsia" w:hAnsiTheme="majorHAnsi" w:cstheme="majorBidi"/>
+                                    <w:noProof/>
+                                    <w:color w:val="44546A" w:themeColor="text2"/>
+                                    <w:sz w:val="32"/>
+                                    <w:szCs w:val="32"/>
+                                  </w:rPr>
+                                  <w:alias w:val="Subtitle"/>
+                                  <w:id w:val="15524255"/>
+                                  <w:dataBinding w:prefixMappings="xmlns:ns0='http://schemas.openxmlformats.org/package/2006/metadata/core-properties' xmlns:ns1='http://purl.org/dc/elements/1.1/'" w:xpath="/ns0:coreProperties[1]/ns1:subject[1]" w:storeItemID="{6C3C8BC8-F283-45AE-878A-BAB7291924A1}"/>
+                                  <w:text/>
+                                </w:sdtPr>
+                                <w:sdtContent>
+                                  <w:p>
+                                    <w:pPr>
+                                      <w:jc w:val="right"/>
+                                      <w:rPr>
+                                        <w:rFonts w:asciiTheme="majorHAnsi" w:eastAsiaTheme="majorEastAsia" w:hAnsiTheme="majorHAnsi" w:cstheme="majorBidi"/>
+                                        <w:noProof/>
+                                        <w:color w:val="44546A" w:themeColor="text2"/>
+                                        <w:sz w:val="32"/>
+                                        <w:szCs w:val="40"/>
+                                      </w:rPr>
+                                    </w:pPr>
+                                    <w:r>
+                                      <w:rPr>
+                                        <w:rFonts w:asciiTheme="majorHAnsi" w:eastAsiaTheme="majorEastAsia" w:hAnsiTheme="majorHAnsi" w:cstheme="majorBidi"/>
+                                        <w:noProof/>
+                                        <w:color w:val="44546A" w:themeColor="text2"/>
+                                        <w:sz w:val="32"/>
+                                        <w:szCs w:val="32"/>
+                                      </w:rPr>
+                                      <w:t>301242419 – Gasal, Carl Kevin</w:t>
+                                    </w:r>
+                                  </w:p>
+                                </w:sdtContent>
+                              </w:sdt>
+                            </w:txbxContent>
+                          </wps:txbx>
+                          <wps:bodyPr rot="0" spcFirstLastPara="0" vertOverflow="overflow" horzOverflow="overflow" vert="horz" wrap="square" lIns="91440" tIns="45720" rIns="91440" bIns="45720" numCol="1" spcCol="0" rtlCol="0" fromWordArt="0" anchor="t" anchorCtr="0" forceAA="0" compatLnSpc="1">
+                            <a:prstTxWarp prst="textNoShape">
+                              <a:avLst/>
+                            </a:prstTxWarp>
+                            <a:spAutoFit/>
+                          </wps:bodyPr>
+                        </wps:wsp>
+                      </a:graphicData>
+                    </a:graphic>
+                    <wp14:sizeRelH relativeFrom="page">
+                      <wp14:pctWidth>36000</wp14:pctWidth>
+                    </wp14:sizeRelH>
+                    <wp14:sizeRelV relativeFrom="page">
+                      <wp14:pctHeight>28000</wp14:pctHeight>
+                    </wp14:sizeRelV>
+                  </wp:anchor>
+                </w:drawing>
+              </mc:Choice>
+              <mc:Fallback>
+                <w:pict>
+                  <v:shape w14:anchorId="7D112FFD" id="Text Box 470" o:spid="_x0000_s1029" type="#_x0000_t202" style="position:absolute;margin-left:0;margin-top:0;width:220.3pt;height:194.9pt;z-index:251678720;visibility:visible;mso-wrap-style:square;mso-width-percent:360;mso-height-percent:280;mso-left-percent:455;mso-top-percent:350;mso-wrap-distance-left:9pt;mso-wrap-distance-top:0;mso-wrap-distance-right:9pt;mso-wrap-distance-bottom:0;mso-position-horizontal-relative:page;mso-position-vertical-relative:page;mso-width-percent:360;mso-height-percent:280;mso-left-percent:455;mso-top-percent:350;mso-width-relative:page;mso-height-relative:page;v-text-anchor:top" o:gfxdata="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" filled="f" stroked="f" strokeweight=".5pt">
+                    <v:textbox style="mso-fit-shape-to-text:t">
+                      <w:txbxContent>
+                        <w:sdt>
+                          <w:sdtPr>
+                            <w:rPr>
+                              <w:rFonts w:asciiTheme="majorHAnsi" w:eastAsiaTheme="majorEastAsia" w:hAnsiTheme="majorHAnsi" w:cstheme="majorBidi"/>
+                              <w:noProof/>
+                              <w:color w:val="5B9BD5" w:themeColor="accent1"/>
+                              <w:sz w:val="52"/>
+                              <w:szCs w:val="52"/>
+                            </w:rPr>
+                            <w:alias w:val="Title"/>
+                            <w:id w:val="-958338334"/>
+                            <w:dataBinding w:prefixMappings="xmlns:ns0='http://schemas.openxmlformats.org/package/2006/metadata/core-properties' xmlns:ns1='http://purl.org/dc/elements/1.1/'" w:xpath="/ns0:coreProperties[1]/ns1:title[1]" w:storeItemID="{6C3C8BC8-F283-45AE-878A-BAB7291924A1}"/>
+                            <w:text/>
+                          </w:sdtPr>
+                          <w:sdtContent>
+                            <w:p>
+                              <w:pPr>
+                                <w:jc w:val="right"/>
+                                <w:rPr>
+                                  <w:rFonts w:asciiTheme="majorHAnsi" w:eastAsiaTheme="majorEastAsia" w:hAnsiTheme="majorHAnsi" w:cstheme="majorBidi"/>
+                                  <w:noProof/>
+                                  <w:color w:val="5B9BD5" w:themeColor="accent1"/>
+                                  <w:sz w:val="72"/>
+                                  <w:szCs w:val="144"/>
+                                </w:rPr>
+                              </w:pPr>
+                              <w:r>
+                                <w:rPr>
+                                  <w:rFonts w:asciiTheme="majorHAnsi" w:eastAsiaTheme="majorEastAsia" w:hAnsiTheme="majorHAnsi" w:cstheme="majorBidi"/>
+                                  <w:noProof/>
+                                  <w:color w:val="5B9BD5" w:themeColor="accent1"/>
+                                  <w:sz w:val="52"/>
+                                  <w:szCs w:val="52"/>
+                                </w:rPr>
+                                <w:t>Introduction to Database Concepts</w:t>
+                              </w:r>
+                            </w:p>
+                          </w:sdtContent>
+                        </w:sdt>
+                        <w:sdt>
+                          <w:sdtPr>
+                            <w:rPr>
+                              <w:rFonts w:asciiTheme="majorHAnsi" w:eastAsiaTheme="majorEastAsia" w:hAnsiTheme="majorHAnsi" w:cstheme="majorBidi"/>
+                              <w:noProof/>
+                              <w:color w:val="44546A" w:themeColor="text2"/>
+                              <w:sz w:val="32"/>
+                              <w:szCs w:val="32"/>
+                            </w:rPr>
+                            <w:alias w:val="Subtitle"/>
+                            <w:id w:val="15524255"/>
+                            <w:dataBinding w:prefixMappings="xmlns:ns0='http://schemas.openxmlformats.org/package/2006/metadata/core-properties' xmlns:ns1='http://purl.org/dc/elements/1.1/'" w:xpath="/ns0:coreProperties[1]/ns1:subject[1]" w:storeItemID="{6C3C8BC8-F283-45AE-878A-BAB7291924A1}"/>
+                            <w:text/>
+                          </w:sdtPr>
+                          <w:sdtContent>
+                            <w:p>
+                              <w:pPr>
+                                <w:jc w:val="right"/>
+                                <w:rPr>
+                                  <w:rFonts w:asciiTheme="majorHAnsi" w:eastAsiaTheme="majorEastAsia" w:hAnsiTheme="majorHAnsi" w:cstheme="majorBidi"/>
+                                  <w:noProof/>
+                                  <w:color w:val="44546A" w:themeColor="text2"/>
+                                  <w:sz w:val="32"/>
+                                  <w:szCs w:val="40"/>
+                                </w:rPr>
+                              </w:pPr>
+                              <w:r>
+                                <w:rPr>
+                                  <w:rFonts w:asciiTheme="majorHAnsi" w:eastAsiaTheme="majorEastAsia" w:hAnsiTheme="majorHAnsi" w:cstheme="majorBidi"/>
+                                  <w:noProof/>
+                                  <w:color w:val="44546A" w:themeColor="text2"/>
+                                  <w:sz w:val="32"/>
+                                  <w:szCs w:val="32"/>
+                                </w:rPr>
+                                <w:t>301242419 – Gasal, Carl Kevin</w:t>
+                              </w:r>
+                            </w:p>
+                          </w:sdtContent>
+                        </w:sdt>
+                      </w:txbxContent>
+                    </v:textbox>
+                    <w10:wrap type="square" anchorx="page" anchory="page"/>
+                  </v:shape>
+                </w:pict>
+              </mc:Fallback>
+            </mc:AlternateContent>
+          </w:r>
+        </w:p>
+        <w:p>
+          <w:pPr>
+            <w:rPr>
+              <w:rFonts w:ascii="Arial" w:eastAsiaTheme="majorEastAsia" w:hAnsi="Arial" w:cs="Arial"/>
+              <w:b/>
+              <w:bCs/>
+              <w:color w:val="0070C0"/>
+              <w:sz w:val="32"/>
+              <w:szCs w:val="32"/>
+              <w:lang w:val="en-CA"/>
+            </w:rPr>
+          </w:pPr>
+          <w:r>
+            <w:rPr>
+              <w:rFonts w:ascii="Arial" w:hAnsi="Arial" w:cs="Arial"/>
+              <w:b/>
+              <w:bCs/>
+              <w:color w:val="0070C0"/>
+              <w:lang w:val="en-CA"/>
+            </w:rPr>
+            <w:br w:type="page"/>
+          </w:r>
+        </w:p>
+      </w:sdtContent>
+    </w:sdt>
+    <w:p>
+      <w:pPr>
+        <w:pStyle w:val="Heading1"/>
         <w:rPr>
           <w:rFonts w:ascii="Arial" w:hAnsi="Arial" w:cs="Arial"/>
           <w:b/>
@@ -21,6 +856,16 @@
           <w:color w:val="0070C0"/>
           <w:lang w:val="en-CA"/>
         </w:rPr>
+      </w:pPr>
+      <w:r>
+        <w:rPr>
+          <w:rFonts w:ascii="Arial" w:hAnsi="Arial" w:cs="Arial"/>
+          <w:b/>
+          <w:bCs/>
+          <w:color w:val="0070C0"/>
+          <w:lang w:val="en-CA"/>
+        </w:rPr>
+        <w:lastRenderedPageBreak/>
         <w:t>Question 1</w:t>
       </w:r>
     </w:p>
@@ -3063,7 +3908,9 @@
       <w:footerReference w:type="default" r:id="rId38"/>
       <w:pgSz w:w="12240" w:h="15840"/>
       <w:pgMar w:top="1440" w:right="1440" w:bottom="1440" w:left="1440" w:header="720" w:footer="720" w:gutter="0"/>
+      <w:pgNumType w:start="0"/>
       <w:cols w:space="720"/>
+      <w:titlePg/>
       <w:docGrid w:linePitch="360"/>
     </w:sectPr>
   </w:body>
@@ -3208,7 +4055,7 @@
             <w:szCs w:val="20"/>
             <w:highlight w:val="darkBlue"/>
           </w:rPr>
-          <w:t>301242419 – Carl Kevin Gasal</w:t>
+          <w:t>Introduction to Database Concepts</w:t>
         </w:r>
       </w:sdtContent>
     </w:sdt>
@@ -6253,9 +7100,17 @@
   </w:style>
   <w:style w:type="paragraph" w:styleId="NoSpacing">
     <w:name w:val="No Spacing"/>
+    <w:link w:val="NoSpacingChar"/>
     <w:uiPriority w:val="1"/>
     <w:qFormat/>
     <w:rsid w:val="00184AB6"/>
+  </w:style>
+  <w:style w:type="character" w:customStyle="1" w:styleId="NoSpacingChar">
+    <w:name w:val="No Spacing Char"/>
+    <w:basedOn w:val="DefaultParagraphFont"/>
+    <w:link w:val="NoSpacing"/>
+    <w:uiPriority w:val="1"/>
+    <w:rsid w:val="004D3E13"/>
   </w:style>
 </w:styles>
 </file>
@@ -6369,10 +7224,10 @@
   <w:rsids>
     <w:rsidRoot w:val="005A3FCF"/>
     <w:rsid w:val="001670B5"/>
+    <w:rsid w:val="001D5C15"/>
     <w:rsid w:val="001E056C"/>
     <w:rsid w:val="00254B0F"/>
     <w:rsid w:val="005A3FCF"/>
-    <w:rsid w:val="00740B0F"/>
     <w:rsid w:val="00774E35"/>
     <w:rsid w:val="00802130"/>
     <w:rsid w:val="00F64BCF"/>
